--- a/django/nginx_uwsgi部署.docx
+++ b/django/nginx_uwsgi部署.docx
@@ -206,7 +206,14 @@
           <w:rFonts w:hint="default"/>
           <w:lang w:val="en-US" w:eastAsia="zh-CN"/>
         </w:rPr>
-        <w:t>安装Nginx比较简单</w:t>
+        <w:t>安装Nginx</w:t>
+      </w:r>
+      <w:r>
+        <w:rPr>
+          <w:rFonts w:hint="eastAsia"/>
+          <w:lang w:val="en-US" w:eastAsia="zh-CN"/>
+        </w:rPr>
+        <w:t>（apt-get默认安装）</w:t>
       </w:r>
     </w:p>
     <w:p>
@@ -248,6 +255,17 @@
         </w:rPr>
         <w:t xml:space="preserve">    sudo apt-get install nginx</w:t>
       </w:r>
+    </w:p>
+    <w:p>
+      <w:pPr>
+        <w:ind w:firstLine="420" w:firstLineChars="0"/>
+        <w:rPr>
+          <w:rFonts w:hint="default" w:ascii="宋体" w:hAnsi="宋体" w:eastAsia="宋体" w:cs="宋体"/>
+          <w:sz w:val="24"/>
+          <w:szCs w:val="24"/>
+          <w:lang w:val="en-US" w:eastAsia="zh-CN"/>
+        </w:rPr>
+      </w:pPr>
     </w:p>
     <w:p>
       <w:pPr>
@@ -2356,7 +2374,7 @@
       </w:r>
       <w:r>
         <w:rPr>
-          <w:rStyle w:val="8"/>
+          <w:rStyle w:val="10"/>
           <w:rFonts w:ascii="Verdana" w:hAnsi="Verdana" w:eastAsia="宋体" w:cs="Verdana"/>
           <w:i w:val="0"/>
           <w:caps w:val="0"/>
@@ -3321,16 +3339,7 @@
           <w:rFonts w:hint="eastAsia"/>
           <w:lang w:val="en-US" w:eastAsia="zh-CN"/>
         </w:rPr>
-        <w:t>部署</w:t>
-      </w:r>
-      <w:bookmarkStart w:id="0" w:name="_GoBack"/>
-      <w:bookmarkEnd w:id="0"/>
-      <w:r>
-        <w:rPr>
-          <w:rFonts w:hint="eastAsia"/>
-          <w:lang w:val="en-US" w:eastAsia="zh-CN"/>
-        </w:rPr>
-        <w:t>总结</w:t>
+        <w:t>部署总结</w:t>
       </w:r>
     </w:p>
     <w:p>
@@ -3504,73 +3513,4328 @@
         <w:ind w:firstLine="420" w:firstLineChars="0"/>
         <w:rPr>
           <w:rFonts w:hint="eastAsia"/>
-          <w:lang w:val="en-US" w:eastAsia="zh-CN"/>
-        </w:rPr>
-      </w:pPr>
-      <w:r>
-        <w:rPr>
-          <w:rFonts w:hint="eastAsia"/>
-          <w:lang w:val="en-US" w:eastAsia="zh-CN"/>
-        </w:rPr>
-        <w:t>生产环境关闭setting.py的debug，开启debug ，nginx也能成功请求静态文件，建议还是关闭，因为如果网页报错，会内部信息暴露给客户，</w:t>
-      </w:r>
-      <w:r>
+          <w:sz w:val="21"/>
+          <w:szCs w:val="21"/>
+          <w:lang w:val="en-US" w:eastAsia="zh-CN"/>
+        </w:rPr>
+      </w:pPr>
+      <w:r>
+        <w:rPr>
+          <w:rFonts w:hint="eastAsia"/>
+          <w:sz w:val="21"/>
+          <w:szCs w:val="21"/>
+          <w:lang w:val="en-US" w:eastAsia="zh-CN"/>
+        </w:rPr>
+        <w:t>生产环境关闭setting.py的debug，开启debug ，nginx也能成功请求静态文件，建议还是关闭，因为如果网页报错，</w:t>
+      </w:r>
+    </w:p>
+    <w:p>
+      <w:pPr>
+        <w:numPr>
+          <w:ilvl w:val="0"/>
+          <w:numId w:val="0"/>
+        </w:numPr>
+        <w:ind w:firstLine="630" w:firstLineChars="300"/>
         <w:rPr>
           <w:rFonts w:hint="eastAsia"/>
           <w:color w:val="FF0000"/>
-          <w:lang w:val="en-US" w:eastAsia="zh-CN"/>
-        </w:rPr>
-        <w:t>不安全</w:t>
-      </w:r>
-    </w:p>
-    <w:p>
-      <w:pPr>
+          <w:sz w:val="21"/>
+          <w:szCs w:val="21"/>
+          <w:lang w:val="en-US" w:eastAsia="zh-CN"/>
+        </w:rPr>
+      </w:pPr>
+      <w:r>
+        <w:rPr>
+          <w:rFonts w:hint="eastAsia"/>
+          <w:sz w:val="21"/>
+          <w:szCs w:val="21"/>
+          <w:lang w:val="en-US" w:eastAsia="zh-CN"/>
+        </w:rPr>
+        <w:t>会内部信息暴露给客户，</w:t>
+      </w:r>
+      <w:r>
+        <w:rPr>
+          <w:rFonts w:hint="eastAsia"/>
+          <w:color w:val="FF0000"/>
+          <w:sz w:val="21"/>
+          <w:szCs w:val="21"/>
+          <w:lang w:val="en-US" w:eastAsia="zh-CN"/>
+        </w:rPr>
+        <w:t>不安全；</w:t>
+      </w:r>
+    </w:p>
+    <w:p>
+      <w:pPr>
+        <w:numPr>
+          <w:ilvl w:val="0"/>
+          <w:numId w:val="0"/>
+        </w:numPr>
+        <w:rPr>
+          <w:rFonts w:hint="default"/>
+          <w:color w:val="FF0000"/>
+          <w:sz w:val="21"/>
+          <w:szCs w:val="21"/>
+          <w:lang w:val="en-US" w:eastAsia="zh-CN"/>
+        </w:rPr>
+      </w:pPr>
+      <w:r>
+        <w:rPr>
+          <w:rFonts w:hint="eastAsia"/>
+          <w:color w:val="FF0000"/>
+          <w:sz w:val="21"/>
+          <w:szCs w:val="21"/>
+          <w:lang w:val="en-US" w:eastAsia="zh-CN"/>
+        </w:rPr>
+        <w:t xml:space="preserve">    2、runserver用开发服务器时，setting.py的debug必须开启才能找到静态文件；</w:t>
+      </w:r>
+    </w:p>
+    <w:p>
+      <w:pPr>
+        <w:numPr>
+          <w:ilvl w:val="0"/>
+          <w:numId w:val="0"/>
+        </w:numPr>
+        <w:ind w:firstLine="420" w:firstLineChars="200"/>
+        <w:rPr>
+          <w:rFonts w:hint="default"/>
+          <w:color w:val="FF0000"/>
+          <w:sz w:val="21"/>
+          <w:szCs w:val="21"/>
+          <w:lang w:val="en-US" w:eastAsia="zh-CN"/>
+        </w:rPr>
+      </w:pPr>
+      <w:r>
+        <w:rPr>
+          <w:rFonts w:hint="eastAsia"/>
+          <w:color w:val="FF0000"/>
+          <w:sz w:val="21"/>
+          <w:szCs w:val="21"/>
+          <w:lang w:val="en-US" w:eastAsia="zh-CN"/>
+        </w:rPr>
+        <w:t>3、Nginx里Server 里配置listen，这个端口号可配置ngxin默认端口号，也可配置不同的端口号，浏览器端通过此端口号访问；</w:t>
+      </w:r>
+    </w:p>
+    <w:p>
+      <w:pPr>
+        <w:numPr>
+          <w:ilvl w:val="0"/>
+          <w:numId w:val="0"/>
+        </w:numPr>
+        <w:ind w:firstLine="420" w:firstLineChars="200"/>
+        <w:rPr>
+          <w:rFonts w:hint="default"/>
+          <w:sz w:val="21"/>
+          <w:szCs w:val="21"/>
+          <w:lang w:val="en-US" w:eastAsia="zh-CN"/>
+        </w:rPr>
+      </w:pPr>
+      <w:r>
+        <w:rPr>
+          <w:rFonts w:hint="eastAsia"/>
+          <w:color w:val="FF0000"/>
+          <w:sz w:val="21"/>
+          <w:szCs w:val="21"/>
+          <w:lang w:val="en-US" w:eastAsia="zh-CN"/>
+        </w:rPr>
+        <w:t>4、uwsgi与nginx通信时，uwsgi里配置socket，http用户与浏览器交互；</w:t>
+      </w:r>
+    </w:p>
+    <w:p>
+      <w:pPr>
+        <w:numPr>
+          <w:ilvl w:val="0"/>
+          <w:numId w:val="0"/>
+        </w:numPr>
+        <w:ind w:firstLine="420" w:firstLineChars="200"/>
+        <w:rPr>
+          <w:rFonts w:hint="eastAsia"/>
+          <w:color w:val="FF0000"/>
+          <w:sz w:val="21"/>
+          <w:szCs w:val="21"/>
+          <w:lang w:val="en-US" w:eastAsia="zh-CN"/>
+        </w:rPr>
+      </w:pPr>
+      <w:r>
+        <w:rPr>
+          <w:rFonts w:hint="eastAsia"/>
+          <w:color w:val="FF0000"/>
+          <w:sz w:val="21"/>
+          <w:szCs w:val="21"/>
+          <w:lang w:val="en-US" w:eastAsia="zh-CN"/>
+        </w:rPr>
+        <w:t>5、Python版本与uwsgi版本配套；</w:t>
+      </w:r>
+    </w:p>
+    <w:p>
+      <w:pPr>
+        <w:numPr>
+          <w:ilvl w:val="0"/>
+          <w:numId w:val="0"/>
+        </w:numPr>
+        <w:ind w:firstLine="420" w:firstLineChars="200"/>
+        <w:rPr>
+          <w:rFonts w:hint="default"/>
+          <w:color w:val="FF0000"/>
+          <w:sz w:val="21"/>
+          <w:szCs w:val="21"/>
+          <w:lang w:val="en-US" w:eastAsia="zh-CN"/>
+        </w:rPr>
+      </w:pPr>
+      <w:r>
+        <w:rPr>
+          <w:rFonts w:hint="eastAsia"/>
+          <w:color w:val="FF0000"/>
+          <w:sz w:val="21"/>
+          <w:szCs w:val="21"/>
+          <w:lang w:val="en-US" w:eastAsia="zh-CN"/>
+        </w:rPr>
+        <w:t>6、每个项目的nginx 的server的端口不能一样，每个项目的uwsgi的端口也不能一样。否则端口冲突，无法启动；</w:t>
+      </w:r>
+    </w:p>
+    <w:p>
+      <w:pPr>
+        <w:pStyle w:val="2"/>
+        <w:bidi w:val="0"/>
+        <w:rPr>
+          <w:rFonts w:hint="eastAsia"/>
+          <w:lang w:val="en-US" w:eastAsia="zh-CN"/>
+        </w:rPr>
+      </w:pPr>
+      <w:r>
+        <w:rPr>
+          <w:rFonts w:hint="eastAsia"/>
+          <w:lang w:val="en-US" w:eastAsia="zh-CN"/>
+        </w:rPr>
+        <w:t>Nginx里整合fdfs</w:t>
+      </w:r>
+    </w:p>
+    <w:p>
+      <w:pPr>
+        <w:rPr>
+          <w:rFonts w:ascii="宋体" w:hAnsi="宋体" w:eastAsia="宋体" w:cs="宋体"/>
+          <w:sz w:val="24"/>
+          <w:szCs w:val="24"/>
+        </w:rPr>
+      </w:pPr>
+      <w:r>
+        <w:rPr>
+          <w:rFonts w:hint="eastAsia" w:ascii="宋体" w:hAnsi="宋体" w:eastAsia="宋体" w:cs="宋体"/>
+          <w:sz w:val="24"/>
+          <w:szCs w:val="24"/>
+          <w:lang w:val="en-US" w:eastAsia="zh-CN"/>
+        </w:rPr>
+        <w:t xml:space="preserve">具体参照:  </w:t>
+      </w:r>
+      <w:r>
+        <w:rPr>
+          <w:rFonts w:ascii="宋体" w:hAnsi="宋体" w:eastAsia="宋体" w:cs="宋体"/>
+          <w:sz w:val="24"/>
+          <w:szCs w:val="24"/>
+        </w:rPr>
+        <w:fldChar w:fldCharType="begin"/>
+      </w:r>
+      <w:r>
+        <w:rPr>
+          <w:rFonts w:ascii="宋体" w:hAnsi="宋体" w:eastAsia="宋体" w:cs="宋体"/>
+          <w:sz w:val="24"/>
+          <w:szCs w:val="24"/>
+        </w:rPr>
+        <w:instrText xml:space="preserve"> HYPERLINK "https://www.cnblogs.com/handsomeye/p/9451568.html" </w:instrText>
+      </w:r>
+      <w:r>
+        <w:rPr>
+          <w:rFonts w:ascii="宋体" w:hAnsi="宋体" w:eastAsia="宋体" w:cs="宋体"/>
+          <w:sz w:val="24"/>
+          <w:szCs w:val="24"/>
+        </w:rPr>
+        <w:fldChar w:fldCharType="separate"/>
+      </w:r>
+      <w:r>
+        <w:rPr>
+          <w:rStyle w:val="10"/>
+          <w:rFonts w:ascii="宋体" w:hAnsi="宋体" w:eastAsia="宋体" w:cs="宋体"/>
+          <w:sz w:val="24"/>
+          <w:szCs w:val="24"/>
+        </w:rPr>
+        <w:t>https://www.cnblogs.com/handsomeye/p/9451568.html</w:t>
+      </w:r>
+      <w:r>
+        <w:rPr>
+          <w:rFonts w:ascii="宋体" w:hAnsi="宋体" w:eastAsia="宋体" w:cs="宋体"/>
+          <w:sz w:val="24"/>
+          <w:szCs w:val="24"/>
+        </w:rPr>
+        <w:fldChar w:fldCharType="end"/>
+      </w:r>
+    </w:p>
+    <w:p>
+      <w:pPr>
+        <w:ind w:left="840" w:leftChars="0" w:firstLine="600" w:firstLineChars="250"/>
+        <w:rPr>
+          <w:rFonts w:hint="eastAsia" w:ascii="宋体" w:hAnsi="宋体" w:eastAsia="宋体" w:cs="宋体"/>
+          <w:sz w:val="24"/>
+          <w:szCs w:val="24"/>
+          <w:lang w:val="en-US" w:eastAsia="zh-CN"/>
+        </w:rPr>
+      </w:pPr>
+      <w:r>
+        <w:rPr>
+          <w:rFonts w:ascii="宋体" w:hAnsi="宋体" w:eastAsia="宋体" w:cs="宋体"/>
+          <w:sz w:val="24"/>
+          <w:szCs w:val="24"/>
+        </w:rPr>
+        <w:fldChar w:fldCharType="begin"/>
+      </w:r>
+      <w:r>
+        <w:rPr>
+          <w:rFonts w:ascii="宋体" w:hAnsi="宋体" w:eastAsia="宋体" w:cs="宋体"/>
+          <w:sz w:val="24"/>
+          <w:szCs w:val="24"/>
+        </w:rPr>
+        <w:instrText xml:space="preserve"> HYPERLINK "https://www.jianshu.com/p/bad096f5123a" </w:instrText>
+      </w:r>
+      <w:r>
+        <w:rPr>
+          <w:rFonts w:ascii="宋体" w:hAnsi="宋体" w:eastAsia="宋体" w:cs="宋体"/>
+          <w:sz w:val="24"/>
+          <w:szCs w:val="24"/>
+        </w:rPr>
+        <w:fldChar w:fldCharType="separate"/>
+      </w:r>
+      <w:r>
+        <w:rPr>
+          <w:rStyle w:val="10"/>
+          <w:rFonts w:ascii="宋体" w:hAnsi="宋体" w:eastAsia="宋体" w:cs="宋体"/>
+          <w:sz w:val="24"/>
+          <w:szCs w:val="24"/>
+        </w:rPr>
+        <w:t>https://www.jianshu.com/p/bad096f5123a</w:t>
+      </w:r>
+      <w:r>
+        <w:rPr>
+          <w:rFonts w:ascii="宋体" w:hAnsi="宋体" w:eastAsia="宋体" w:cs="宋体"/>
+          <w:sz w:val="24"/>
+          <w:szCs w:val="24"/>
+        </w:rPr>
+        <w:fldChar w:fldCharType="end"/>
+      </w:r>
+    </w:p>
+    <w:p>
+      <w:pPr>
+        <w:pStyle w:val="3"/>
+        <w:bidi w:val="0"/>
+        <w:rPr>
+          <w:rFonts w:hint="eastAsia"/>
+          <w:lang w:val="en-US" w:eastAsia="zh-CN"/>
+        </w:rPr>
+      </w:pPr>
+      <w:r>
+        <w:rPr>
+          <w:rFonts w:hint="eastAsia"/>
+          <w:lang w:val="en-US" w:eastAsia="zh-CN"/>
+        </w:rPr>
+        <w:t>安装fdfs</w:t>
+      </w:r>
+    </w:p>
+    <w:p>
+      <w:pPr>
+        <w:pStyle w:val="4"/>
+        <w:numPr>
+          <w:ilvl w:val="0"/>
+          <w:numId w:val="11"/>
+        </w:numPr>
+        <w:bidi w:val="0"/>
+        <w:rPr>
+          <w:rFonts w:hint="default"/>
+        </w:rPr>
+      </w:pPr>
+      <w:r>
+        <w:rPr>
+          <w:rFonts w:hint="eastAsia"/>
+          <w:lang w:val="en-US" w:eastAsia="zh-CN"/>
+        </w:rPr>
+        <w:t xml:space="preserve">安装fdfs依赖包 </w:t>
+      </w:r>
+      <w:r>
+        <w:rPr>
+          <w:rFonts w:hint="default"/>
+        </w:rPr>
+        <w:t>libfastcommon</w:t>
+      </w:r>
+    </w:p>
+    <w:p>
+      <w:pPr>
+        <w:rPr>
+          <w:rFonts w:hint="default" w:eastAsiaTheme="minorEastAsia"/>
+          <w:lang w:val="en-US" w:eastAsia="zh-CN"/>
+        </w:rPr>
+      </w:pPr>
+      <w:r>
+        <w:rPr>
+          <w:rFonts w:hint="eastAsia"/>
+          <w:lang w:val="en-US" w:eastAsia="zh-CN"/>
+        </w:rPr>
+        <w:t xml:space="preserve">      下载</w:t>
+      </w:r>
+      <w:r>
+        <w:rPr>
+          <w:rFonts w:hint="default"/>
+        </w:rPr>
+        <w:t>libfastcommon</w:t>
+      </w:r>
+      <w:r>
+        <w:rPr>
+          <w:rFonts w:hint="eastAsia"/>
+          <w:lang w:eastAsia="zh-CN"/>
+        </w:rPr>
+        <w:t>，</w:t>
+      </w:r>
+      <w:r>
+        <w:rPr>
+          <w:rFonts w:hint="eastAsia"/>
+          <w:lang w:val="en-US" w:eastAsia="zh-CN"/>
+        </w:rPr>
+        <w:t>解压，进入解压的包里，执行</w:t>
+      </w:r>
+    </w:p>
+    <w:p>
+      <w:pPr>
+        <w:ind w:left="840" w:leftChars="0" w:firstLine="420" w:firstLineChars="0"/>
+        <w:rPr>
+          <w:rFonts w:hint="default"/>
+          <w:lang w:val="en-US" w:eastAsia="zh-CN"/>
+        </w:rPr>
+      </w:pPr>
+      <w:r>
+        <w:rPr>
+          <w:rFonts w:hint="default"/>
+          <w:lang w:val="en-US" w:eastAsia="zh-CN"/>
+        </w:rPr>
+        <w:t>./make.sh</w:t>
+      </w:r>
+    </w:p>
+    <w:p>
+      <w:pPr>
+        <w:ind w:left="840" w:leftChars="0" w:firstLine="420" w:firstLineChars="0"/>
+        <w:rPr>
+          <w:rFonts w:hint="default"/>
+          <w:lang w:val="en-US" w:eastAsia="zh-CN"/>
+        </w:rPr>
+      </w:pPr>
+      <w:r>
+        <w:rPr>
+          <w:rFonts w:hint="default"/>
+          <w:lang w:val="en-US" w:eastAsia="zh-CN"/>
+        </w:rPr>
+        <w:t>./make.sh install</w:t>
+      </w:r>
+    </w:p>
+    <w:p>
+      <w:pPr>
+        <w:pStyle w:val="4"/>
+        <w:numPr>
+          <w:ilvl w:val="0"/>
+          <w:numId w:val="11"/>
+        </w:numPr>
+        <w:bidi w:val="0"/>
+        <w:rPr>
+          <w:rFonts w:hint="eastAsia"/>
+        </w:rPr>
+      </w:pPr>
+      <w:r>
+        <w:rPr>
+          <w:rFonts w:hint="eastAsia"/>
+          <w:lang w:val="en-US" w:eastAsia="zh-CN"/>
+        </w:rPr>
+        <w:t>安装fdfs包</w:t>
+      </w:r>
+    </w:p>
+    <w:p>
+      <w:pPr>
+        <w:rPr>
+          <w:rFonts w:hint="default" w:eastAsiaTheme="minorEastAsia"/>
+          <w:lang w:val="en-US" w:eastAsia="zh-CN"/>
+        </w:rPr>
+      </w:pPr>
+      <w:r>
+        <w:rPr>
+          <w:rFonts w:hint="eastAsia"/>
+          <w:lang w:val="en-US" w:eastAsia="zh-CN"/>
+        </w:rPr>
+        <w:t xml:space="preserve">  下载fdfs</w:t>
+      </w:r>
+      <w:r>
+        <w:rPr>
+          <w:rFonts w:hint="eastAsia"/>
+          <w:lang w:eastAsia="zh-CN"/>
+        </w:rPr>
+        <w:t>，</w:t>
+      </w:r>
+      <w:r>
+        <w:rPr>
+          <w:rFonts w:hint="eastAsia"/>
+          <w:lang w:val="en-US" w:eastAsia="zh-CN"/>
+        </w:rPr>
+        <w:t>解压，进入解压的包里，执行</w:t>
+      </w:r>
+    </w:p>
+    <w:p>
+      <w:pPr>
+        <w:ind w:left="840" w:leftChars="0" w:firstLine="420" w:firstLineChars="0"/>
+        <w:rPr>
+          <w:rFonts w:hint="default"/>
+          <w:lang w:val="en-US" w:eastAsia="zh-CN"/>
+        </w:rPr>
+      </w:pPr>
+      <w:r>
+        <w:rPr>
+          <w:rFonts w:hint="default"/>
+          <w:lang w:val="en-US" w:eastAsia="zh-CN"/>
+        </w:rPr>
+        <w:t>./make.sh</w:t>
+      </w:r>
+    </w:p>
+    <w:p>
+      <w:pPr>
+        <w:ind w:left="840" w:leftChars="0" w:firstLine="420" w:firstLineChars="0"/>
+        <w:rPr>
+          <w:rFonts w:hint="eastAsia"/>
+        </w:rPr>
+      </w:pPr>
+      <w:r>
+        <w:rPr>
+          <w:rFonts w:hint="default"/>
+          <w:lang w:val="en-US" w:eastAsia="zh-CN"/>
+        </w:rPr>
+        <w:t>./make.sh install</w:t>
+      </w:r>
+    </w:p>
+    <w:p>
+      <w:pPr>
+        <w:pStyle w:val="4"/>
+        <w:numPr>
+          <w:ilvl w:val="0"/>
+          <w:numId w:val="11"/>
+        </w:numPr>
+        <w:bidi w:val="0"/>
+        <w:rPr>
+          <w:rFonts w:hint="eastAsia"/>
+        </w:rPr>
+      </w:pPr>
+      <w:r>
+        <w:rPr>
+          <w:rFonts w:hint="eastAsia"/>
+          <w:lang w:val="en-US" w:eastAsia="zh-CN"/>
+        </w:rPr>
+        <w:t>配置fdfs的tracker</w:t>
+      </w:r>
+    </w:p>
+    <w:p>
+      <w:pPr>
+        <w:numPr>
+          <w:ilvl w:val="0"/>
+          <w:numId w:val="12"/>
+        </w:numPr>
+        <w:ind w:left="140" w:leftChars="0" w:firstLine="0" w:firstLineChars="0"/>
+        <w:rPr>
+          <w:rFonts w:hint="eastAsia"/>
+          <w:lang w:val="en-US" w:eastAsia="zh-CN"/>
+        </w:rPr>
+      </w:pPr>
+      <w:r>
+        <w:rPr>
+          <w:rFonts w:hint="eastAsia"/>
+          <w:lang w:val="en-US" w:eastAsia="zh-CN"/>
+        </w:rPr>
+        <w:t>进入 /etc/fdfs</w:t>
+      </w:r>
+    </w:p>
+    <w:p>
+      <w:pPr>
+        <w:numPr>
+          <w:ilvl w:val="0"/>
+          <w:numId w:val="12"/>
+        </w:numPr>
+        <w:ind w:left="140" w:leftChars="0" w:firstLine="0" w:firstLineChars="0"/>
+        <w:rPr>
+          <w:rFonts w:hint="default"/>
+          <w:lang w:val="en-US" w:eastAsia="zh-CN"/>
+        </w:rPr>
+      </w:pPr>
+      <w:r>
+        <w:rPr>
+          <w:rFonts w:hint="default"/>
+          <w:lang w:val="en-US" w:eastAsia="zh-CN"/>
+        </w:rPr>
+        <w:t>cp tracker.conf.sample</w:t>
+      </w:r>
+      <w:r>
+        <w:rPr>
+          <w:rFonts w:hint="eastAsia"/>
+          <w:lang w:val="en-US" w:eastAsia="zh-CN"/>
+        </w:rPr>
+        <w:t xml:space="preserve"> </w:t>
+      </w:r>
+      <w:r>
+        <w:rPr>
+          <w:rFonts w:hint="default"/>
+          <w:lang w:val="en-US" w:eastAsia="zh-CN"/>
+        </w:rPr>
+        <w:t xml:space="preserve"> tracker.conf</w:t>
+      </w:r>
+    </w:p>
+    <w:p>
+      <w:pPr>
+        <w:numPr>
+          <w:ilvl w:val="0"/>
+          <w:numId w:val="12"/>
+        </w:numPr>
+        <w:ind w:left="140" w:leftChars="0" w:firstLine="0" w:firstLineChars="0"/>
+        <w:rPr>
+          <w:rFonts w:hint="default"/>
+          <w:lang w:val="en-US" w:eastAsia="zh-CN"/>
+        </w:rPr>
+      </w:pPr>
+      <w:r>
+        <w:rPr>
+          <w:rFonts w:hint="eastAsia"/>
+          <w:lang w:val="en-US" w:eastAsia="zh-CN"/>
+        </w:rPr>
+        <w:t xml:space="preserve">Vim </w:t>
+      </w:r>
+      <w:r>
+        <w:rPr>
+          <w:rFonts w:hint="default"/>
+          <w:lang w:val="en-US" w:eastAsia="zh-CN"/>
+        </w:rPr>
+        <w:t>tracker.conf</w:t>
+      </w:r>
+    </w:p>
+    <w:p>
+      <w:pPr>
+        <w:numPr>
+          <w:ilvl w:val="0"/>
+          <w:numId w:val="12"/>
+        </w:numPr>
+        <w:ind w:left="140" w:leftChars="0" w:firstLine="0" w:firstLineChars="0"/>
+        <w:rPr>
+          <w:rFonts w:hint="default"/>
+          <w:lang w:val="en-US" w:eastAsia="zh-CN"/>
+        </w:rPr>
+      </w:pPr>
+      <w:r>
+        <w:rPr>
+          <w:rFonts w:hint="eastAsia"/>
+          <w:lang w:val="en-US" w:eastAsia="zh-CN"/>
+        </w:rPr>
+        <w:t>修改数据项</w:t>
+      </w:r>
+    </w:p>
+    <w:p>
+      <w:pPr>
+        <w:numPr>
+          <w:numId w:val="0"/>
+        </w:numPr>
+        <w:ind w:left="140" w:leftChars="0" w:firstLine="419" w:firstLineChars="0"/>
+        <w:rPr>
+          <w:rFonts w:hint="default"/>
+          <w:lang w:val="en-US" w:eastAsia="zh-CN"/>
+        </w:rPr>
+      </w:pPr>
+      <w:r>
+        <w:rPr>
+          <w:rFonts w:hint="default"/>
+          <w:lang w:val="en-US" w:eastAsia="zh-CN"/>
+        </w:rPr>
+        <w:tab/>
+      </w:r>
+      <w:r>
+        <w:rPr>
+          <w:rFonts w:hint="default"/>
+          <w:lang w:val="en-US" w:eastAsia="zh-CN"/>
+        </w:rPr>
+        <w:t>base_path=/home/user/fdfs_data/tracker</w:t>
+      </w:r>
+    </w:p>
+    <w:p>
+      <w:pPr>
+        <w:numPr>
+          <w:numId w:val="0"/>
+        </w:numPr>
+        <w:ind w:left="140" w:leftChars="0" w:firstLine="419" w:firstLineChars="0"/>
+        <w:rPr>
+          <w:rFonts w:hint="default"/>
+          <w:lang w:val="en-US" w:eastAsia="zh-CN"/>
+        </w:rPr>
+      </w:pPr>
+      <w:r>
+        <w:rPr>
+          <w:rFonts w:hint="default"/>
+          <w:lang w:val="en-US" w:eastAsia="zh-CN"/>
+        </w:rPr>
+        <w:tab/>
+      </w:r>
+      <w:r>
+        <w:rPr>
+          <w:rFonts w:hint="default"/>
+          <w:lang w:val="en-US" w:eastAsia="zh-CN"/>
+        </w:rPr>
+        <w:t>port=23000 #tracker默认23000</w:t>
+      </w:r>
+    </w:p>
+    <w:p>
+      <w:pPr>
+        <w:numPr>
+          <w:numId w:val="0"/>
+        </w:numPr>
+        <w:ind w:left="140" w:leftChars="0" w:firstLine="419" w:firstLineChars="0"/>
+        <w:rPr>
+          <w:rFonts w:hint="default"/>
+          <w:lang w:val="en-US" w:eastAsia="zh-CN"/>
+        </w:rPr>
+      </w:pPr>
+      <w:r>
+        <w:rPr>
+          <w:rFonts w:hint="default"/>
+          <w:lang w:val="en-US" w:eastAsia="zh-CN"/>
+        </w:rPr>
+        <w:tab/>
+      </w:r>
+      <w:r>
+        <w:rPr>
+          <w:rFonts w:hint="default"/>
+          <w:lang w:val="en-US" w:eastAsia="zh-CN"/>
+        </w:rPr>
+        <w:t>http.server_port=80 #http端口，需要和nginx相同</w:t>
+      </w:r>
+    </w:p>
+    <w:p>
+      <w:pPr>
+        <w:pStyle w:val="4"/>
+        <w:numPr>
+          <w:ilvl w:val="0"/>
+          <w:numId w:val="11"/>
+        </w:numPr>
+        <w:bidi w:val="0"/>
+        <w:rPr>
+          <w:rFonts w:hint="eastAsia"/>
+        </w:rPr>
+      </w:pPr>
+      <w:r>
+        <w:rPr>
+          <w:rFonts w:hint="eastAsia"/>
+          <w:lang w:val="en-US" w:eastAsia="zh-CN"/>
+        </w:rPr>
+        <w:t>配置fdfs的storage</w:t>
+      </w:r>
+    </w:p>
+    <w:p>
+      <w:pPr>
+        <w:numPr>
+          <w:numId w:val="0"/>
+        </w:numPr>
+        <w:ind w:left="140" w:leftChars="0"/>
+        <w:rPr>
+          <w:rFonts w:hint="eastAsia"/>
+          <w:lang w:val="en-US" w:eastAsia="zh-CN"/>
+        </w:rPr>
+      </w:pPr>
+      <w:r>
+        <w:rPr>
+          <w:rFonts w:hint="eastAsia"/>
+          <w:lang w:val="en-US" w:eastAsia="zh-CN"/>
+        </w:rPr>
+        <w:t>A.进入 /etc/fdfs</w:t>
+      </w:r>
+    </w:p>
+    <w:p>
+      <w:pPr>
+        <w:numPr>
+          <w:numId w:val="0"/>
+        </w:numPr>
+        <w:ind w:left="140" w:leftChars="0"/>
+        <w:rPr>
+          <w:rFonts w:hint="default"/>
+          <w:lang w:val="en-US" w:eastAsia="zh-CN"/>
+        </w:rPr>
+      </w:pPr>
+      <w:r>
+        <w:rPr>
+          <w:rFonts w:hint="eastAsia"/>
+          <w:lang w:val="en-US" w:eastAsia="zh-CN"/>
+        </w:rPr>
+        <w:t xml:space="preserve">B. </w:t>
+      </w:r>
+      <w:r>
+        <w:rPr>
+          <w:rFonts w:hint="default"/>
+          <w:lang w:val="en-US" w:eastAsia="zh-CN"/>
+        </w:rPr>
+        <w:t>cp storage.conf.sample storage.conf</w:t>
+      </w:r>
+    </w:p>
+    <w:p>
+      <w:pPr>
+        <w:numPr>
+          <w:numId w:val="0"/>
+        </w:numPr>
+        <w:ind w:left="140" w:leftChars="0"/>
+        <w:rPr>
+          <w:rFonts w:hint="default"/>
+          <w:lang w:val="en-US" w:eastAsia="zh-CN"/>
+        </w:rPr>
+      </w:pPr>
+      <w:r>
+        <w:rPr>
+          <w:rFonts w:hint="eastAsia"/>
+          <w:lang w:val="en-US" w:eastAsia="zh-CN"/>
+        </w:rPr>
+        <w:t xml:space="preserve">C. Vim </w:t>
+      </w:r>
+      <w:r>
+        <w:rPr>
+          <w:rFonts w:hint="default"/>
+          <w:lang w:val="en-US" w:eastAsia="zh-CN"/>
+        </w:rPr>
+        <w:t>tracker.conf</w:t>
+      </w:r>
+    </w:p>
+    <w:p>
+      <w:pPr>
+        <w:numPr>
+          <w:numId w:val="0"/>
+        </w:numPr>
+        <w:ind w:left="140" w:leftChars="0"/>
+        <w:rPr>
+          <w:rFonts w:hint="default"/>
+          <w:lang w:val="en-US" w:eastAsia="zh-CN"/>
+        </w:rPr>
+      </w:pPr>
+      <w:r>
+        <w:rPr>
+          <w:rFonts w:hint="eastAsia"/>
+          <w:lang w:val="en-US" w:eastAsia="zh-CN"/>
+        </w:rPr>
+        <w:t>D.修改数据项</w:t>
+      </w:r>
+    </w:p>
+    <w:p>
+      <w:pPr>
+        <w:numPr>
+          <w:ilvl w:val="0"/>
+          <w:numId w:val="0"/>
+        </w:numPr>
+        <w:ind w:left="140" w:leftChars="0" w:firstLine="419" w:firstLineChars="0"/>
+        <w:rPr>
+          <w:rFonts w:hint="default"/>
+          <w:lang w:val="en-US" w:eastAsia="zh-CN"/>
+        </w:rPr>
+      </w:pPr>
+      <w:r>
+        <w:rPr>
+          <w:rFonts w:hint="default"/>
+          <w:lang w:val="en-US" w:eastAsia="zh-CN"/>
+        </w:rPr>
+        <w:tab/>
+      </w:r>
+      <w:r>
+        <w:rPr>
+          <w:rFonts w:hint="default"/>
+          <w:lang w:val="en-US" w:eastAsia="zh-CN"/>
+        </w:rPr>
+        <w:t>base_path=/home/</w:t>
+      </w:r>
+      <w:r>
+        <w:rPr>
+          <w:rFonts w:hint="eastAsia"/>
+          <w:lang w:val="en-US" w:eastAsia="zh-CN"/>
+        </w:rPr>
+        <w:t>user</w:t>
+      </w:r>
+      <w:r>
+        <w:rPr>
+          <w:rFonts w:hint="default"/>
+          <w:lang w:val="en-US" w:eastAsia="zh-CN"/>
+        </w:rPr>
+        <w:t>/fdfs_data/storage   #storage存储data和log的跟路径，必须提前创建好</w:t>
+      </w:r>
+    </w:p>
+    <w:p>
+      <w:pPr>
+        <w:numPr>
+          <w:ilvl w:val="0"/>
+          <w:numId w:val="0"/>
+        </w:numPr>
+        <w:ind w:left="140" w:leftChars="0" w:firstLine="419" w:firstLineChars="0"/>
+        <w:rPr>
+          <w:rFonts w:hint="default"/>
+          <w:lang w:val="en-US" w:eastAsia="zh-CN"/>
+        </w:rPr>
+      </w:pPr>
+      <w:r>
+        <w:rPr>
+          <w:rFonts w:hint="default"/>
+          <w:lang w:val="en-US" w:eastAsia="zh-CN"/>
+        </w:rPr>
+        <w:tab/>
+      </w:r>
+      <w:r>
+        <w:rPr>
+          <w:rFonts w:hint="default"/>
+          <w:lang w:val="en-US" w:eastAsia="zh-CN"/>
+        </w:rPr>
+        <w:t>port=23000  #storge默认23000，同一个组的storage端口号必须一致</w:t>
+      </w:r>
+    </w:p>
+    <w:p>
+      <w:pPr>
+        <w:numPr>
+          <w:ilvl w:val="0"/>
+          <w:numId w:val="0"/>
+        </w:numPr>
+        <w:ind w:left="140" w:leftChars="0" w:firstLine="419" w:firstLineChars="0"/>
+        <w:rPr>
+          <w:rFonts w:hint="default"/>
+          <w:lang w:val="en-US" w:eastAsia="zh-CN"/>
+        </w:rPr>
+      </w:pPr>
+      <w:r>
+        <w:rPr>
+          <w:rFonts w:hint="default"/>
+          <w:lang w:val="en-US" w:eastAsia="zh-CN"/>
+        </w:rPr>
+        <w:tab/>
+      </w:r>
+      <w:r>
+        <w:rPr>
+          <w:rFonts w:hint="default"/>
+          <w:lang w:val="en-US" w:eastAsia="zh-CN"/>
+        </w:rPr>
+        <w:t>group_name=group1  #默认组名，根据实际情况修改</w:t>
+      </w:r>
+    </w:p>
+    <w:p>
+      <w:pPr>
+        <w:numPr>
+          <w:ilvl w:val="0"/>
+          <w:numId w:val="0"/>
+        </w:numPr>
+        <w:ind w:left="140" w:leftChars="0" w:firstLine="419" w:firstLineChars="0"/>
+        <w:rPr>
+          <w:rFonts w:hint="default"/>
+          <w:lang w:val="en-US" w:eastAsia="zh-CN"/>
+        </w:rPr>
+      </w:pPr>
+      <w:r>
+        <w:rPr>
+          <w:rFonts w:hint="default"/>
+          <w:lang w:val="en-US" w:eastAsia="zh-CN"/>
+        </w:rPr>
+        <w:tab/>
+      </w:r>
+      <w:r>
+        <w:rPr>
+          <w:rFonts w:hint="default"/>
+          <w:lang w:val="en-US" w:eastAsia="zh-CN"/>
+        </w:rPr>
+        <w:t>store_path_count=1  #存储路径个数，需要和store_path个数匹配</w:t>
+      </w:r>
+    </w:p>
+    <w:p>
+      <w:pPr>
+        <w:numPr>
+          <w:ilvl w:val="0"/>
+          <w:numId w:val="0"/>
+        </w:numPr>
+        <w:ind w:left="140" w:leftChars="0" w:firstLine="419" w:firstLineChars="0"/>
+        <w:rPr>
+          <w:rFonts w:hint="default"/>
+          <w:lang w:val="en-US" w:eastAsia="zh-CN"/>
+        </w:rPr>
+      </w:pPr>
+      <w:r>
+        <w:rPr>
+          <w:rFonts w:hint="default"/>
+          <w:lang w:val="en-US" w:eastAsia="zh-CN"/>
+        </w:rPr>
+        <w:tab/>
+      </w:r>
+      <w:r>
+        <w:rPr>
+          <w:rFonts w:hint="default"/>
+          <w:lang w:val="en-US" w:eastAsia="zh-CN"/>
+        </w:rPr>
+        <w:t>store_path0=/home/</w:t>
+      </w:r>
+      <w:r>
+        <w:rPr>
+          <w:rFonts w:hint="eastAsia"/>
+          <w:lang w:val="en-US" w:eastAsia="zh-CN"/>
+        </w:rPr>
+        <w:t>user</w:t>
+      </w:r>
+      <w:r>
+        <w:rPr>
+          <w:rFonts w:hint="default"/>
+          <w:lang w:val="en-US" w:eastAsia="zh-CN"/>
+        </w:rPr>
+        <w:t>/fdfs_data/storage</w:t>
+      </w:r>
+      <w:r>
+        <w:rPr>
+          <w:rFonts w:hint="eastAsia"/>
+          <w:lang w:val="en-US" w:eastAsia="zh-CN"/>
+        </w:rPr>
+        <w:t>/path0</w:t>
+      </w:r>
+      <w:r>
+        <w:rPr>
+          <w:rFonts w:hint="default"/>
+          <w:lang w:val="en-US" w:eastAsia="zh-CN"/>
+        </w:rPr>
+        <w:t xml:space="preserve">  #如果为空，则使用base_path</w:t>
+      </w:r>
+    </w:p>
+    <w:p>
+      <w:pPr>
+        <w:numPr>
+          <w:ilvl w:val="0"/>
+          <w:numId w:val="0"/>
+        </w:numPr>
+        <w:ind w:left="140" w:leftChars="0" w:firstLine="419" w:firstLineChars="0"/>
+        <w:rPr>
+          <w:rFonts w:hint="default"/>
+          <w:lang w:val="en-US" w:eastAsia="zh-CN"/>
+        </w:rPr>
+      </w:pPr>
+      <w:r>
+        <w:rPr>
+          <w:rFonts w:hint="default"/>
+          <w:lang w:val="en-US" w:eastAsia="zh-CN"/>
+        </w:rPr>
+        <w:tab/>
+      </w:r>
+      <w:r>
+        <w:rPr>
+          <w:rFonts w:hint="default"/>
+          <w:lang w:val="en-US" w:eastAsia="zh-CN"/>
+        </w:rPr>
+        <w:t>tracker_server=10.0.0.105:22122 #</w:t>
+      </w:r>
+      <w:r>
+        <w:rPr>
+          <w:rFonts w:hint="eastAsia"/>
+          <w:lang w:val="en-US" w:eastAsia="zh-CN"/>
+        </w:rPr>
+        <w:t xml:space="preserve"> 云服务器时，配置内网ip</w:t>
+      </w:r>
+    </w:p>
+    <w:p>
+      <w:pPr>
+        <w:pStyle w:val="4"/>
+        <w:numPr>
+          <w:ilvl w:val="0"/>
+          <w:numId w:val="11"/>
+        </w:numPr>
+        <w:bidi w:val="0"/>
+        <w:rPr>
+          <w:rFonts w:hint="eastAsia"/>
+        </w:rPr>
+      </w:pPr>
+      <w:r>
+        <w:rPr>
+          <w:rFonts w:hint="eastAsia"/>
+          <w:lang w:val="en-US" w:eastAsia="zh-CN"/>
+        </w:rPr>
+        <w:t>测试fdfs</w:t>
+      </w:r>
+    </w:p>
+    <w:p>
+      <w:pPr>
+        <w:numPr>
+          <w:ilvl w:val="0"/>
+          <w:numId w:val="0"/>
+        </w:numPr>
+        <w:ind w:left="140" w:leftChars="0"/>
+        <w:rPr>
+          <w:rFonts w:hint="eastAsia"/>
+          <w:lang w:val="en-US" w:eastAsia="zh-CN"/>
+        </w:rPr>
+      </w:pPr>
+      <w:r>
+        <w:rPr>
+          <w:rFonts w:hint="eastAsia"/>
+          <w:lang w:val="en-US" w:eastAsia="zh-CN"/>
+        </w:rPr>
+        <w:t>A.进入 /etc/fdfs</w:t>
+      </w:r>
+    </w:p>
+    <w:p>
+      <w:pPr>
+        <w:numPr>
+          <w:ilvl w:val="0"/>
+          <w:numId w:val="0"/>
+        </w:numPr>
+        <w:ind w:left="140" w:leftChars="0"/>
+        <w:rPr>
+          <w:rFonts w:hint="eastAsia"/>
+          <w:lang w:val="en-US" w:eastAsia="zh-CN"/>
+        </w:rPr>
+      </w:pPr>
+      <w:r>
+        <w:rPr>
+          <w:rFonts w:hint="eastAsia"/>
+          <w:lang w:val="en-US" w:eastAsia="zh-CN"/>
+        </w:rPr>
+        <w:t xml:space="preserve">B. </w:t>
+      </w:r>
+      <w:r>
+        <w:rPr>
+          <w:rFonts w:hint="default"/>
+          <w:lang w:val="en-US" w:eastAsia="zh-CN"/>
+        </w:rPr>
+        <w:t xml:space="preserve">cp client.conf.sample </w:t>
+      </w:r>
+      <w:r>
+        <w:rPr>
+          <w:rFonts w:hint="eastAsia"/>
+          <w:lang w:val="en-US" w:eastAsia="zh-CN"/>
+        </w:rPr>
+        <w:t xml:space="preserve"> client.conf</w:t>
+      </w:r>
+    </w:p>
+    <w:p>
+      <w:pPr>
+        <w:numPr>
+          <w:ilvl w:val="0"/>
+          <w:numId w:val="0"/>
+        </w:numPr>
+        <w:ind w:left="140" w:leftChars="0"/>
+        <w:rPr>
+          <w:rFonts w:hint="eastAsia"/>
+          <w:lang w:val="en-US" w:eastAsia="zh-CN"/>
+        </w:rPr>
+      </w:pPr>
+      <w:r>
+        <w:rPr>
+          <w:rFonts w:hint="eastAsia"/>
+          <w:lang w:val="en-US" w:eastAsia="zh-CN"/>
+        </w:rPr>
+        <w:t>C. Vim client.conf</w:t>
+      </w:r>
+    </w:p>
+    <w:p>
+      <w:pPr>
+        <w:numPr>
+          <w:ilvl w:val="0"/>
+          <w:numId w:val="0"/>
+        </w:numPr>
+        <w:ind w:left="140" w:leftChars="0"/>
+        <w:rPr>
+          <w:rFonts w:hint="eastAsia"/>
+          <w:lang w:val="en-US" w:eastAsia="zh-CN"/>
+        </w:rPr>
+      </w:pPr>
+      <w:r>
+        <w:rPr>
+          <w:rFonts w:hint="eastAsia"/>
+          <w:lang w:val="en-US" w:eastAsia="zh-CN"/>
+        </w:rPr>
+        <w:t>D. 修改里面数据</w:t>
+      </w:r>
+    </w:p>
+    <w:p>
+      <w:pPr>
+        <w:bidi w:val="0"/>
+      </w:pPr>
+      <w:r>
+        <w:rPr>
+          <w:rFonts w:hint="eastAsia"/>
+          <w:lang w:val="en-US" w:eastAsia="zh-CN"/>
+        </w:rPr>
+        <w:t xml:space="preserve">    </w:t>
+      </w:r>
+      <w:r>
+        <w:t>base_path</w:t>
+      </w:r>
+    </w:p>
+    <w:p>
+      <w:pPr>
+        <w:bidi w:val="0"/>
+        <w:ind w:firstLine="560" w:firstLineChars="200"/>
+      </w:pPr>
+      <w:r>
+        <w:t>tracker_server</w:t>
+      </w:r>
+    </w:p>
+    <w:p>
+      <w:pPr>
+        <w:numPr>
+          <w:ilvl w:val="0"/>
+          <w:numId w:val="12"/>
+        </w:numPr>
+        <w:bidi w:val="0"/>
+        <w:ind w:left="140" w:leftChars="0" w:firstLine="0" w:firstLineChars="0"/>
+        <w:rPr>
+          <w:rFonts w:hint="default" w:eastAsiaTheme="minorEastAsia"/>
+          <w:lang w:val="en-US" w:eastAsia="zh-CN"/>
+        </w:rPr>
+      </w:pPr>
+      <w:r>
+        <w:rPr>
+          <w:rFonts w:hint="eastAsia"/>
+          <w:lang w:val="en-US" w:eastAsia="zh-CN"/>
+        </w:rPr>
+        <w:t xml:space="preserve"> fdfs_upload_file /etc/fdfs/client.conf /home/user/V1.0.38.tar.gz，返回文件路径，则搭建成功</w:t>
+      </w:r>
+    </w:p>
+    <w:p>
+      <w:pPr>
+        <w:pStyle w:val="4"/>
+        <w:numPr>
+          <w:ilvl w:val="0"/>
+          <w:numId w:val="11"/>
+        </w:numPr>
+        <w:bidi w:val="0"/>
+        <w:rPr>
+          <w:rFonts w:hint="eastAsia"/>
+          <w:lang w:val="en-US" w:eastAsia="zh-CN"/>
+        </w:rPr>
+      </w:pPr>
+      <w:r>
+        <w:rPr>
+          <w:rFonts w:hint="eastAsia"/>
+          <w:lang w:val="en-US" w:eastAsia="zh-CN"/>
+        </w:rPr>
+        <w:t>通过monitor来查看storage是否成功绑定</w:t>
+      </w:r>
+    </w:p>
+    <w:p>
+      <w:pPr>
+        <w:bidi w:val="0"/>
+        <w:ind w:firstLine="560" w:firstLineChars="200"/>
+        <w:rPr>
+          <w:rFonts w:hint="default"/>
+          <w:lang w:val="en-US" w:eastAsia="zh-CN"/>
+        </w:rPr>
+      </w:pPr>
+      <w:r>
+        <w:t>/usr/bin/fdfs_monitor /etc/fdfs/storage.conf</w:t>
+      </w:r>
+      <w:r>
+        <w:rPr>
+          <w:rFonts w:hint="eastAsia"/>
+          <w:lang w:eastAsia="zh-CN"/>
+        </w:rPr>
+        <w:t>，</w:t>
+      </w:r>
+      <w:r>
+        <w:rPr>
+          <w:rFonts w:hint="eastAsia"/>
+          <w:lang w:val="en-US" w:eastAsia="zh-CN"/>
+        </w:rPr>
+        <w:t>如果找不到</w:t>
+      </w:r>
+      <w:r>
+        <w:t>fdfs_monitor</w:t>
+      </w:r>
+      <w:r>
+        <w:rPr>
+          <w:rFonts w:hint="eastAsia"/>
+          <w:lang w:eastAsia="zh-CN"/>
+        </w:rPr>
+        <w:t>，</w:t>
+      </w:r>
+      <w:r>
+        <w:rPr>
+          <w:rFonts w:hint="eastAsia"/>
+          <w:lang w:val="en-US" w:eastAsia="zh-CN"/>
+        </w:rPr>
+        <w:t xml:space="preserve">用whereis </w:t>
+      </w:r>
+      <w:r>
+        <w:t>fdfs_monitor</w:t>
+      </w:r>
+      <w:r>
+        <w:rPr>
+          <w:rFonts w:hint="eastAsia"/>
+          <w:lang w:eastAsia="zh-CN"/>
+        </w:rPr>
+        <w:t>，</w:t>
+      </w:r>
+      <w:r>
+        <w:rPr>
+          <w:rFonts w:hint="eastAsia"/>
+          <w:lang w:val="en-US" w:eastAsia="zh-CN"/>
+        </w:rPr>
+        <w:t>找到</w:t>
+      </w:r>
+      <w:r>
+        <w:t>fdfs_monitor</w:t>
+      </w:r>
+      <w:r>
+        <w:rPr>
+          <w:rFonts w:hint="eastAsia"/>
+          <w:lang w:val="en-US" w:eastAsia="zh-CN"/>
+        </w:rPr>
+        <w:t>可执行文件路径</w:t>
+      </w:r>
+    </w:p>
+    <w:p>
+      <w:pPr>
+        <w:numPr>
+          <w:numId w:val="0"/>
+        </w:numPr>
+        <w:bidi w:val="0"/>
+        <w:ind w:firstLine="420" w:firstLineChars="0"/>
+        <w:rPr>
+          <w:rFonts w:hint="default" w:eastAsiaTheme="minorEastAsia"/>
+          <w:lang w:val="en-US" w:eastAsia="zh-CN"/>
+        </w:rPr>
+      </w:pPr>
+      <w:r>
+        <w:drawing>
+          <wp:inline distT="0" distB="0" distL="114300" distR="114300">
+            <wp:extent cx="6848475" cy="2857500"/>
+            <wp:effectExtent l="0" t="0" r="9525" b="0"/>
+            <wp:docPr id="3" name="图片 1"/>
+            <wp:cNvGraphicFramePr>
+              <a:graphicFrameLocks xmlns:a="http://schemas.openxmlformats.org/drawingml/2006/main" noChangeAspect="1"/>
+            </wp:cNvGraphicFramePr>
+            <a:graphic xmlns:a="http://schemas.openxmlformats.org/drawingml/2006/main">
+              <a:graphicData uri="http://schemas.openxmlformats.org/drawingml/2006/picture">
+                <pic:pic xmlns:pic="http://schemas.openxmlformats.org/drawingml/2006/picture">
+                  <pic:nvPicPr>
+                    <pic:cNvPr id="3" name="图片 1"/>
+                    <pic:cNvPicPr>
+                      <a:picLocks noChangeAspect="1"/>
+                    </pic:cNvPicPr>
+                  </pic:nvPicPr>
+                  <pic:blipFill>
+                    <a:blip r:embed="rId23"/>
+                    <a:stretch>
+                      <a:fillRect/>
+                    </a:stretch>
+                  </pic:blipFill>
+                  <pic:spPr>
+                    <a:xfrm>
+                      <a:off x="0" y="0"/>
+                      <a:ext cx="6848475" cy="2857500"/>
+                    </a:xfrm>
+                    <a:prstGeom prst="rect">
+                      <a:avLst/>
+                    </a:prstGeom>
+                    <a:noFill/>
+                    <a:ln>
+                      <a:noFill/>
+                    </a:ln>
+                  </pic:spPr>
+                </pic:pic>
+              </a:graphicData>
+            </a:graphic>
+          </wp:inline>
+        </w:drawing>
+      </w:r>
+    </w:p>
+    <w:p>
+      <w:pPr>
+        <w:pStyle w:val="3"/>
+        <w:bidi w:val="0"/>
+        <w:rPr>
+          <w:rFonts w:hint="default"/>
+          <w:lang w:val="en-US" w:eastAsia="zh-CN"/>
+        </w:rPr>
+      </w:pPr>
+      <w:r>
+        <w:rPr>
+          <w:rFonts w:hint="eastAsia"/>
+          <w:lang w:val="en-US" w:eastAsia="zh-CN"/>
+        </w:rPr>
+        <w:t>安装nginx（源码安装），并整合fastdfs</w:t>
+      </w:r>
+    </w:p>
+    <w:p>
+      <w:pPr>
+        <w:pStyle w:val="4"/>
+        <w:bidi w:val="0"/>
+        <w:rPr>
+          <w:rFonts w:hint="default"/>
+          <w:lang w:val="en-US" w:eastAsia="zh-CN"/>
+        </w:rPr>
+      </w:pPr>
+      <w:r>
+        <w:rPr>
+          <w:rFonts w:hint="eastAsia"/>
+          <w:lang w:val="en-US" w:eastAsia="zh-CN"/>
+        </w:rPr>
+        <w:t>1、准备两个包，源码包放置在</w:t>
+      </w:r>
+      <w:r>
+        <w:rPr>
+          <w:rFonts w:hint="eastAsia" w:ascii="Verdana" w:hAnsi="Verdana" w:eastAsia="宋体" w:cs="Verdana"/>
+          <w:i w:val="0"/>
+          <w:caps w:val="0"/>
+          <w:color w:val="C00000"/>
+          <w:spacing w:val="0"/>
+          <w:sz w:val="21"/>
+          <w:szCs w:val="21"/>
+          <w:shd w:val="clear" w:fill="FFFFFF"/>
+          <w:lang w:val="en-US" w:eastAsia="zh-CN"/>
+        </w:rPr>
+        <w:t>/usr/local/src中</w:t>
+      </w:r>
+    </w:p>
+    <w:p>
+      <w:pPr>
+        <w:ind w:firstLine="420" w:firstLineChars="0"/>
+        <w:rPr>
+          <w:rFonts w:hint="eastAsia"/>
+          <w:lang w:val="en-US" w:eastAsia="zh-CN"/>
+        </w:rPr>
+      </w:pPr>
+      <w:r>
+        <w:rPr>
+          <w:rFonts w:hint="eastAsia"/>
+          <w:lang w:val="en-US" w:eastAsia="zh-CN"/>
+        </w:rPr>
+        <w:t>下载Nginx安装包,fastdfs-nginx-module包</w:t>
+      </w:r>
+    </w:p>
+    <w:p>
+      <w:pPr>
+        <w:ind w:firstLine="420" w:firstLineChars="0"/>
+        <w:rPr>
+          <w:rFonts w:hint="eastAsia"/>
+          <w:lang w:val="en-US" w:eastAsia="zh-CN"/>
+        </w:rPr>
+      </w:pPr>
+      <w:r>
+        <w:rPr>
+          <w:rFonts w:hint="eastAsia"/>
+          <w:lang w:val="en-US" w:eastAsia="zh-CN"/>
+        </w:rPr>
+        <w:t>wget http://nginx.org/download/nginx-1.15.2.tar.gz</w:t>
+      </w:r>
+    </w:p>
+    <w:p>
+      <w:pPr>
+        <w:ind w:firstLine="420" w:firstLineChars="0"/>
+        <w:rPr>
+          <w:rFonts w:hint="eastAsia"/>
+          <w:lang w:val="en-US" w:eastAsia="zh-CN"/>
+        </w:rPr>
+      </w:pPr>
+      <w:r>
+        <w:rPr>
+          <w:rFonts w:hint="eastAsia"/>
+          <w:lang w:val="en-US" w:eastAsia="zh-CN"/>
+        </w:rPr>
+        <w:t>wget https://github.com/happyfish100/fastdfs-nginx-module/archive/V1.20.tar.gz</w:t>
+      </w:r>
+    </w:p>
+    <w:p>
+      <w:pPr>
+        <w:ind w:firstLine="420" w:firstLineChars="0"/>
+        <w:rPr>
+          <w:rFonts w:hint="default"/>
+          <w:lang w:val="en-US" w:eastAsia="zh-CN"/>
+        </w:rPr>
+      </w:pPr>
+      <w:r>
+        <w:rPr>
+          <w:rFonts w:hint="eastAsia"/>
+          <w:lang w:val="en-US" w:eastAsia="zh-CN"/>
+        </w:rPr>
+        <w:t>解压两个包，将解压后的两个源码包复制到</w:t>
+      </w:r>
+      <w:r>
+        <w:rPr>
+          <w:rFonts w:hint="eastAsia" w:ascii="Verdana" w:hAnsi="Verdana" w:eastAsia="宋体" w:cs="Verdana"/>
+          <w:i w:val="0"/>
+          <w:caps w:val="0"/>
+          <w:color w:val="C00000"/>
+          <w:spacing w:val="0"/>
+          <w:sz w:val="21"/>
+          <w:szCs w:val="21"/>
+          <w:shd w:val="clear" w:fill="FFFFFF"/>
+          <w:lang w:val="en-US" w:eastAsia="zh-CN"/>
+        </w:rPr>
+        <w:t>/usr/local/src</w:t>
+      </w:r>
+    </w:p>
+    <w:p>
+      <w:pPr>
+        <w:pStyle w:val="4"/>
         <w:numPr>
           <w:ilvl w:val="0"/>
           <w:numId w:val="10"/>
         </w:numPr>
-        <w:ind w:firstLine="420" w:firstLineChars="0"/>
-        <w:rPr>
-          <w:rFonts w:hint="default"/>
-          <w:color w:val="FF0000"/>
-          <w:lang w:val="en-US" w:eastAsia="zh-CN"/>
-        </w:rPr>
-      </w:pPr>
-      <w:r>
-        <w:rPr>
-          <w:rFonts w:hint="eastAsia"/>
-          <w:color w:val="FF0000"/>
-          <w:lang w:val="en-US" w:eastAsia="zh-CN"/>
-        </w:rPr>
-        <w:t>Nginx里Server 里配置listen，这个端口号可配置ngxin默认端口号，也可配置不同的端口号，浏览器端通过此端口号访问</w:t>
-      </w:r>
-    </w:p>
-    <w:p>
-      <w:pPr>
+        <w:bidi w:val="0"/>
+        <w:rPr>
+          <w:rFonts w:hint="eastAsia"/>
+          <w:lang w:val="en-US" w:eastAsia="zh-CN"/>
+        </w:rPr>
+      </w:pPr>
+      <w:r>
+        <w:rPr>
+          <w:rFonts w:hint="eastAsia"/>
+          <w:lang w:val="en-US" w:eastAsia="zh-CN"/>
+        </w:rPr>
+        <w:t>安装依赖库</w:t>
+      </w:r>
+    </w:p>
+    <w:p>
+      <w:pPr>
+        <w:bidi w:val="0"/>
+        <w:ind w:left="420" w:leftChars="0" w:firstLine="420" w:firstLineChars="0"/>
+      </w:pPr>
+      <w:r>
+        <w:t>apt-get update</w:t>
+      </w:r>
+    </w:p>
+    <w:p>
+      <w:pPr>
+        <w:bidi w:val="0"/>
+        <w:ind w:left="420" w:leftChars="0" w:firstLine="420" w:firstLineChars="0"/>
+      </w:pPr>
+      <w:r>
+        <w:t>apt-get install libpcre3 libpcre3-dev openssl libssl-dev libperl-dev</w:t>
+      </w:r>
+    </w:p>
+    <w:p>
+      <w:pPr>
+        <w:bidi w:val="0"/>
+        <w:ind w:left="420" w:leftChars="0" w:firstLine="420" w:firstLineChars="0"/>
+        <w:rPr>
+          <w:rFonts w:hint="eastAsia"/>
+          <w:lang w:val="en-US" w:eastAsia="zh-CN"/>
+        </w:rPr>
+      </w:pPr>
+      <w:r>
+        <w:rPr>
+          <w:rFonts w:hint="eastAsia"/>
+        </w:rPr>
+        <w:t>sudo apt-get install zlib1g-dev</w:t>
+      </w:r>
+    </w:p>
+    <w:p>
+      <w:pPr>
+        <w:pStyle w:val="4"/>
         <w:numPr>
           <w:ilvl w:val="0"/>
           <w:numId w:val="10"/>
         </w:numPr>
+        <w:bidi w:val="0"/>
+        <w:rPr>
+          <w:rFonts w:hint="default"/>
+          <w:lang w:val="en-US" w:eastAsia="zh-CN"/>
+        </w:rPr>
+      </w:pPr>
+      <w:r>
+        <w:rPr>
+          <w:rFonts w:hint="eastAsia"/>
+          <w:lang w:val="en-US" w:eastAsia="zh-CN"/>
+        </w:rPr>
+        <w:t>Nginx配置中</w:t>
+      </w:r>
+      <w:r>
+        <w:rPr>
+          <w:rFonts w:hint="eastAsia"/>
+        </w:rPr>
+        <w:t>加载fastdfs-nginx-module模块</w:t>
+      </w:r>
+    </w:p>
+    <w:p>
+      <w:pPr>
+        <w:bidi w:val="0"/>
+        <w:rPr>
+          <w:rFonts w:hint="default"/>
+          <w:lang w:val="en-US" w:eastAsia="zh-CN"/>
+        </w:rPr>
+      </w:pPr>
+      <w:r>
+        <w:rPr>
+          <w:rFonts w:hint="eastAsia"/>
+          <w:lang w:val="en-US" w:eastAsia="zh-CN"/>
+        </w:rPr>
+        <w:t xml:space="preserve">     cp -r fastdfs-nginx-module-1.20/ /usr/local/src/      复制到/usr/local/src/目录下</w:t>
+      </w:r>
+    </w:p>
+    <w:p>
+      <w:pPr>
+        <w:bidi w:val="0"/>
         <w:ind w:firstLine="420" w:firstLineChars="0"/>
-        <w:rPr>
-          <w:rFonts w:hint="default"/>
-          <w:lang w:val="en-US" w:eastAsia="zh-CN"/>
-        </w:rPr>
-      </w:pPr>
-      <w:r>
-        <w:rPr>
-          <w:rFonts w:hint="eastAsia"/>
+      </w:pPr>
+      <w:r>
+        <w:t>./configure --prefix=/usr/local/nginx --add-module=/usr/local/src/fastdfs-nginx-module-1.20/src/</w:t>
+      </w:r>
+    </w:p>
+    <w:p>
+      <w:pPr>
+        <w:bidi w:val="0"/>
+        <w:rPr>
+          <w:rStyle w:val="12"/>
+          <w:rFonts w:hint="eastAsia"/>
+          <w:lang w:val="en-US" w:eastAsia="zh-CN"/>
+        </w:rPr>
+      </w:pPr>
+      <w:r>
+        <w:rPr>
+          <w:rFonts w:hint="eastAsia"/>
+          <w:lang w:val="en-US" w:eastAsia="zh-CN"/>
+        </w:rPr>
+        <w:tab/>
+        <w:t/>
+      </w:r>
+      <w:r>
+        <w:rPr>
+          <w:rFonts w:hint="eastAsia"/>
+          <w:lang w:val="en-US" w:eastAsia="zh-CN"/>
+        </w:rPr>
+        <w:tab/>
+      </w:r>
+      <w:r>
+        <w:t>--prefix</w:t>
+      </w:r>
+      <w:r>
+        <w:rPr>
+          <w:rFonts w:hint="eastAsia"/>
+          <w:lang w:val="en-US" w:eastAsia="zh-CN"/>
+        </w:rPr>
+        <w:t xml:space="preserve"> 安装路径</w:t>
+      </w:r>
+    </w:p>
+    <w:p>
+      <w:pPr>
+        <w:pStyle w:val="4"/>
+        <w:bidi w:val="0"/>
+        <w:rPr>
+          <w:rFonts w:hint="eastAsia"/>
+        </w:rPr>
+      </w:pPr>
+      <w:r>
+        <w:rPr>
+          <w:rFonts w:hint="eastAsia"/>
+          <w:lang w:val="en-US" w:eastAsia="zh-CN"/>
+        </w:rPr>
+        <w:t>4、</w:t>
+      </w:r>
+      <w:r>
+        <w:rPr>
+          <w:rFonts w:hint="default"/>
+        </w:rPr>
+        <w:t>编译安装</w:t>
+      </w:r>
+      <w:r>
+        <w:rPr>
+          <w:rFonts w:hint="eastAsia"/>
+          <w:lang w:val="en-US" w:eastAsia="zh-CN"/>
+        </w:rPr>
+        <w:t>nginx</w:t>
+      </w:r>
+      <w:r>
+        <w:rPr>
+          <w:rFonts w:hint="default"/>
+        </w:rPr>
+        <w:t>：</w:t>
+      </w:r>
+    </w:p>
+    <w:p>
+      <w:pPr>
+        <w:ind w:left="840" w:leftChars="0" w:firstLine="420" w:firstLineChars="0"/>
+        <w:rPr>
+          <w:rFonts w:hint="default"/>
+          <w:lang w:val="en-US" w:eastAsia="zh-CN"/>
+        </w:rPr>
+      </w:pPr>
+      <w:r>
+        <w:rPr>
+          <w:rFonts w:hint="default"/>
+          <w:lang w:val="en-US" w:eastAsia="zh-CN"/>
+        </w:rPr>
+        <w:t>make</w:t>
+      </w:r>
+    </w:p>
+    <w:p>
+      <w:pPr>
+        <w:ind w:left="840" w:leftChars="0" w:firstLine="420" w:firstLineChars="0"/>
+        <w:rPr>
+          <w:rFonts w:hint="default"/>
+          <w:lang w:val="en-US" w:eastAsia="zh-CN"/>
+        </w:rPr>
+      </w:pPr>
+      <w:r>
+        <w:rPr>
+          <w:rFonts w:hint="default"/>
+          <w:lang w:val="en-US" w:eastAsia="zh-CN"/>
+        </w:rPr>
+        <w:t>make install</w:t>
+      </w:r>
+    </w:p>
+    <w:p>
+      <w:pPr>
+        <w:ind w:left="840" w:leftChars="0" w:firstLine="420" w:firstLineChars="0"/>
+        <w:rPr>
+          <w:rFonts w:hint="default"/>
+          <w:lang w:val="en-US" w:eastAsia="zh-CN"/>
+        </w:rPr>
+      </w:pPr>
+      <w:r>
+        <w:rPr>
+          <w:rFonts w:hint="eastAsia"/>
+          <w:lang w:val="en-US" w:eastAsia="zh-CN"/>
+        </w:rPr>
+        <w:t>报错1:编译报错</w:t>
+      </w:r>
+    </w:p>
+    <w:p>
+      <w:pPr>
+        <w:pStyle w:val="6"/>
+        <w:keepNext w:val="0"/>
+        <w:keepLines w:val="0"/>
+        <w:widowControl/>
+        <w:suppressLineNumbers w:val="0"/>
+        <w:pBdr>
+          <w:top w:val="none" w:color="auto" w:sz="0" w:space="0"/>
+          <w:left w:val="none" w:color="auto" w:sz="0" w:space="0"/>
+          <w:bottom w:val="none" w:color="auto" w:sz="0" w:space="0"/>
+          <w:right w:val="none" w:color="auto" w:sz="0" w:space="0"/>
+        </w:pBdr>
+        <w:shd w:val="clear" w:fill="FFFFFF"/>
+        <w:spacing w:before="0" w:beforeAutospacing="0" w:after="0" w:afterAutospacing="0"/>
+        <w:ind w:left="0" w:right="0" w:firstLine="420" w:firstLineChars="0"/>
+        <w:jc w:val="left"/>
+        <w:rPr>
+          <w:rFonts w:hint="default"/>
+          <w:i w:val="0"/>
+          <w:caps w:val="0"/>
+          <w:color w:val="333333"/>
+          <w:spacing w:val="0"/>
+          <w:sz w:val="19"/>
+          <w:szCs w:val="19"/>
+          <w:lang w:val="en-US"/>
+        </w:rPr>
+      </w:pPr>
+      <w:r>
+        <w:rPr>
+          <w:rFonts w:hint="eastAsia"/>
+          <w:i w:val="0"/>
+          <w:caps w:val="0"/>
+          <w:color w:val="333333"/>
+          <w:spacing w:val="0"/>
+          <w:sz w:val="21"/>
+          <w:szCs w:val="21"/>
+          <w:bdr w:val="none" w:color="auto" w:sz="0" w:space="0"/>
+          <w:shd w:val="clear" w:fill="FFFFFF"/>
+          <w:lang w:val="en-US" w:eastAsia="zh-CN"/>
+        </w:rPr>
+        <w:tab/>
+        <w:t/>
+      </w:r>
+      <w:r>
+        <w:rPr>
+          <w:rFonts w:hint="eastAsia"/>
+          <w:i w:val="0"/>
+          <w:caps w:val="0"/>
+          <w:color w:val="333333"/>
+          <w:spacing w:val="0"/>
+          <w:sz w:val="21"/>
+          <w:szCs w:val="21"/>
+          <w:bdr w:val="none" w:color="auto" w:sz="0" w:space="0"/>
+          <w:shd w:val="clear" w:fill="FFFFFF"/>
+          <w:lang w:val="en-US" w:eastAsia="zh-CN"/>
+        </w:rPr>
+        <w:tab/>
+      </w:r>
+      <w:r>
+        <w:rPr>
+          <w:i w:val="0"/>
+          <w:caps w:val="0"/>
+          <w:color w:val="333333"/>
+          <w:spacing w:val="0"/>
+          <w:sz w:val="21"/>
+          <w:szCs w:val="21"/>
+          <w:bdr w:val="none" w:color="auto" w:sz="0" w:space="0"/>
+          <w:shd w:val="clear" w:fill="FFFFFF"/>
+        </w:rPr>
+        <w:t>/usr/</w:t>
+      </w:r>
+      <w:r>
+        <w:rPr>
+          <w:i w:val="0"/>
+          <w:caps w:val="0"/>
+          <w:color w:val="0000FF"/>
+          <w:spacing w:val="0"/>
+          <w:sz w:val="21"/>
+          <w:szCs w:val="21"/>
+          <w:bdr w:val="none" w:color="auto" w:sz="0" w:space="0"/>
+          <w:shd w:val="clear" w:fill="FFFFFF"/>
+        </w:rPr>
+        <w:t>include/fastdfs/fdfs_define.</w:t>
+      </w:r>
+      <w:r>
+        <w:rPr>
+          <w:i w:val="0"/>
+          <w:caps w:val="0"/>
+          <w:color w:val="A31515"/>
+          <w:spacing w:val="0"/>
+          <w:sz w:val="21"/>
+          <w:szCs w:val="21"/>
+          <w:bdr w:val="none" w:color="auto" w:sz="0" w:space="0"/>
+          <w:shd w:val="clear" w:fill="FFFFFF"/>
+        </w:rPr>
+        <w:t>h:</w:t>
+      </w:r>
+      <w:r>
+        <w:rPr>
+          <w:i w:val="0"/>
+          <w:caps w:val="0"/>
+          <w:color w:val="0000FF"/>
+          <w:spacing w:val="0"/>
+          <w:sz w:val="21"/>
+          <w:szCs w:val="21"/>
+          <w:bdr w:val="none" w:color="auto" w:sz="0" w:space="0"/>
+          <w:shd w:val="clear" w:fill="FFFFFF"/>
+        </w:rPr>
+        <w:t xml:space="preserve">15:27: fatal </w:t>
+      </w:r>
+      <w:r>
+        <w:rPr>
+          <w:i w:val="0"/>
+          <w:caps w:val="0"/>
+          <w:color w:val="A31515"/>
+          <w:spacing w:val="0"/>
+          <w:sz w:val="21"/>
+          <w:szCs w:val="21"/>
+          <w:bdr w:val="none" w:color="auto" w:sz="0" w:space="0"/>
+          <w:shd w:val="clear" w:fill="FFFFFF"/>
+        </w:rPr>
+        <w:t>error:</w:t>
+      </w:r>
+      <w:r>
+        <w:rPr>
+          <w:i w:val="0"/>
+          <w:caps w:val="0"/>
+          <w:color w:val="0000FF"/>
+          <w:spacing w:val="0"/>
+          <w:sz w:val="21"/>
+          <w:szCs w:val="21"/>
+          <w:bdr w:val="none" w:color="auto" w:sz="0" w:space="0"/>
+          <w:shd w:val="clear" w:fill="FFFFFF"/>
+        </w:rPr>
+        <w:t xml:space="preserve"> common_define.</w:t>
+      </w:r>
+      <w:r>
+        <w:rPr>
+          <w:i w:val="0"/>
+          <w:caps w:val="0"/>
+          <w:color w:val="A31515"/>
+          <w:spacing w:val="0"/>
+          <w:sz w:val="21"/>
+          <w:szCs w:val="21"/>
+          <w:bdr w:val="none" w:color="auto" w:sz="0" w:space="0"/>
+          <w:shd w:val="clear" w:fill="FFFFFF"/>
+        </w:rPr>
+        <w:t>h:</w:t>
+      </w:r>
+      <w:r>
+        <w:rPr>
+          <w:i w:val="0"/>
+          <w:caps w:val="0"/>
+          <w:color w:val="0000FF"/>
+          <w:spacing w:val="0"/>
+          <w:sz w:val="21"/>
+          <w:szCs w:val="21"/>
+          <w:bdr w:val="none" w:color="auto" w:sz="0" w:space="0"/>
+          <w:shd w:val="clear" w:fill="FFFFFF"/>
+        </w:rPr>
+        <w:t xml:space="preserve"> No such file or directory</w:t>
+      </w:r>
+      <w:r>
+        <w:rPr>
+          <w:i w:val="0"/>
+          <w:caps w:val="0"/>
+          <w:color w:val="333333"/>
+          <w:spacing w:val="0"/>
+          <w:sz w:val="19"/>
+          <w:szCs w:val="19"/>
+          <w:bdr w:val="none" w:color="auto" w:sz="0" w:space="0"/>
+          <w:shd w:val="clear" w:fill="FFFFFF"/>
+        </w:rPr>
+        <w:br w:type="textWrapping"/>
+      </w:r>
+      <w:r>
+        <w:rPr>
+          <w:rFonts w:hint="eastAsia"/>
+          <w:i w:val="0"/>
+          <w:caps w:val="0"/>
+          <w:color w:val="333333"/>
+          <w:spacing w:val="0"/>
+          <w:sz w:val="19"/>
+          <w:szCs w:val="19"/>
+          <w:bdr w:val="none" w:color="auto" w:sz="0" w:space="0"/>
+          <w:shd w:val="clear" w:fill="FFFFFF"/>
+          <w:lang w:val="en-US" w:eastAsia="zh-CN"/>
+        </w:rPr>
+        <w:tab/>
+        <w:t/>
+      </w:r>
+      <w:r>
+        <w:rPr>
+          <w:rFonts w:hint="eastAsia"/>
+          <w:i w:val="0"/>
+          <w:caps w:val="0"/>
+          <w:color w:val="333333"/>
+          <w:spacing w:val="0"/>
+          <w:sz w:val="19"/>
+          <w:szCs w:val="19"/>
+          <w:bdr w:val="none" w:color="auto" w:sz="0" w:space="0"/>
+          <w:shd w:val="clear" w:fill="FFFFFF"/>
+          <w:lang w:val="en-US" w:eastAsia="zh-CN"/>
+        </w:rPr>
+        <w:tab/>
+      </w:r>
+      <w:r>
+        <w:rPr>
+          <w:i w:val="0"/>
+          <w:caps w:val="0"/>
+          <w:color w:val="333333"/>
+          <w:spacing w:val="0"/>
+          <w:sz w:val="21"/>
+          <w:szCs w:val="21"/>
+          <w:bdr w:val="none" w:color="auto" w:sz="0" w:space="0"/>
+          <w:shd w:val="clear" w:fill="FFFFFF"/>
+        </w:rPr>
+        <w:t>解决方案：修改fastdfs-nginx-module-1.20/src/config文件，然后重新</w:t>
+      </w:r>
+      <w:r>
+        <w:rPr>
+          <w:rFonts w:hint="eastAsia"/>
+          <w:i w:val="0"/>
+          <w:caps w:val="0"/>
+          <w:color w:val="333333"/>
+          <w:spacing w:val="0"/>
+          <w:sz w:val="21"/>
+          <w:szCs w:val="21"/>
+          <w:bdr w:val="none" w:color="auto" w:sz="0" w:space="0"/>
+          <w:shd w:val="clear" w:fill="FFFFFF"/>
+          <w:lang w:val="en-US" w:eastAsia="zh-CN"/>
+        </w:rPr>
+        <w:t>configure,make,make install</w:t>
+      </w:r>
+    </w:p>
+    <w:p>
+      <w:pPr>
+        <w:pStyle w:val="6"/>
+        <w:keepNext w:val="0"/>
+        <w:keepLines w:val="0"/>
+        <w:widowControl/>
+        <w:suppressLineNumbers w:val="0"/>
+        <w:pBdr>
+          <w:top w:val="none" w:color="auto" w:sz="0" w:space="0"/>
+          <w:left w:val="none" w:color="auto" w:sz="0" w:space="0"/>
+          <w:bottom w:val="none" w:color="auto" w:sz="0" w:space="0"/>
+          <w:right w:val="none" w:color="auto" w:sz="0" w:space="0"/>
+        </w:pBdr>
+        <w:shd w:val="clear" w:fill="FFFFFF"/>
+        <w:spacing w:before="0" w:beforeAutospacing="0" w:after="0" w:afterAutospacing="0"/>
+        <w:ind w:left="0" w:right="0" w:firstLine="420" w:firstLineChars="0"/>
+        <w:jc w:val="left"/>
+        <w:rPr>
+          <w:i w:val="0"/>
+          <w:caps w:val="0"/>
+          <w:color w:val="A31515"/>
+          <w:spacing w:val="0"/>
+          <w:sz w:val="21"/>
+          <w:szCs w:val="21"/>
+          <w:bdr w:val="none" w:color="auto" w:sz="0" w:space="0"/>
+          <w:shd w:val="clear" w:fill="FFFFFF"/>
+        </w:rPr>
+      </w:pPr>
+      <w:r>
+        <w:rPr>
+          <w:rFonts w:hint="eastAsia"/>
+          <w:i w:val="0"/>
+          <w:caps w:val="0"/>
           <w:color w:val="FF0000"/>
-          <w:lang w:val="en-US" w:eastAsia="zh-CN"/>
-        </w:rPr>
-        <w:t>uwsgi与nginx通信时，uwsgi里配置socket</w:t>
-      </w:r>
-    </w:p>
-    <w:p>
-      <w:pPr>
+          <w:spacing w:val="0"/>
+          <w:sz w:val="21"/>
+          <w:szCs w:val="21"/>
+          <w:bdr w:val="none" w:color="auto" w:sz="0" w:space="0"/>
+          <w:shd w:val="clear" w:fill="FFFFFF"/>
+          <w:lang w:val="en-US" w:eastAsia="zh-CN"/>
+        </w:rPr>
+        <w:tab/>
+        <w:t/>
+      </w:r>
+      <w:r>
+        <w:rPr>
+          <w:rFonts w:hint="eastAsia"/>
+          <w:i w:val="0"/>
+          <w:caps w:val="0"/>
+          <w:color w:val="FF0000"/>
+          <w:spacing w:val="0"/>
+          <w:sz w:val="21"/>
+          <w:szCs w:val="21"/>
+          <w:bdr w:val="none" w:color="auto" w:sz="0" w:space="0"/>
+          <w:shd w:val="clear" w:fill="FFFFFF"/>
+          <w:lang w:val="en-US" w:eastAsia="zh-CN"/>
+        </w:rPr>
+        <w:tab/>
+      </w:r>
+      <w:r>
+        <w:rPr>
+          <w:i w:val="0"/>
+          <w:caps w:val="0"/>
+          <w:color w:val="FF0000"/>
+          <w:spacing w:val="0"/>
+          <w:sz w:val="21"/>
+          <w:szCs w:val="21"/>
+          <w:bdr w:val="none" w:color="auto" w:sz="0" w:space="0"/>
+          <w:shd w:val="clear" w:fill="FFFFFF"/>
+        </w:rPr>
+        <w:t>ngx_module_incs</w:t>
+      </w:r>
+      <w:r>
+        <w:rPr>
+          <w:i w:val="0"/>
+          <w:caps w:val="0"/>
+          <w:color w:val="333333"/>
+          <w:spacing w:val="0"/>
+          <w:sz w:val="21"/>
+          <w:szCs w:val="21"/>
+          <w:bdr w:val="none" w:color="auto" w:sz="0" w:space="0"/>
+          <w:shd w:val="clear" w:fill="FFFFFF"/>
+        </w:rPr>
+        <w:t>=</w:t>
+      </w:r>
+      <w:r>
+        <w:rPr>
+          <w:i w:val="0"/>
+          <w:caps w:val="0"/>
+          <w:color w:val="A31515"/>
+          <w:spacing w:val="0"/>
+          <w:sz w:val="21"/>
+          <w:szCs w:val="21"/>
+          <w:bdr w:val="none" w:color="auto" w:sz="0" w:space="0"/>
+          <w:shd w:val="clear" w:fill="FFFFFF"/>
+        </w:rPr>
+        <w:t>"/usr/include/fastdfs /usr/include/fastcommon/"</w:t>
+      </w:r>
+    </w:p>
+    <w:p>
+      <w:pPr>
+        <w:pStyle w:val="6"/>
+        <w:keepNext w:val="0"/>
+        <w:keepLines w:val="0"/>
+        <w:widowControl/>
+        <w:suppressLineNumbers w:val="0"/>
+        <w:pBdr>
+          <w:top w:val="none" w:color="auto" w:sz="0" w:space="0"/>
+          <w:left w:val="none" w:color="auto" w:sz="0" w:space="0"/>
+          <w:bottom w:val="none" w:color="auto" w:sz="0" w:space="0"/>
+          <w:right w:val="none" w:color="auto" w:sz="0" w:space="0"/>
+        </w:pBdr>
+        <w:shd w:val="clear" w:fill="FFFFFF"/>
+        <w:spacing w:before="0" w:beforeAutospacing="0" w:after="0" w:afterAutospacing="0"/>
+        <w:ind w:left="0" w:right="0" w:firstLine="420" w:firstLineChars="0"/>
+        <w:jc w:val="left"/>
+        <w:rPr>
+          <w:i w:val="0"/>
+          <w:caps w:val="0"/>
+          <w:color w:val="333333"/>
+          <w:spacing w:val="0"/>
+          <w:sz w:val="19"/>
+          <w:szCs w:val="19"/>
+        </w:rPr>
+      </w:pPr>
+      <w:r>
+        <w:rPr>
+          <w:rFonts w:hint="eastAsia"/>
+          <w:i w:val="0"/>
+          <w:caps w:val="0"/>
+          <w:color w:val="A31515"/>
+          <w:spacing w:val="0"/>
+          <w:sz w:val="21"/>
+          <w:szCs w:val="21"/>
+          <w:bdr w:val="none" w:color="auto" w:sz="0" w:space="0"/>
+          <w:shd w:val="clear" w:fill="FFFFFF"/>
+          <w:lang w:val="en-US" w:eastAsia="zh-CN"/>
+        </w:rPr>
+        <w:tab/>
+        <w:t/>
+      </w:r>
+      <w:r>
+        <w:rPr>
+          <w:rFonts w:hint="eastAsia"/>
+          <w:i w:val="0"/>
+          <w:caps w:val="0"/>
+          <w:color w:val="A31515"/>
+          <w:spacing w:val="0"/>
+          <w:sz w:val="21"/>
+          <w:szCs w:val="21"/>
+          <w:bdr w:val="none" w:color="auto" w:sz="0" w:space="0"/>
+          <w:shd w:val="clear" w:fill="FFFFFF"/>
+          <w:lang w:val="en-US" w:eastAsia="zh-CN"/>
+        </w:rPr>
+        <w:tab/>
+      </w:r>
+      <w:r>
+        <w:rPr>
+          <w:i w:val="0"/>
+          <w:caps w:val="0"/>
+          <w:color w:val="FF0000"/>
+          <w:spacing w:val="0"/>
+          <w:sz w:val="21"/>
+          <w:szCs w:val="21"/>
+          <w:bdr w:val="none" w:color="auto" w:sz="0" w:space="0"/>
+          <w:shd w:val="clear" w:fill="FFFFFF"/>
+        </w:rPr>
+        <w:t>CORE_INCS</w:t>
+      </w:r>
+      <w:r>
+        <w:rPr>
+          <w:i w:val="0"/>
+          <w:caps w:val="0"/>
+          <w:color w:val="A31515"/>
+          <w:spacing w:val="0"/>
+          <w:sz w:val="21"/>
+          <w:szCs w:val="21"/>
+          <w:bdr w:val="none" w:color="auto" w:sz="0" w:space="0"/>
+          <w:shd w:val="clear" w:fill="FFFFFF"/>
+        </w:rPr>
+        <w:t>="$CORE_INCS /usr/include/fastdfs /usr/include/fastcommon/"</w:t>
+      </w:r>
+    </w:p>
+    <w:p>
+      <w:pPr>
+        <w:pStyle w:val="4"/>
         <w:numPr>
           <w:ilvl w:val="0"/>
-          <w:numId w:val="10"/>
+          <w:numId w:val="13"/>
+        </w:numPr>
+        <w:bidi w:val="0"/>
+        <w:rPr>
+          <w:rFonts w:hint="eastAsia"/>
+          <w:lang w:val="en-US" w:eastAsia="zh-CN"/>
+        </w:rPr>
+      </w:pPr>
+      <w:r>
+        <w:rPr>
+          <w:rFonts w:hint="eastAsia"/>
+          <w:lang w:val="en-US" w:eastAsia="zh-CN"/>
+        </w:rPr>
+        <w:t>查看nginx版本：</w:t>
+      </w:r>
+    </w:p>
+    <w:p>
+      <w:pPr>
+        <w:numPr>
+          <w:numId w:val="0"/>
+        </w:numPr>
+        <w:bidi w:val="0"/>
+        <w:ind w:left="840" w:leftChars="0" w:firstLine="420" w:firstLineChars="0"/>
+        <w:rPr>
+          <w:rFonts w:hint="eastAsia"/>
+          <w:lang w:val="en-US" w:eastAsia="zh-CN"/>
+        </w:rPr>
+      </w:pPr>
+      <w:r>
+        <w:rPr>
+          <w:rFonts w:hint="eastAsia"/>
+          <w:lang w:val="en-US" w:eastAsia="zh-CN"/>
+        </w:rPr>
+        <w:t>Cd cd /usr/local/nginx/sbin</w:t>
+      </w:r>
+    </w:p>
+    <w:p>
+      <w:pPr>
+        <w:numPr>
+          <w:numId w:val="0"/>
+        </w:numPr>
+        <w:bidi w:val="0"/>
+        <w:ind w:left="840" w:leftChars="0" w:firstLine="420" w:firstLineChars="0"/>
+        <w:rPr>
+          <w:rFonts w:hint="eastAsia"/>
+          <w:lang w:val="en-US" w:eastAsia="zh-CN"/>
+        </w:rPr>
+      </w:pPr>
+      <w:r>
+        <w:rPr>
+          <w:rFonts w:hint="eastAsia"/>
+          <w:lang w:val="en-US" w:eastAsia="zh-CN"/>
+        </w:rPr>
+        <w:t>./nginx -V</w:t>
+      </w:r>
+    </w:p>
+    <w:p>
+      <w:pPr>
+        <w:numPr>
+          <w:numId w:val="0"/>
+        </w:numPr>
+        <w:bidi w:val="0"/>
+        <w:ind w:left="840" w:leftChars="0" w:firstLine="420" w:firstLineChars="0"/>
+        <w:rPr>
+          <w:rFonts w:hint="default"/>
+          <w:lang w:val="en-US" w:eastAsia="zh-CN"/>
+        </w:rPr>
+      </w:pPr>
+      <w:r>
+        <w:drawing>
+          <wp:inline distT="0" distB="0" distL="114300" distR="114300">
+            <wp:extent cx="7715250" cy="638175"/>
+            <wp:effectExtent l="0" t="0" r="0" b="9525"/>
+            <wp:docPr id="6" name="图片 2"/>
+            <wp:cNvGraphicFramePr>
+              <a:graphicFrameLocks xmlns:a="http://schemas.openxmlformats.org/drawingml/2006/main" noChangeAspect="1"/>
+            </wp:cNvGraphicFramePr>
+            <a:graphic xmlns:a="http://schemas.openxmlformats.org/drawingml/2006/main">
+              <a:graphicData uri="http://schemas.openxmlformats.org/drawingml/2006/picture">
+                <pic:pic xmlns:pic="http://schemas.openxmlformats.org/drawingml/2006/picture">
+                  <pic:nvPicPr>
+                    <pic:cNvPr id="6" name="图片 2"/>
+                    <pic:cNvPicPr>
+                      <a:picLocks noChangeAspect="1"/>
+                    </pic:cNvPicPr>
+                  </pic:nvPicPr>
+                  <pic:blipFill>
+                    <a:blip r:embed="rId24"/>
+                    <a:stretch>
+                      <a:fillRect/>
+                    </a:stretch>
+                  </pic:blipFill>
+                  <pic:spPr>
+                    <a:xfrm>
+                      <a:off x="0" y="0"/>
+                      <a:ext cx="7715250" cy="638175"/>
+                    </a:xfrm>
+                    <a:prstGeom prst="rect">
+                      <a:avLst/>
+                    </a:prstGeom>
+                    <a:noFill/>
+                    <a:ln>
+                      <a:noFill/>
+                    </a:ln>
+                  </pic:spPr>
+                </pic:pic>
+              </a:graphicData>
+            </a:graphic>
+          </wp:inline>
+        </w:drawing>
+      </w:r>
+    </w:p>
+    <w:p>
+      <w:pPr>
+        <w:pStyle w:val="4"/>
+        <w:numPr>
+          <w:ilvl w:val="0"/>
+          <w:numId w:val="13"/>
+        </w:numPr>
+        <w:bidi w:val="0"/>
+        <w:rPr>
+          <w:rFonts w:hint="eastAsia"/>
+        </w:rPr>
+      </w:pPr>
+      <w:r>
+        <w:rPr>
+          <w:rFonts w:hint="eastAsia"/>
+        </w:rPr>
+        <w:t>查看安装路径：whereis nginx</w:t>
+      </w:r>
+    </w:p>
+    <w:p>
+      <w:pPr>
+        <w:rPr>
+          <w:rFonts w:hint="default" w:eastAsiaTheme="minorEastAsia"/>
+          <w:lang w:val="en-US" w:eastAsia="zh-CN"/>
+        </w:rPr>
+      </w:pPr>
+      <w:r>
+        <w:rPr>
+          <w:rFonts w:hint="eastAsia"/>
+          <w:lang w:val="en-US" w:eastAsia="zh-CN"/>
+        </w:rPr>
+        <w:t xml:space="preserve">    查看nginx路径，找到对于的log，可执行文件</w:t>
+      </w:r>
+    </w:p>
+    <w:p>
+      <w:pPr>
+        <w:pStyle w:val="4"/>
+        <w:bidi w:val="0"/>
+        <w:rPr>
+          <w:rFonts w:hint="eastAsia"/>
+          <w:lang w:val="en-US" w:eastAsia="zh-CN"/>
+        </w:rPr>
+      </w:pPr>
+      <w:r>
+        <w:rPr>
+          <w:rFonts w:hint="eastAsia"/>
+          <w:lang w:val="en-US" w:eastAsia="zh-CN"/>
+        </w:rPr>
+        <w:t>7.</w:t>
+      </w:r>
+      <w:r>
+        <w:rPr>
+          <w:rFonts w:hint="default"/>
+        </w:rPr>
+        <w:t>配置Nginx和fastdfs-nginx-module模块</w:t>
+      </w:r>
+    </w:p>
+    <w:p>
+      <w:pPr>
+        <w:keepNext w:val="0"/>
+        <w:keepLines w:val="0"/>
+        <w:widowControl/>
+        <w:numPr>
+          <w:numId w:val="0"/>
+        </w:numPr>
+        <w:suppressLineNumbers w:val="0"/>
+        <w:pBdr>
+          <w:top w:val="none" w:color="auto" w:sz="0" w:space="0"/>
+          <w:left w:val="none" w:color="auto" w:sz="0" w:space="0"/>
+          <w:bottom w:val="none" w:color="auto" w:sz="0" w:space="0"/>
+          <w:right w:val="none" w:color="auto" w:sz="0" w:space="0"/>
+        </w:pBdr>
+        <w:spacing w:before="0" w:beforeAutospacing="0" w:after="210" w:afterAutospacing="0"/>
+        <w:ind w:left="-360" w:leftChars="0" w:right="0" w:rightChars="0" w:firstLine="839" w:firstLineChars="0"/>
+        <w:jc w:val="left"/>
+        <w:rPr>
+          <w:color w:val="00B050"/>
+        </w:rPr>
+      </w:pPr>
+      <w:r>
+        <w:rPr>
+          <w:rFonts w:hint="eastAsia" w:ascii="Verdana" w:hAnsi="Verdana" w:cs="Verdana"/>
+          <w:i w:val="0"/>
+          <w:color w:val="00B050"/>
+          <w:spacing w:val="0"/>
+          <w:sz w:val="21"/>
+          <w:szCs w:val="21"/>
+          <w:bdr w:val="none" w:color="auto" w:sz="0" w:space="0"/>
+          <w:shd w:val="clear" w:fill="FFFFFF"/>
+          <w:lang w:val="en-US" w:eastAsia="zh-CN"/>
+        </w:rPr>
+        <w:t>A</w:t>
+      </w:r>
+      <w:r>
+        <w:rPr>
+          <w:rFonts w:hint="eastAsia" w:ascii="Verdana" w:hAnsi="Verdana" w:cs="Verdana"/>
+          <w:i w:val="0"/>
+          <w:caps w:val="0"/>
+          <w:color w:val="00B050"/>
+          <w:spacing w:val="0"/>
+          <w:sz w:val="21"/>
+          <w:szCs w:val="21"/>
+          <w:bdr w:val="none" w:color="auto" w:sz="0" w:space="0"/>
+          <w:shd w:val="clear" w:fill="FFFFFF"/>
+          <w:lang w:val="en-US" w:eastAsia="zh-CN"/>
+        </w:rPr>
+        <w:t>.</w:t>
+      </w:r>
+      <w:r>
+        <w:rPr>
+          <w:rFonts w:hint="eastAsia" w:ascii="Verdana" w:hAnsi="Verdana" w:cs="Verdana"/>
+          <w:i w:val="0"/>
+          <w:caps w:val="0"/>
+          <w:color w:val="00B050"/>
+          <w:spacing w:val="0"/>
+          <w:sz w:val="21"/>
+          <w:szCs w:val="21"/>
+          <w:bdr w:val="none" w:color="auto" w:sz="0" w:space="0"/>
+          <w:shd w:val="clear" w:fill="FFFFFF"/>
+        </w:rPr>
+        <w:t>配置mod-fastdfs.conf，并拷贝到/etc/fdfs文件目录下</w:t>
+      </w:r>
+    </w:p>
+    <w:p>
+      <w:pPr>
+        <w:pStyle w:val="6"/>
+        <w:keepNext w:val="0"/>
+        <w:keepLines w:val="0"/>
+        <w:widowControl/>
+        <w:suppressLineNumbers w:val="0"/>
+        <w:pBdr>
+          <w:top w:val="none" w:color="auto" w:sz="0" w:space="0"/>
+          <w:left w:val="none" w:color="auto" w:sz="0" w:space="0"/>
+          <w:bottom w:val="none" w:color="auto" w:sz="0" w:space="0"/>
+          <w:right w:val="none" w:color="auto" w:sz="0" w:space="0"/>
+        </w:pBdr>
+        <w:spacing w:before="0" w:beforeAutospacing="0" w:after="0" w:afterAutospacing="0"/>
+        <w:ind w:left="0" w:right="0"/>
+        <w:jc w:val="left"/>
+        <w:rPr>
+          <w:i w:val="0"/>
+          <w:caps w:val="0"/>
+          <w:color w:val="0000FF"/>
+          <w:spacing w:val="0"/>
+          <w:sz w:val="21"/>
+          <w:szCs w:val="21"/>
+          <w:bdr w:val="none" w:color="auto" w:sz="0" w:space="0"/>
+          <w:shd w:val="clear" w:fill="FFFFFF"/>
+        </w:rPr>
+      </w:pPr>
+      <w:r>
+        <w:rPr>
+          <w:rFonts w:hint="eastAsia"/>
+          <w:i w:val="0"/>
+          <w:caps w:val="0"/>
+          <w:color w:val="0000FF"/>
+          <w:spacing w:val="0"/>
+          <w:sz w:val="21"/>
+          <w:szCs w:val="21"/>
+          <w:bdr w:val="none" w:color="auto" w:sz="0" w:space="0"/>
+          <w:shd w:val="clear" w:fill="FFFFFF"/>
+          <w:lang w:val="en-US" w:eastAsia="zh-CN"/>
+        </w:rPr>
+        <w:tab/>
+        <w:t/>
+      </w:r>
+      <w:r>
+        <w:rPr>
+          <w:rFonts w:hint="eastAsia"/>
+          <w:i w:val="0"/>
+          <w:caps w:val="0"/>
+          <w:color w:val="0000FF"/>
+          <w:spacing w:val="0"/>
+          <w:sz w:val="21"/>
+          <w:szCs w:val="21"/>
+          <w:bdr w:val="none" w:color="auto" w:sz="0" w:space="0"/>
+          <w:shd w:val="clear" w:fill="FFFFFF"/>
+          <w:lang w:val="en-US" w:eastAsia="zh-CN"/>
+        </w:rPr>
+        <w:tab/>
+      </w:r>
+      <w:r>
+        <w:rPr>
+          <w:i w:val="0"/>
+          <w:caps w:val="0"/>
+          <w:color w:val="0000FF"/>
+          <w:spacing w:val="0"/>
+          <w:sz w:val="21"/>
+          <w:szCs w:val="21"/>
+          <w:bdr w:val="none" w:color="auto" w:sz="0" w:space="0"/>
+          <w:shd w:val="clear" w:fill="FFFFFF"/>
+        </w:rPr>
+        <w:t>cd fastdfs-nginx-module-1.20/src/</w:t>
+      </w:r>
+    </w:p>
+    <w:p>
+      <w:pPr>
+        <w:pStyle w:val="6"/>
+        <w:keepNext w:val="0"/>
+        <w:keepLines w:val="0"/>
+        <w:widowControl/>
+        <w:suppressLineNumbers w:val="0"/>
+        <w:pBdr>
+          <w:top w:val="none" w:color="auto" w:sz="0" w:space="0"/>
+          <w:left w:val="none" w:color="auto" w:sz="0" w:space="0"/>
+          <w:bottom w:val="none" w:color="auto" w:sz="0" w:space="0"/>
+          <w:right w:val="none" w:color="auto" w:sz="0" w:space="0"/>
+        </w:pBdr>
+        <w:spacing w:before="0" w:beforeAutospacing="0" w:after="0" w:afterAutospacing="0"/>
+        <w:ind w:left="0" w:right="0"/>
+        <w:jc w:val="left"/>
+      </w:pPr>
+      <w:r>
+        <w:rPr>
+          <w:rFonts w:hint="eastAsia"/>
+          <w:i w:val="0"/>
+          <w:caps w:val="0"/>
+          <w:color w:val="0000FF"/>
+          <w:spacing w:val="0"/>
+          <w:sz w:val="21"/>
+          <w:szCs w:val="21"/>
+          <w:bdr w:val="none" w:color="auto" w:sz="0" w:space="0"/>
+          <w:shd w:val="clear" w:fill="FFFFFF"/>
+          <w:lang w:val="en-US" w:eastAsia="zh-CN"/>
+        </w:rPr>
+        <w:tab/>
+        <w:t/>
+      </w:r>
+      <w:r>
+        <w:rPr>
+          <w:rFonts w:hint="eastAsia"/>
+          <w:i w:val="0"/>
+          <w:caps w:val="0"/>
+          <w:color w:val="0000FF"/>
+          <w:spacing w:val="0"/>
+          <w:sz w:val="21"/>
+          <w:szCs w:val="21"/>
+          <w:bdr w:val="none" w:color="auto" w:sz="0" w:space="0"/>
+          <w:shd w:val="clear" w:fill="FFFFFF"/>
+          <w:lang w:val="en-US" w:eastAsia="zh-CN"/>
+        </w:rPr>
+        <w:tab/>
+      </w:r>
+      <w:r>
+        <w:rPr>
+          <w:i w:val="0"/>
+          <w:caps w:val="0"/>
+          <w:color w:val="0000FF"/>
+          <w:spacing w:val="0"/>
+          <w:sz w:val="21"/>
+          <w:szCs w:val="21"/>
+          <w:bdr w:val="none" w:color="auto" w:sz="0" w:space="0"/>
+          <w:shd w:val="clear" w:fill="FFFFFF"/>
+        </w:rPr>
+        <w:t>cp mod_fastdfs.conf /etc/fdfs</w:t>
+      </w:r>
+    </w:p>
+    <w:p>
+      <w:pPr>
+        <w:pStyle w:val="7"/>
+        <w:keepNext w:val="0"/>
+        <w:keepLines w:val="0"/>
+        <w:widowControl/>
+        <w:numPr>
+          <w:ilvl w:val="0"/>
+          <w:numId w:val="14"/>
+        </w:numPr>
+        <w:suppressLineNumbers w:val="0"/>
+        <w:pBdr>
+          <w:top w:val="none" w:color="auto" w:sz="0" w:space="0"/>
+          <w:left w:val="none" w:color="auto" w:sz="0" w:space="0"/>
+          <w:bottom w:val="none" w:color="auto" w:sz="0" w:space="0"/>
+          <w:right w:val="none" w:color="auto" w:sz="0" w:space="0"/>
+        </w:pBdr>
+        <w:spacing w:before="150" w:beforeAutospacing="0" w:after="150" w:afterAutospacing="0" w:line="23" w:lineRule="atLeast"/>
+        <w:ind w:left="420" w:leftChars="0" w:right="0" w:firstLine="0"/>
+        <w:jc w:val="left"/>
+        <w:rPr>
+          <w:color w:val="00B050"/>
+        </w:rPr>
+      </w:pPr>
+      <w:r>
+        <w:rPr>
+          <w:rFonts w:hint="default" w:ascii="Verdana" w:hAnsi="Verdana" w:cs="Verdana"/>
+          <w:i w:val="0"/>
+          <w:caps w:val="0"/>
+          <w:color w:val="00B050"/>
+          <w:spacing w:val="0"/>
+          <w:sz w:val="21"/>
+          <w:szCs w:val="21"/>
+          <w:bdr w:val="none" w:color="auto" w:sz="0" w:space="0"/>
+          <w:shd w:val="clear" w:fill="FFFFFF"/>
+        </w:rPr>
+        <w:t>进入/etc/fdfs修改mod-fastdfs.conf：</w:t>
+      </w:r>
+    </w:p>
+    <w:p>
+      <w:pPr>
+        <w:pStyle w:val="6"/>
+        <w:keepNext w:val="0"/>
+        <w:keepLines w:val="0"/>
+        <w:widowControl/>
+        <w:suppressLineNumbers w:val="0"/>
+        <w:pBdr>
+          <w:top w:val="none" w:color="auto" w:sz="0" w:space="0"/>
+          <w:left w:val="none" w:color="auto" w:sz="0" w:space="0"/>
+          <w:bottom w:val="none" w:color="auto" w:sz="0" w:space="0"/>
+          <w:right w:val="none" w:color="auto" w:sz="0" w:space="0"/>
+        </w:pBdr>
+        <w:spacing w:before="0" w:beforeAutospacing="0" w:after="0" w:afterAutospacing="0"/>
+        <w:ind w:left="420" w:leftChars="0" w:right="0" w:firstLine="420" w:firstLineChars="0"/>
+        <w:jc w:val="left"/>
+        <w:rPr>
+          <w:rStyle w:val="11"/>
+          <w:rFonts w:hint="default" w:eastAsia="宋体"/>
+          <w:i w:val="0"/>
+          <w:caps w:val="0"/>
+          <w:color w:val="000000"/>
+          <w:spacing w:val="0"/>
+          <w:sz w:val="21"/>
+          <w:szCs w:val="21"/>
+          <w:bdr w:val="none" w:color="auto" w:sz="0" w:space="0"/>
+          <w:shd w:val="clear" w:fill="FFFFFF"/>
+          <w:lang w:val="en-US" w:eastAsia="zh-CN"/>
+        </w:rPr>
+      </w:pPr>
+      <w:r>
+        <w:rPr>
+          <w:rStyle w:val="11"/>
+          <w:i w:val="0"/>
+          <w:caps w:val="0"/>
+          <w:color w:val="000000"/>
+          <w:spacing w:val="0"/>
+          <w:sz w:val="21"/>
+          <w:szCs w:val="21"/>
+          <w:bdr w:val="none" w:color="auto" w:sz="0" w:space="0"/>
+          <w:shd w:val="clear" w:fill="FFFFFF"/>
+        </w:rPr>
+        <w:t>base_path=/home/</w:t>
+      </w:r>
+      <w:r>
+        <w:rPr>
+          <w:rStyle w:val="11"/>
+          <w:rFonts w:hint="eastAsia"/>
+          <w:i w:val="0"/>
+          <w:caps w:val="0"/>
+          <w:color w:val="000000"/>
+          <w:spacing w:val="0"/>
+          <w:sz w:val="21"/>
+          <w:szCs w:val="21"/>
+          <w:bdr w:val="none" w:color="auto" w:sz="0" w:space="0"/>
+          <w:shd w:val="clear" w:fill="FFFFFF"/>
+          <w:lang w:val="en-US" w:eastAsia="zh-CN"/>
+        </w:rPr>
+        <w:t>user</w:t>
+      </w:r>
+      <w:r>
+        <w:rPr>
+          <w:rStyle w:val="11"/>
+          <w:i w:val="0"/>
+          <w:caps w:val="0"/>
+          <w:color w:val="000000"/>
+          <w:spacing w:val="0"/>
+          <w:sz w:val="21"/>
+          <w:szCs w:val="21"/>
+          <w:bdr w:val="none" w:color="auto" w:sz="0" w:space="0"/>
+          <w:shd w:val="clear" w:fill="FFFFFF"/>
+        </w:rPr>
+        <w:t>/fastdfs</w:t>
+      </w:r>
+      <w:r>
+        <w:rPr>
+          <w:rStyle w:val="11"/>
+          <w:rFonts w:hint="eastAsia"/>
+          <w:i w:val="0"/>
+          <w:caps w:val="0"/>
+          <w:color w:val="000000"/>
+          <w:spacing w:val="0"/>
+          <w:sz w:val="21"/>
+          <w:szCs w:val="21"/>
+          <w:bdr w:val="none" w:color="auto" w:sz="0" w:space="0"/>
+          <w:shd w:val="clear" w:fill="FFFFFF"/>
+          <w:lang w:val="en-US" w:eastAsia="zh-CN"/>
+        </w:rPr>
+        <w:t xml:space="preserve">  #存log</w:t>
+      </w:r>
+    </w:p>
+    <w:p>
+      <w:pPr>
+        <w:pStyle w:val="6"/>
+        <w:keepNext w:val="0"/>
+        <w:keepLines w:val="0"/>
+        <w:widowControl/>
+        <w:suppressLineNumbers w:val="0"/>
+        <w:pBdr>
+          <w:top w:val="none" w:color="auto" w:sz="0" w:space="0"/>
+          <w:left w:val="none" w:color="auto" w:sz="0" w:space="0"/>
+          <w:bottom w:val="none" w:color="auto" w:sz="0" w:space="0"/>
+          <w:right w:val="none" w:color="auto" w:sz="0" w:space="0"/>
+        </w:pBdr>
+        <w:spacing w:before="0" w:beforeAutospacing="0" w:after="0" w:afterAutospacing="0"/>
+        <w:ind w:left="420" w:leftChars="0" w:right="0" w:firstLine="420" w:firstLineChars="0"/>
+        <w:jc w:val="left"/>
+        <w:rPr>
+          <w:i w:val="0"/>
+          <w:caps w:val="0"/>
+          <w:color w:val="000000"/>
+          <w:spacing w:val="0"/>
+          <w:sz w:val="21"/>
+          <w:szCs w:val="21"/>
+          <w:bdr w:val="none" w:color="auto" w:sz="0" w:space="0"/>
+          <w:shd w:val="clear" w:fill="FFFFFF"/>
+        </w:rPr>
+      </w:pPr>
+      <w:r>
+        <w:rPr>
+          <w:rStyle w:val="11"/>
+          <w:i w:val="0"/>
+          <w:caps w:val="0"/>
+          <w:color w:val="000000"/>
+          <w:spacing w:val="0"/>
+          <w:sz w:val="21"/>
+          <w:szCs w:val="21"/>
+          <w:bdr w:val="none" w:color="auto" w:sz="0" w:space="0"/>
+          <w:shd w:val="clear" w:fill="FFFFFF"/>
+        </w:rPr>
+        <w:t>tracker_server=</w:t>
+      </w:r>
+      <w:r>
+        <w:rPr>
+          <w:rFonts w:hint="eastAsia"/>
+          <w:i w:val="0"/>
+          <w:caps w:val="0"/>
+          <w:color w:val="000000"/>
+          <w:spacing w:val="0"/>
+          <w:sz w:val="21"/>
+          <w:szCs w:val="21"/>
+          <w:bdr w:val="none" w:color="auto" w:sz="0" w:space="0"/>
+          <w:shd w:val="clear" w:fill="FFFFFF"/>
+          <w:lang w:val="en-US" w:eastAsia="zh-CN"/>
+        </w:rPr>
+        <w:t>10.0.0.105</w:t>
+      </w:r>
+      <w:r>
+        <w:rPr>
+          <w:i w:val="0"/>
+          <w:caps w:val="0"/>
+          <w:color w:val="000000"/>
+          <w:spacing w:val="0"/>
+          <w:sz w:val="21"/>
+          <w:szCs w:val="21"/>
+          <w:bdr w:val="none" w:color="auto" w:sz="0" w:space="0"/>
+          <w:shd w:val="clear" w:fill="FFFFFF"/>
+        </w:rPr>
+        <w:t>:22122 #tracker的</w:t>
+      </w:r>
+      <w:r>
+        <w:rPr>
+          <w:rFonts w:hint="eastAsia"/>
+          <w:i w:val="0"/>
+          <w:caps w:val="0"/>
+          <w:color w:val="000000"/>
+          <w:spacing w:val="0"/>
+          <w:sz w:val="21"/>
+          <w:szCs w:val="21"/>
+          <w:bdr w:val="none" w:color="auto" w:sz="0" w:space="0"/>
+          <w:shd w:val="clear" w:fill="FFFFFF"/>
+          <w:lang w:val="en-US" w:eastAsia="zh-CN"/>
+        </w:rPr>
+        <w:t>云主机内网</w:t>
+      </w:r>
+      <w:r>
+        <w:rPr>
+          <w:i w:val="0"/>
+          <w:caps w:val="0"/>
+          <w:color w:val="000000"/>
+          <w:spacing w:val="0"/>
+          <w:sz w:val="21"/>
+          <w:szCs w:val="21"/>
+          <w:bdr w:val="none" w:color="auto" w:sz="0" w:space="0"/>
+          <w:shd w:val="clear" w:fill="FFFFFF"/>
+        </w:rPr>
+        <w:t>地址</w:t>
+      </w:r>
+    </w:p>
+    <w:p>
+      <w:pPr>
+        <w:pStyle w:val="6"/>
+        <w:keepNext w:val="0"/>
+        <w:keepLines w:val="0"/>
+        <w:widowControl/>
+        <w:suppressLineNumbers w:val="0"/>
+        <w:pBdr>
+          <w:top w:val="none" w:color="auto" w:sz="0" w:space="0"/>
+          <w:left w:val="none" w:color="auto" w:sz="0" w:space="0"/>
+          <w:bottom w:val="none" w:color="auto" w:sz="0" w:space="0"/>
+          <w:right w:val="none" w:color="auto" w:sz="0" w:space="0"/>
+        </w:pBdr>
+        <w:spacing w:before="0" w:beforeAutospacing="0" w:after="0" w:afterAutospacing="0"/>
+        <w:ind w:left="420" w:leftChars="0" w:right="0" w:firstLine="420" w:firstLineChars="0"/>
+        <w:jc w:val="left"/>
+        <w:rPr>
+          <w:i w:val="0"/>
+          <w:caps w:val="0"/>
+          <w:color w:val="000000" w:themeColor="text1"/>
+          <w:spacing w:val="0"/>
+          <w:sz w:val="21"/>
+          <w:szCs w:val="21"/>
+          <w:bdr w:val="none" w:color="auto" w:sz="0" w:space="0"/>
+          <w:shd w:val="clear" w:fill="FFFFFF"/>
+          <w14:textFill>
+            <w14:solidFill>
+              <w14:schemeClr w14:val="tx1"/>
+            </w14:solidFill>
+          </w14:textFill>
+        </w:rPr>
+      </w:pPr>
+      <w:r>
+        <w:rPr>
+          <w:i w:val="0"/>
+          <w:caps w:val="0"/>
+          <w:color w:val="000000" w:themeColor="text1"/>
+          <w:spacing w:val="0"/>
+          <w:sz w:val="21"/>
+          <w:szCs w:val="21"/>
+          <w:bdr w:val="none" w:color="auto" w:sz="0" w:space="0"/>
+          <w:shd w:val="clear" w:fill="FFFFFF"/>
+          <w14:textFill>
+            <w14:solidFill>
+              <w14:schemeClr w14:val="tx1"/>
+            </w14:solidFill>
+          </w14:textFill>
+        </w:rPr>
+        <w:t>url_have_group_name=true #url是否包含group名称</w:t>
+      </w:r>
+    </w:p>
+    <w:p>
+      <w:pPr>
+        <w:pStyle w:val="6"/>
+        <w:keepNext w:val="0"/>
+        <w:keepLines w:val="0"/>
+        <w:widowControl/>
+        <w:suppressLineNumbers w:val="0"/>
+        <w:pBdr>
+          <w:top w:val="none" w:color="auto" w:sz="0" w:space="0"/>
+          <w:left w:val="none" w:color="auto" w:sz="0" w:space="0"/>
+          <w:bottom w:val="none" w:color="auto" w:sz="0" w:space="0"/>
+          <w:right w:val="none" w:color="auto" w:sz="0" w:space="0"/>
+        </w:pBdr>
+        <w:spacing w:before="0" w:beforeAutospacing="0" w:after="0" w:afterAutospacing="0"/>
+        <w:ind w:left="420" w:leftChars="0" w:right="0" w:firstLine="420" w:firstLineChars="0"/>
+        <w:jc w:val="left"/>
+        <w:rPr>
+          <w:i w:val="0"/>
+          <w:caps w:val="0"/>
+          <w:color w:val="000000" w:themeColor="text1"/>
+          <w:spacing w:val="0"/>
+          <w:sz w:val="21"/>
+          <w:szCs w:val="21"/>
+          <w:bdr w:val="none" w:color="auto" w:sz="0" w:space="0"/>
+          <w:shd w:val="clear" w:fill="FFFFFF"/>
+          <w14:textFill>
+            <w14:solidFill>
+              <w14:schemeClr w14:val="tx1"/>
+            </w14:solidFill>
+          </w14:textFill>
+        </w:rPr>
+      </w:pPr>
+      <w:r>
+        <w:rPr>
+          <w:i w:val="0"/>
+          <w:caps w:val="0"/>
+          <w:color w:val="000000" w:themeColor="text1"/>
+          <w:spacing w:val="0"/>
+          <w:sz w:val="21"/>
+          <w:szCs w:val="21"/>
+          <w:bdr w:val="none" w:color="auto" w:sz="0" w:space="0"/>
+          <w:shd w:val="clear" w:fill="FFFFFF"/>
+          <w14:textFill>
+            <w14:solidFill>
+              <w14:schemeClr w14:val="tx1"/>
+            </w14:solidFill>
+          </w14:textFill>
+        </w:rPr>
+        <w:t>storage_server_port=23000 #需要和storage配置的相同</w:t>
+      </w:r>
+    </w:p>
+    <w:p>
+      <w:pPr>
+        <w:pStyle w:val="6"/>
+        <w:keepNext w:val="0"/>
+        <w:keepLines w:val="0"/>
+        <w:widowControl/>
+        <w:suppressLineNumbers w:val="0"/>
+        <w:pBdr>
+          <w:top w:val="none" w:color="auto" w:sz="0" w:space="0"/>
+          <w:left w:val="none" w:color="auto" w:sz="0" w:space="0"/>
+          <w:bottom w:val="none" w:color="auto" w:sz="0" w:space="0"/>
+          <w:right w:val="none" w:color="auto" w:sz="0" w:space="0"/>
+        </w:pBdr>
+        <w:spacing w:before="0" w:beforeAutospacing="0" w:after="0" w:afterAutospacing="0"/>
+        <w:ind w:left="420" w:leftChars="0" w:right="0" w:firstLine="420" w:firstLineChars="0"/>
+        <w:jc w:val="left"/>
+        <w:rPr>
+          <w:i w:val="0"/>
+          <w:caps w:val="0"/>
+          <w:color w:val="000000" w:themeColor="text1"/>
+          <w:spacing w:val="0"/>
+          <w:sz w:val="21"/>
+          <w:szCs w:val="21"/>
+          <w:bdr w:val="none" w:color="auto" w:sz="0" w:space="0"/>
+          <w:shd w:val="clear" w:fill="FFFFFF"/>
+          <w14:textFill>
+            <w14:solidFill>
+              <w14:schemeClr w14:val="tx1"/>
+            </w14:solidFill>
+          </w14:textFill>
+        </w:rPr>
+      </w:pPr>
+      <w:r>
+        <w:rPr>
+          <w:i w:val="0"/>
+          <w:caps w:val="0"/>
+          <w:color w:val="000000" w:themeColor="text1"/>
+          <w:spacing w:val="0"/>
+          <w:sz w:val="21"/>
+          <w:szCs w:val="21"/>
+          <w:bdr w:val="none" w:color="auto" w:sz="0" w:space="0"/>
+          <w:shd w:val="clear" w:fill="FFFFFF"/>
+          <w14:textFill>
+            <w14:solidFill>
+              <w14:schemeClr w14:val="tx1"/>
+            </w14:solidFill>
+          </w14:textFill>
+        </w:rPr>
+        <w:t>store_path_count=1  #存储路径个数，需要和store_path个数匹配</w:t>
+      </w:r>
+    </w:p>
+    <w:p>
+      <w:pPr>
+        <w:pStyle w:val="6"/>
+        <w:keepNext w:val="0"/>
+        <w:keepLines w:val="0"/>
+        <w:widowControl/>
+        <w:suppressLineNumbers w:val="0"/>
+        <w:pBdr>
+          <w:top w:val="none" w:color="auto" w:sz="0" w:space="0"/>
+          <w:left w:val="none" w:color="auto" w:sz="0" w:space="0"/>
+          <w:bottom w:val="none" w:color="auto" w:sz="0" w:space="0"/>
+          <w:right w:val="none" w:color="auto" w:sz="0" w:space="0"/>
+        </w:pBdr>
+        <w:spacing w:before="0" w:beforeAutospacing="0" w:after="0" w:afterAutospacing="0"/>
+        <w:ind w:left="420" w:leftChars="0" w:right="0" w:firstLine="420" w:firstLineChars="0"/>
+        <w:jc w:val="left"/>
+        <w:rPr>
+          <w:rFonts w:hint="eastAsia"/>
+          <w:i w:val="0"/>
+          <w:caps w:val="0"/>
+          <w:color w:val="FF0000"/>
+          <w:spacing w:val="0"/>
+          <w:sz w:val="21"/>
+          <w:szCs w:val="21"/>
+          <w:shd w:val="clear" w:fill="FFFFFF"/>
+          <w:lang w:val="en-US" w:eastAsia="zh-CN"/>
+        </w:rPr>
+      </w:pPr>
+      <w:r>
+        <w:rPr>
+          <w:rFonts w:hint="eastAsia"/>
+          <w:i w:val="0"/>
+          <w:caps w:val="0"/>
+          <w:color w:val="000000" w:themeColor="text1"/>
+          <w:spacing w:val="0"/>
+          <w:sz w:val="21"/>
+          <w:szCs w:val="21"/>
+          <w:bdr w:val="none" w:color="auto" w:sz="0" w:space="0"/>
+          <w:shd w:val="clear" w:fill="FFFFFF"/>
+          <w14:textFill>
+            <w14:solidFill>
+              <w14:schemeClr w14:val="tx1"/>
+            </w14:solidFill>
+          </w14:textFill>
+        </w:rPr>
+        <w:t>store_path0=/home/user/fastdfs/storage/path0</w:t>
+      </w:r>
+      <w:r>
+        <w:rPr>
+          <w:i w:val="0"/>
+          <w:caps w:val="0"/>
+          <w:color w:val="000000" w:themeColor="text1"/>
+          <w:spacing w:val="0"/>
+          <w:sz w:val="21"/>
+          <w:szCs w:val="21"/>
+          <w:bdr w:val="none" w:color="auto" w:sz="0" w:space="0"/>
+          <w:shd w:val="clear" w:fill="FFFFFF"/>
+          <w14:textFill>
+            <w14:solidFill>
+              <w14:schemeClr w14:val="tx1"/>
+            </w14:solidFill>
+          </w14:textFill>
+        </w:rPr>
+        <w:t xml:space="preserve"> #文件存储的位置</w:t>
+      </w:r>
+      <w:r>
+        <w:rPr>
+          <w:rFonts w:hint="eastAsia"/>
+          <w:i w:val="0"/>
+          <w:caps w:val="0"/>
+          <w:color w:val="000000" w:themeColor="text1"/>
+          <w:spacing w:val="0"/>
+          <w:sz w:val="21"/>
+          <w:szCs w:val="21"/>
+          <w:bdr w:val="none" w:color="auto" w:sz="0" w:space="0"/>
+          <w:shd w:val="clear" w:fill="FFFFFF"/>
+          <w:lang w:eastAsia="zh-CN"/>
+          <w14:textFill>
+            <w14:solidFill>
+              <w14:schemeClr w14:val="tx1"/>
+            </w14:solidFill>
+          </w14:textFill>
+        </w:rPr>
+        <w:t>，</w:t>
+      </w:r>
+      <w:r>
+        <w:rPr>
+          <w:rFonts w:hint="eastAsia"/>
+          <w:i w:val="0"/>
+          <w:caps w:val="0"/>
+          <w:color w:val="FF0000"/>
+          <w:spacing w:val="0"/>
+          <w:sz w:val="21"/>
+          <w:szCs w:val="21"/>
+          <w:bdr w:val="none" w:color="auto" w:sz="0" w:space="0"/>
+          <w:shd w:val="clear" w:fill="FFFFFF"/>
+          <w:lang w:val="en-US" w:eastAsia="zh-CN"/>
+        </w:rPr>
+        <w:t>注意该配置文件里有2个</w:t>
+      </w:r>
+      <w:r>
+        <w:rPr>
+          <w:rFonts w:hint="eastAsia"/>
+          <w:i w:val="0"/>
+          <w:caps w:val="0"/>
+          <w:color w:val="FF0000"/>
+          <w:spacing w:val="0"/>
+          <w:sz w:val="21"/>
+          <w:szCs w:val="21"/>
+          <w:shd w:val="clear" w:fill="FFFFFF"/>
+        </w:rPr>
+        <w:t>store_path0</w:t>
+      </w:r>
+      <w:r>
+        <w:rPr>
+          <w:rFonts w:hint="eastAsia"/>
+          <w:i w:val="0"/>
+          <w:caps w:val="0"/>
+          <w:color w:val="FF0000"/>
+          <w:spacing w:val="0"/>
+          <w:sz w:val="21"/>
+          <w:szCs w:val="21"/>
+          <w:shd w:val="clear" w:fill="FFFFFF"/>
+          <w:lang w:eastAsia="zh-CN"/>
+        </w:rPr>
+        <w:t>，</w:t>
+      </w:r>
+      <w:r>
+        <w:rPr>
+          <w:rFonts w:hint="eastAsia"/>
+          <w:i w:val="0"/>
+          <w:caps w:val="0"/>
+          <w:color w:val="FF0000"/>
+          <w:spacing w:val="0"/>
+          <w:sz w:val="21"/>
+          <w:szCs w:val="21"/>
+          <w:shd w:val="clear" w:fill="FFFFFF"/>
+          <w:lang w:val="en-US" w:eastAsia="zh-CN"/>
+        </w:rPr>
+        <w:t>都配置成一样</w:t>
+      </w:r>
+    </w:p>
+    <w:p>
+      <w:pPr>
+        <w:pStyle w:val="6"/>
+        <w:keepNext w:val="0"/>
+        <w:keepLines w:val="0"/>
+        <w:widowControl/>
+        <w:numPr>
+          <w:ilvl w:val="0"/>
+          <w:numId w:val="15"/>
+        </w:numPr>
+        <w:suppressLineNumbers w:val="0"/>
+        <w:pBdr>
+          <w:top w:val="none" w:color="auto" w:sz="0" w:space="0"/>
+          <w:left w:val="none" w:color="auto" w:sz="0" w:space="0"/>
+          <w:bottom w:val="none" w:color="auto" w:sz="0" w:space="0"/>
+          <w:right w:val="none" w:color="auto" w:sz="0" w:space="0"/>
+        </w:pBdr>
+        <w:spacing w:before="0" w:beforeAutospacing="0" w:after="0" w:afterAutospacing="0"/>
+        <w:ind w:left="420" w:leftChars="0" w:right="0"/>
+        <w:jc w:val="left"/>
+        <w:rPr>
+          <w:rFonts w:hint="default"/>
+          <w:i w:val="0"/>
+          <w:caps w:val="0"/>
+          <w:color w:val="00B050"/>
+          <w:spacing w:val="0"/>
+          <w:sz w:val="21"/>
+          <w:szCs w:val="21"/>
+          <w:shd w:val="clear" w:fill="FFFFFF"/>
+          <w:lang w:val="en-US" w:eastAsia="zh-CN"/>
+        </w:rPr>
+      </w:pPr>
+      <w:r>
+        <w:rPr>
+          <w:rFonts w:hint="eastAsia"/>
+          <w:i w:val="0"/>
+          <w:caps w:val="0"/>
+          <w:color w:val="00B050"/>
+          <w:spacing w:val="0"/>
+          <w:sz w:val="21"/>
+          <w:szCs w:val="21"/>
+          <w:shd w:val="clear" w:fill="FFFFFF"/>
+          <w:lang w:val="en-US" w:eastAsia="zh-CN"/>
+        </w:rPr>
+        <w:t>配置nginx，在http包里加入如下：</w:t>
+      </w:r>
+    </w:p>
+    <w:p>
+      <w:pPr>
+        <w:pStyle w:val="6"/>
+        <w:keepNext w:val="0"/>
+        <w:keepLines w:val="0"/>
+        <w:widowControl/>
+        <w:numPr>
+          <w:numId w:val="0"/>
+        </w:numPr>
+        <w:suppressLineNumbers w:val="0"/>
+        <w:pBdr>
+          <w:top w:val="none" w:color="auto" w:sz="0" w:space="0"/>
+          <w:left w:val="none" w:color="auto" w:sz="0" w:space="0"/>
+          <w:bottom w:val="none" w:color="auto" w:sz="0" w:space="0"/>
+          <w:right w:val="none" w:color="auto" w:sz="0" w:space="0"/>
+        </w:pBdr>
+        <w:spacing w:before="0" w:beforeAutospacing="0" w:after="0" w:afterAutospacing="0"/>
+        <w:ind w:right="0" w:rightChars="0"/>
+        <w:jc w:val="left"/>
+        <w:rPr>
+          <w:rFonts w:hint="default"/>
+          <w:i w:val="0"/>
+          <w:caps w:val="0"/>
+          <w:color w:val="FF0000"/>
+          <w:spacing w:val="0"/>
+          <w:sz w:val="21"/>
+          <w:szCs w:val="21"/>
+          <w:shd w:val="clear" w:fill="FFFFFF"/>
+          <w:lang w:val="en-US" w:eastAsia="zh-CN"/>
+        </w:rPr>
+      </w:pPr>
+      <w:r>
+        <w:rPr>
+          <w:rFonts w:hint="default"/>
+          <w:i w:val="0"/>
+          <w:caps w:val="0"/>
+          <w:color w:val="FF0000"/>
+          <w:spacing w:val="0"/>
+          <w:sz w:val="21"/>
+          <w:szCs w:val="21"/>
+          <w:shd w:val="clear" w:fill="FFFFFF"/>
+          <w:lang w:val="en-US" w:eastAsia="zh-CN"/>
+        </w:rPr>
+        <w:t xml:space="preserve">   </w:t>
+      </w:r>
+      <w:r>
+        <w:rPr>
+          <w:rFonts w:hint="eastAsia"/>
+          <w:i w:val="0"/>
+          <w:caps w:val="0"/>
+          <w:color w:val="FF0000"/>
+          <w:spacing w:val="0"/>
+          <w:sz w:val="21"/>
+          <w:szCs w:val="21"/>
+          <w:shd w:val="clear" w:fill="FFFFFF"/>
+          <w:lang w:val="en-US" w:eastAsia="zh-CN"/>
+        </w:rPr>
+        <w:tab/>
+      </w:r>
+      <w:r>
+        <w:rPr>
+          <w:rFonts w:hint="default"/>
+          <w:i w:val="0"/>
+          <w:caps w:val="0"/>
+          <w:color w:val="FF0000"/>
+          <w:spacing w:val="0"/>
+          <w:sz w:val="21"/>
+          <w:szCs w:val="21"/>
+          <w:shd w:val="clear" w:fill="FFFFFF"/>
+          <w:lang w:val="en-US" w:eastAsia="zh-CN"/>
+        </w:rPr>
+        <w:t xml:space="preserve"> server {</w:t>
+      </w:r>
+    </w:p>
+    <w:p>
+      <w:pPr>
+        <w:pStyle w:val="6"/>
+        <w:keepNext w:val="0"/>
+        <w:keepLines w:val="0"/>
+        <w:widowControl/>
+        <w:numPr>
+          <w:numId w:val="0"/>
+        </w:numPr>
+        <w:suppressLineNumbers w:val="0"/>
+        <w:pBdr>
+          <w:top w:val="none" w:color="auto" w:sz="0" w:space="0"/>
+          <w:left w:val="none" w:color="auto" w:sz="0" w:space="0"/>
+          <w:bottom w:val="none" w:color="auto" w:sz="0" w:space="0"/>
+          <w:right w:val="none" w:color="auto" w:sz="0" w:space="0"/>
+        </w:pBdr>
+        <w:spacing w:before="0" w:beforeAutospacing="0" w:after="0" w:afterAutospacing="0"/>
+        <w:ind w:right="0" w:rightChars="0"/>
+        <w:jc w:val="left"/>
+        <w:rPr>
+          <w:rFonts w:hint="default"/>
+          <w:i w:val="0"/>
+          <w:caps w:val="0"/>
+          <w:color w:val="FF0000"/>
+          <w:spacing w:val="0"/>
+          <w:sz w:val="21"/>
+          <w:szCs w:val="21"/>
+          <w:shd w:val="clear" w:fill="FFFFFF"/>
+          <w:lang w:val="en-US" w:eastAsia="zh-CN"/>
+        </w:rPr>
+      </w:pPr>
+      <w:r>
+        <w:rPr>
+          <w:rFonts w:hint="default"/>
+          <w:i w:val="0"/>
+          <w:caps w:val="0"/>
+          <w:color w:val="FF0000"/>
+          <w:spacing w:val="0"/>
+          <w:sz w:val="21"/>
+          <w:szCs w:val="21"/>
+          <w:shd w:val="clear" w:fill="FFFFFF"/>
+          <w:lang w:val="en-US" w:eastAsia="zh-CN"/>
+        </w:rPr>
+        <w:t xml:space="preserve">        </w:t>
+      </w:r>
+      <w:r>
+        <w:rPr>
+          <w:rFonts w:hint="eastAsia"/>
+          <w:i w:val="0"/>
+          <w:caps w:val="0"/>
+          <w:color w:val="FF0000"/>
+          <w:spacing w:val="0"/>
+          <w:sz w:val="21"/>
+          <w:szCs w:val="21"/>
+          <w:shd w:val="clear" w:fill="FFFFFF"/>
+          <w:lang w:val="en-US" w:eastAsia="zh-CN"/>
+        </w:rPr>
+        <w:tab/>
+        <w:t/>
+      </w:r>
+      <w:r>
+        <w:rPr>
+          <w:rFonts w:hint="eastAsia"/>
+          <w:i w:val="0"/>
+          <w:caps w:val="0"/>
+          <w:color w:val="FF0000"/>
+          <w:spacing w:val="0"/>
+          <w:sz w:val="21"/>
+          <w:szCs w:val="21"/>
+          <w:shd w:val="clear" w:fill="FFFFFF"/>
+          <w:lang w:val="en-US" w:eastAsia="zh-CN"/>
+        </w:rPr>
+        <w:tab/>
+      </w:r>
+      <w:r>
+        <w:rPr>
+          <w:rFonts w:hint="default"/>
+          <w:i w:val="0"/>
+          <w:caps w:val="0"/>
+          <w:color w:val="FF0000"/>
+          <w:spacing w:val="0"/>
+          <w:sz w:val="21"/>
+          <w:szCs w:val="21"/>
+          <w:shd w:val="clear" w:fill="FFFFFF"/>
+          <w:lang w:val="en-US" w:eastAsia="zh-CN"/>
+        </w:rPr>
+        <w:t>listen 8888;</w:t>
+      </w:r>
+    </w:p>
+    <w:p>
+      <w:pPr>
+        <w:pStyle w:val="6"/>
+        <w:keepNext w:val="0"/>
+        <w:keepLines w:val="0"/>
+        <w:widowControl/>
+        <w:numPr>
+          <w:numId w:val="0"/>
+        </w:numPr>
+        <w:suppressLineNumbers w:val="0"/>
+        <w:pBdr>
+          <w:top w:val="none" w:color="auto" w:sz="0" w:space="0"/>
+          <w:left w:val="none" w:color="auto" w:sz="0" w:space="0"/>
+          <w:bottom w:val="none" w:color="auto" w:sz="0" w:space="0"/>
+          <w:right w:val="none" w:color="auto" w:sz="0" w:space="0"/>
+        </w:pBdr>
+        <w:spacing w:before="0" w:beforeAutospacing="0" w:after="0" w:afterAutospacing="0"/>
+        <w:ind w:right="0" w:rightChars="0"/>
+        <w:jc w:val="left"/>
+        <w:rPr>
+          <w:rFonts w:hint="default"/>
+          <w:i w:val="0"/>
+          <w:caps w:val="0"/>
+          <w:color w:val="FF0000"/>
+          <w:spacing w:val="0"/>
+          <w:sz w:val="21"/>
+          <w:szCs w:val="21"/>
+          <w:shd w:val="clear" w:fill="FFFFFF"/>
+          <w:lang w:val="en-US" w:eastAsia="zh-CN"/>
+        </w:rPr>
+      </w:pPr>
+      <w:r>
+        <w:rPr>
+          <w:rFonts w:hint="default"/>
+          <w:i w:val="0"/>
+          <w:caps w:val="0"/>
+          <w:color w:val="FF0000"/>
+          <w:spacing w:val="0"/>
+          <w:sz w:val="21"/>
+          <w:szCs w:val="21"/>
+          <w:shd w:val="clear" w:fill="FFFFFF"/>
+          <w:lang w:val="en-US" w:eastAsia="zh-CN"/>
+        </w:rPr>
+        <w:t xml:space="preserve">        </w:t>
+      </w:r>
+      <w:r>
+        <w:rPr>
+          <w:rFonts w:hint="eastAsia"/>
+          <w:i w:val="0"/>
+          <w:caps w:val="0"/>
+          <w:color w:val="FF0000"/>
+          <w:spacing w:val="0"/>
+          <w:sz w:val="21"/>
+          <w:szCs w:val="21"/>
+          <w:shd w:val="clear" w:fill="FFFFFF"/>
+          <w:lang w:val="en-US" w:eastAsia="zh-CN"/>
+        </w:rPr>
+        <w:tab/>
+        <w:t/>
+      </w:r>
+      <w:r>
+        <w:rPr>
+          <w:rFonts w:hint="eastAsia"/>
+          <w:i w:val="0"/>
+          <w:caps w:val="0"/>
+          <w:color w:val="FF0000"/>
+          <w:spacing w:val="0"/>
+          <w:sz w:val="21"/>
+          <w:szCs w:val="21"/>
+          <w:shd w:val="clear" w:fill="FFFFFF"/>
+          <w:lang w:val="en-US" w:eastAsia="zh-CN"/>
+        </w:rPr>
+        <w:tab/>
+      </w:r>
+      <w:r>
+        <w:rPr>
+          <w:rFonts w:hint="default"/>
+          <w:i w:val="0"/>
+          <w:caps w:val="0"/>
+          <w:color w:val="FF0000"/>
+          <w:spacing w:val="0"/>
+          <w:sz w:val="21"/>
+          <w:szCs w:val="21"/>
+          <w:shd w:val="clear" w:fill="FFFFFF"/>
+          <w:lang w:val="en-US" w:eastAsia="zh-CN"/>
+        </w:rPr>
+        <w:t>server_name localhost;</w:t>
+      </w:r>
+    </w:p>
+    <w:p>
+      <w:pPr>
+        <w:pStyle w:val="6"/>
+        <w:keepNext w:val="0"/>
+        <w:keepLines w:val="0"/>
+        <w:widowControl/>
+        <w:numPr>
+          <w:numId w:val="0"/>
+        </w:numPr>
+        <w:suppressLineNumbers w:val="0"/>
+        <w:pBdr>
+          <w:top w:val="none" w:color="auto" w:sz="0" w:space="0"/>
+          <w:left w:val="none" w:color="auto" w:sz="0" w:space="0"/>
+          <w:bottom w:val="none" w:color="auto" w:sz="0" w:space="0"/>
+          <w:right w:val="none" w:color="auto" w:sz="0" w:space="0"/>
+        </w:pBdr>
+        <w:spacing w:before="0" w:beforeAutospacing="0" w:after="0" w:afterAutospacing="0"/>
+        <w:ind w:right="0" w:rightChars="0"/>
+        <w:jc w:val="left"/>
+        <w:rPr>
+          <w:rFonts w:hint="default"/>
+          <w:i w:val="0"/>
+          <w:caps w:val="0"/>
+          <w:color w:val="FF0000"/>
+          <w:spacing w:val="0"/>
+          <w:sz w:val="21"/>
+          <w:szCs w:val="21"/>
+          <w:shd w:val="clear" w:fill="FFFFFF"/>
+          <w:lang w:val="en-US" w:eastAsia="zh-CN"/>
+        </w:rPr>
+      </w:pPr>
+      <w:r>
+        <w:rPr>
+          <w:rFonts w:hint="default"/>
+          <w:i w:val="0"/>
+          <w:caps w:val="0"/>
+          <w:color w:val="FF0000"/>
+          <w:spacing w:val="0"/>
+          <w:sz w:val="21"/>
+          <w:szCs w:val="21"/>
+          <w:shd w:val="clear" w:fill="FFFFFF"/>
+          <w:lang w:val="en-US" w:eastAsia="zh-CN"/>
+        </w:rPr>
+        <w:t xml:space="preserve">        </w:t>
+      </w:r>
+      <w:r>
+        <w:rPr>
+          <w:rFonts w:hint="eastAsia"/>
+          <w:i w:val="0"/>
+          <w:caps w:val="0"/>
+          <w:color w:val="FF0000"/>
+          <w:spacing w:val="0"/>
+          <w:sz w:val="21"/>
+          <w:szCs w:val="21"/>
+          <w:shd w:val="clear" w:fill="FFFFFF"/>
+          <w:lang w:val="en-US" w:eastAsia="zh-CN"/>
+        </w:rPr>
+        <w:tab/>
+        <w:t/>
+      </w:r>
+      <w:r>
+        <w:rPr>
+          <w:rFonts w:hint="eastAsia"/>
+          <w:i w:val="0"/>
+          <w:caps w:val="0"/>
+          <w:color w:val="FF0000"/>
+          <w:spacing w:val="0"/>
+          <w:sz w:val="21"/>
+          <w:szCs w:val="21"/>
+          <w:shd w:val="clear" w:fill="FFFFFF"/>
+          <w:lang w:val="en-US" w:eastAsia="zh-CN"/>
+        </w:rPr>
+        <w:tab/>
+      </w:r>
+      <w:r>
+        <w:rPr>
+          <w:rFonts w:hint="default"/>
+          <w:i w:val="0"/>
+          <w:caps w:val="0"/>
+          <w:color w:val="FF0000"/>
+          <w:spacing w:val="0"/>
+          <w:sz w:val="21"/>
+          <w:szCs w:val="21"/>
+          <w:shd w:val="clear" w:fill="FFFFFF"/>
+          <w:lang w:val="en-US" w:eastAsia="zh-CN"/>
+        </w:rPr>
+        <w:t>location ~/group[0-9]/{</w:t>
+      </w:r>
+    </w:p>
+    <w:p>
+      <w:pPr>
+        <w:pStyle w:val="6"/>
+        <w:keepNext w:val="0"/>
+        <w:keepLines w:val="0"/>
+        <w:widowControl/>
+        <w:numPr>
+          <w:numId w:val="0"/>
+        </w:numPr>
+        <w:suppressLineNumbers w:val="0"/>
+        <w:pBdr>
+          <w:top w:val="none" w:color="auto" w:sz="0" w:space="0"/>
+          <w:left w:val="none" w:color="auto" w:sz="0" w:space="0"/>
+          <w:bottom w:val="none" w:color="auto" w:sz="0" w:space="0"/>
+          <w:right w:val="none" w:color="auto" w:sz="0" w:space="0"/>
+        </w:pBdr>
+        <w:spacing w:before="0" w:beforeAutospacing="0" w:after="0" w:afterAutospacing="0"/>
+        <w:ind w:right="0" w:rightChars="0"/>
+        <w:jc w:val="left"/>
+        <w:rPr>
+          <w:rFonts w:hint="default"/>
+          <w:i w:val="0"/>
+          <w:caps w:val="0"/>
+          <w:color w:val="FF0000"/>
+          <w:spacing w:val="0"/>
+          <w:sz w:val="21"/>
+          <w:szCs w:val="21"/>
+          <w:shd w:val="clear" w:fill="FFFFFF"/>
+          <w:lang w:val="en-US" w:eastAsia="zh-CN"/>
+        </w:rPr>
+      </w:pPr>
+      <w:r>
+        <w:rPr>
+          <w:rFonts w:hint="default"/>
+          <w:i w:val="0"/>
+          <w:caps w:val="0"/>
+          <w:color w:val="FF0000"/>
+          <w:spacing w:val="0"/>
+          <w:sz w:val="21"/>
+          <w:szCs w:val="21"/>
+          <w:shd w:val="clear" w:fill="FFFFFF"/>
+          <w:lang w:val="en-US" w:eastAsia="zh-CN"/>
+        </w:rPr>
+        <w:t xml:space="preserve">            </w:t>
+      </w:r>
+      <w:r>
+        <w:rPr>
+          <w:rFonts w:hint="eastAsia"/>
+          <w:i w:val="0"/>
+          <w:caps w:val="0"/>
+          <w:color w:val="FF0000"/>
+          <w:spacing w:val="0"/>
+          <w:sz w:val="21"/>
+          <w:szCs w:val="21"/>
+          <w:shd w:val="clear" w:fill="FFFFFF"/>
+          <w:lang w:val="en-US" w:eastAsia="zh-CN"/>
+        </w:rPr>
+        <w:tab/>
+      </w:r>
+      <w:r>
+        <w:rPr>
+          <w:rFonts w:hint="default"/>
+          <w:i w:val="0"/>
+          <w:caps w:val="0"/>
+          <w:color w:val="FF0000"/>
+          <w:spacing w:val="0"/>
+          <w:sz w:val="21"/>
+          <w:szCs w:val="21"/>
+          <w:shd w:val="clear" w:fill="FFFFFF"/>
+          <w:lang w:val="en-US" w:eastAsia="zh-CN"/>
+        </w:rPr>
+        <w:t>ngx_fastdfs_module;</w:t>
+      </w:r>
+      <w:r>
+        <w:rPr>
+          <w:rFonts w:hint="eastAsia"/>
+          <w:i w:val="0"/>
+          <w:caps w:val="0"/>
+          <w:color w:val="FF0000"/>
+          <w:spacing w:val="0"/>
+          <w:sz w:val="21"/>
+          <w:szCs w:val="21"/>
+          <w:shd w:val="clear" w:fill="FFFFFF"/>
+          <w:lang w:val="en-US" w:eastAsia="zh-CN"/>
+        </w:rPr>
+        <w:t xml:space="preserve">     #匹配到后</w:t>
+      </w:r>
+      <w:bookmarkStart w:id="0" w:name="_GoBack"/>
+      <w:bookmarkEnd w:id="0"/>
+      <w:r>
+        <w:rPr>
+          <w:rFonts w:hint="eastAsia"/>
+          <w:i w:val="0"/>
+          <w:caps w:val="0"/>
+          <w:color w:val="FF0000"/>
+          <w:spacing w:val="0"/>
+          <w:sz w:val="21"/>
+          <w:szCs w:val="21"/>
+          <w:shd w:val="clear" w:fill="FFFFFF"/>
+          <w:lang w:val="en-US" w:eastAsia="zh-CN"/>
+        </w:rPr>
+        <w:t>，交给这个模块处理</w:t>
+      </w:r>
+    </w:p>
+    <w:p>
+      <w:pPr>
+        <w:pStyle w:val="6"/>
+        <w:keepNext w:val="0"/>
+        <w:keepLines w:val="0"/>
+        <w:widowControl/>
+        <w:numPr>
+          <w:numId w:val="0"/>
+        </w:numPr>
+        <w:suppressLineNumbers w:val="0"/>
+        <w:pBdr>
+          <w:top w:val="none" w:color="auto" w:sz="0" w:space="0"/>
+          <w:left w:val="none" w:color="auto" w:sz="0" w:space="0"/>
+          <w:bottom w:val="none" w:color="auto" w:sz="0" w:space="0"/>
+          <w:right w:val="none" w:color="auto" w:sz="0" w:space="0"/>
+        </w:pBdr>
+        <w:spacing w:before="0" w:beforeAutospacing="0" w:after="0" w:afterAutospacing="0"/>
+        <w:ind w:right="0" w:rightChars="0"/>
+        <w:jc w:val="left"/>
+        <w:rPr>
+          <w:rFonts w:hint="default"/>
+          <w:i w:val="0"/>
+          <w:caps w:val="0"/>
+          <w:color w:val="FF0000"/>
+          <w:spacing w:val="0"/>
+          <w:sz w:val="21"/>
+          <w:szCs w:val="21"/>
+          <w:shd w:val="clear" w:fill="FFFFFF"/>
+          <w:lang w:val="en-US" w:eastAsia="zh-CN"/>
+        </w:rPr>
+      </w:pPr>
+      <w:r>
+        <w:rPr>
+          <w:rFonts w:hint="default"/>
+          <w:i w:val="0"/>
+          <w:caps w:val="0"/>
+          <w:color w:val="FF0000"/>
+          <w:spacing w:val="0"/>
+          <w:sz w:val="21"/>
+          <w:szCs w:val="21"/>
+          <w:shd w:val="clear" w:fill="FFFFFF"/>
+          <w:lang w:val="en-US" w:eastAsia="zh-CN"/>
+        </w:rPr>
+        <w:t xml:space="preserve">       </w:t>
+      </w:r>
+      <w:r>
+        <w:rPr>
+          <w:rFonts w:hint="eastAsia"/>
+          <w:i w:val="0"/>
+          <w:caps w:val="0"/>
+          <w:color w:val="FF0000"/>
+          <w:spacing w:val="0"/>
+          <w:sz w:val="21"/>
+          <w:szCs w:val="21"/>
+          <w:shd w:val="clear" w:fill="FFFFFF"/>
+          <w:lang w:val="en-US" w:eastAsia="zh-CN"/>
+        </w:rPr>
+        <w:tab/>
+        <w:t/>
+      </w:r>
+      <w:r>
+        <w:rPr>
+          <w:rFonts w:hint="eastAsia"/>
+          <w:i w:val="0"/>
+          <w:caps w:val="0"/>
+          <w:color w:val="FF0000"/>
+          <w:spacing w:val="0"/>
+          <w:sz w:val="21"/>
+          <w:szCs w:val="21"/>
+          <w:shd w:val="clear" w:fill="FFFFFF"/>
+          <w:lang w:val="en-US" w:eastAsia="zh-CN"/>
+        </w:rPr>
+        <w:tab/>
+      </w:r>
+      <w:r>
+        <w:rPr>
+          <w:rFonts w:hint="default"/>
+          <w:i w:val="0"/>
+          <w:caps w:val="0"/>
+          <w:color w:val="FF0000"/>
+          <w:spacing w:val="0"/>
+          <w:sz w:val="21"/>
+          <w:szCs w:val="21"/>
+          <w:shd w:val="clear" w:fill="FFFFFF"/>
+          <w:lang w:val="en-US" w:eastAsia="zh-CN"/>
+        </w:rPr>
+        <w:t xml:space="preserve"> }</w:t>
+      </w:r>
+    </w:p>
+    <w:p>
+      <w:pPr>
+        <w:pStyle w:val="6"/>
+        <w:keepNext w:val="0"/>
+        <w:keepLines w:val="0"/>
+        <w:widowControl/>
+        <w:numPr>
+          <w:numId w:val="0"/>
+        </w:numPr>
+        <w:suppressLineNumbers w:val="0"/>
+        <w:pBdr>
+          <w:top w:val="none" w:color="auto" w:sz="0" w:space="0"/>
+          <w:left w:val="none" w:color="auto" w:sz="0" w:space="0"/>
+          <w:bottom w:val="none" w:color="auto" w:sz="0" w:space="0"/>
+          <w:right w:val="none" w:color="auto" w:sz="0" w:space="0"/>
+        </w:pBdr>
+        <w:spacing w:before="0" w:beforeAutospacing="0" w:after="0" w:afterAutospacing="0"/>
+        <w:ind w:right="0" w:rightChars="0"/>
+        <w:jc w:val="left"/>
+        <w:rPr>
+          <w:rFonts w:hint="default"/>
+          <w:i w:val="0"/>
+          <w:caps w:val="0"/>
+          <w:color w:val="FF0000"/>
+          <w:spacing w:val="0"/>
+          <w:sz w:val="21"/>
+          <w:szCs w:val="21"/>
+          <w:shd w:val="clear" w:fill="FFFFFF"/>
+          <w:lang w:val="en-US" w:eastAsia="zh-CN"/>
+        </w:rPr>
+      </w:pPr>
+      <w:r>
+        <w:rPr>
+          <w:rFonts w:hint="default"/>
+          <w:i w:val="0"/>
+          <w:caps w:val="0"/>
+          <w:color w:val="FF0000"/>
+          <w:spacing w:val="0"/>
+          <w:sz w:val="21"/>
+          <w:szCs w:val="21"/>
+          <w:shd w:val="clear" w:fill="FFFFFF"/>
+          <w:lang w:val="en-US" w:eastAsia="zh-CN"/>
+        </w:rPr>
+        <w:t xml:space="preserve">        </w:t>
+      </w:r>
+      <w:r>
+        <w:rPr>
+          <w:rFonts w:hint="eastAsia"/>
+          <w:i w:val="0"/>
+          <w:caps w:val="0"/>
+          <w:color w:val="FF0000"/>
+          <w:spacing w:val="0"/>
+          <w:sz w:val="21"/>
+          <w:szCs w:val="21"/>
+          <w:shd w:val="clear" w:fill="FFFFFF"/>
+          <w:lang w:val="en-US" w:eastAsia="zh-CN"/>
+        </w:rPr>
+        <w:tab/>
+        <w:t/>
+      </w:r>
+      <w:r>
+        <w:rPr>
+          <w:rFonts w:hint="eastAsia"/>
+          <w:i w:val="0"/>
+          <w:caps w:val="0"/>
+          <w:color w:val="FF0000"/>
+          <w:spacing w:val="0"/>
+          <w:sz w:val="21"/>
+          <w:szCs w:val="21"/>
+          <w:shd w:val="clear" w:fill="FFFFFF"/>
+          <w:lang w:val="en-US" w:eastAsia="zh-CN"/>
+        </w:rPr>
+        <w:tab/>
+      </w:r>
+      <w:r>
+        <w:rPr>
+          <w:rFonts w:hint="default"/>
+          <w:i w:val="0"/>
+          <w:caps w:val="0"/>
+          <w:color w:val="FF0000"/>
+          <w:spacing w:val="0"/>
+          <w:sz w:val="21"/>
+          <w:szCs w:val="21"/>
+          <w:shd w:val="clear" w:fill="FFFFFF"/>
+          <w:lang w:val="en-US" w:eastAsia="zh-CN"/>
+        </w:rPr>
+        <w:t>error_page 500 502 503 504 /50x.html;</w:t>
+      </w:r>
+    </w:p>
+    <w:p>
+      <w:pPr>
+        <w:pStyle w:val="6"/>
+        <w:keepNext w:val="0"/>
+        <w:keepLines w:val="0"/>
+        <w:widowControl/>
+        <w:numPr>
+          <w:numId w:val="0"/>
+        </w:numPr>
+        <w:suppressLineNumbers w:val="0"/>
+        <w:pBdr>
+          <w:top w:val="none" w:color="auto" w:sz="0" w:space="0"/>
+          <w:left w:val="none" w:color="auto" w:sz="0" w:space="0"/>
+          <w:bottom w:val="none" w:color="auto" w:sz="0" w:space="0"/>
+          <w:right w:val="none" w:color="auto" w:sz="0" w:space="0"/>
+        </w:pBdr>
+        <w:spacing w:before="0" w:beforeAutospacing="0" w:after="0" w:afterAutospacing="0"/>
+        <w:ind w:right="0" w:rightChars="0"/>
+        <w:jc w:val="left"/>
+        <w:rPr>
+          <w:rFonts w:hint="default"/>
+          <w:i w:val="0"/>
+          <w:caps w:val="0"/>
+          <w:color w:val="FF0000"/>
+          <w:spacing w:val="0"/>
+          <w:sz w:val="21"/>
+          <w:szCs w:val="21"/>
+          <w:shd w:val="clear" w:fill="FFFFFF"/>
+          <w:lang w:val="en-US" w:eastAsia="zh-CN"/>
+        </w:rPr>
+      </w:pPr>
+      <w:r>
+        <w:rPr>
+          <w:rFonts w:hint="default"/>
+          <w:i w:val="0"/>
+          <w:caps w:val="0"/>
+          <w:color w:val="FF0000"/>
+          <w:spacing w:val="0"/>
+          <w:sz w:val="21"/>
+          <w:szCs w:val="21"/>
+          <w:shd w:val="clear" w:fill="FFFFFF"/>
+          <w:lang w:val="en-US" w:eastAsia="zh-CN"/>
+        </w:rPr>
+        <w:t xml:space="preserve">        </w:t>
+      </w:r>
+      <w:r>
+        <w:rPr>
+          <w:rFonts w:hint="eastAsia"/>
+          <w:i w:val="0"/>
+          <w:caps w:val="0"/>
+          <w:color w:val="FF0000"/>
+          <w:spacing w:val="0"/>
+          <w:sz w:val="21"/>
+          <w:szCs w:val="21"/>
+          <w:shd w:val="clear" w:fill="FFFFFF"/>
+          <w:lang w:val="en-US" w:eastAsia="zh-CN"/>
+        </w:rPr>
+        <w:tab/>
+        <w:t/>
+      </w:r>
+      <w:r>
+        <w:rPr>
+          <w:rFonts w:hint="eastAsia"/>
+          <w:i w:val="0"/>
+          <w:caps w:val="0"/>
+          <w:color w:val="FF0000"/>
+          <w:spacing w:val="0"/>
+          <w:sz w:val="21"/>
+          <w:szCs w:val="21"/>
+          <w:shd w:val="clear" w:fill="FFFFFF"/>
+          <w:lang w:val="en-US" w:eastAsia="zh-CN"/>
+        </w:rPr>
+        <w:tab/>
+      </w:r>
+      <w:r>
+        <w:rPr>
+          <w:rFonts w:hint="default"/>
+          <w:i w:val="0"/>
+          <w:caps w:val="0"/>
+          <w:color w:val="FF0000"/>
+          <w:spacing w:val="0"/>
+          <w:sz w:val="21"/>
+          <w:szCs w:val="21"/>
+          <w:shd w:val="clear" w:fill="FFFFFF"/>
+          <w:lang w:val="en-US" w:eastAsia="zh-CN"/>
+        </w:rPr>
+        <w:t>#location = /50x.html {</w:t>
+      </w:r>
+    </w:p>
+    <w:p>
+      <w:pPr>
+        <w:pStyle w:val="6"/>
+        <w:keepNext w:val="0"/>
+        <w:keepLines w:val="0"/>
+        <w:widowControl/>
+        <w:numPr>
+          <w:numId w:val="0"/>
+        </w:numPr>
+        <w:suppressLineNumbers w:val="0"/>
+        <w:pBdr>
+          <w:top w:val="none" w:color="auto" w:sz="0" w:space="0"/>
+          <w:left w:val="none" w:color="auto" w:sz="0" w:space="0"/>
+          <w:bottom w:val="none" w:color="auto" w:sz="0" w:space="0"/>
+          <w:right w:val="none" w:color="auto" w:sz="0" w:space="0"/>
+        </w:pBdr>
+        <w:spacing w:before="0" w:beforeAutospacing="0" w:after="0" w:afterAutospacing="0"/>
+        <w:ind w:right="0" w:rightChars="0"/>
+        <w:jc w:val="left"/>
+        <w:rPr>
+          <w:rFonts w:hint="default"/>
+          <w:i w:val="0"/>
+          <w:caps w:val="0"/>
+          <w:color w:val="FF0000"/>
+          <w:spacing w:val="0"/>
+          <w:sz w:val="21"/>
+          <w:szCs w:val="21"/>
+          <w:shd w:val="clear" w:fill="FFFFFF"/>
+          <w:lang w:val="en-US" w:eastAsia="zh-CN"/>
+        </w:rPr>
+      </w:pPr>
+      <w:r>
+        <w:rPr>
+          <w:rFonts w:hint="default"/>
+          <w:i w:val="0"/>
+          <w:caps w:val="0"/>
+          <w:color w:val="FF0000"/>
+          <w:spacing w:val="0"/>
+          <w:sz w:val="21"/>
+          <w:szCs w:val="21"/>
+          <w:shd w:val="clear" w:fill="FFFFFF"/>
+          <w:lang w:val="en-US" w:eastAsia="zh-CN"/>
+        </w:rPr>
+        <w:t xml:space="preserve">       </w:t>
+      </w:r>
+      <w:r>
+        <w:rPr>
+          <w:rFonts w:hint="eastAsia"/>
+          <w:i w:val="0"/>
+          <w:caps w:val="0"/>
+          <w:color w:val="FF0000"/>
+          <w:spacing w:val="0"/>
+          <w:sz w:val="21"/>
+          <w:szCs w:val="21"/>
+          <w:shd w:val="clear" w:fill="FFFFFF"/>
+          <w:lang w:val="en-US" w:eastAsia="zh-CN"/>
+        </w:rPr>
+        <w:tab/>
+        <w:t/>
+      </w:r>
+      <w:r>
+        <w:rPr>
+          <w:rFonts w:hint="eastAsia"/>
+          <w:i w:val="0"/>
+          <w:caps w:val="0"/>
+          <w:color w:val="FF0000"/>
+          <w:spacing w:val="0"/>
+          <w:sz w:val="21"/>
+          <w:szCs w:val="21"/>
+          <w:shd w:val="clear" w:fill="FFFFFF"/>
+          <w:lang w:val="en-US" w:eastAsia="zh-CN"/>
+        </w:rPr>
+        <w:tab/>
+      </w:r>
+      <w:r>
+        <w:rPr>
+          <w:rFonts w:hint="default"/>
+          <w:i w:val="0"/>
+          <w:caps w:val="0"/>
+          <w:color w:val="FF0000"/>
+          <w:spacing w:val="0"/>
+          <w:sz w:val="21"/>
+          <w:szCs w:val="21"/>
+          <w:shd w:val="clear" w:fill="FFFFFF"/>
+          <w:lang w:val="en-US" w:eastAsia="zh-CN"/>
+        </w:rPr>
+        <w:t>#    root html;</w:t>
+      </w:r>
+    </w:p>
+    <w:p>
+      <w:pPr>
+        <w:pStyle w:val="6"/>
+        <w:keepNext w:val="0"/>
+        <w:keepLines w:val="0"/>
+        <w:widowControl/>
+        <w:numPr>
+          <w:numId w:val="0"/>
+        </w:numPr>
+        <w:suppressLineNumbers w:val="0"/>
+        <w:pBdr>
+          <w:top w:val="none" w:color="auto" w:sz="0" w:space="0"/>
+          <w:left w:val="none" w:color="auto" w:sz="0" w:space="0"/>
+          <w:bottom w:val="none" w:color="auto" w:sz="0" w:space="0"/>
+          <w:right w:val="none" w:color="auto" w:sz="0" w:space="0"/>
+        </w:pBdr>
+        <w:spacing w:before="0" w:beforeAutospacing="0" w:after="0" w:afterAutospacing="0"/>
+        <w:ind w:right="0" w:rightChars="0"/>
+        <w:jc w:val="left"/>
+        <w:rPr>
+          <w:rFonts w:hint="default"/>
+          <w:i w:val="0"/>
+          <w:caps w:val="0"/>
+          <w:color w:val="FF0000"/>
+          <w:spacing w:val="0"/>
+          <w:sz w:val="21"/>
+          <w:szCs w:val="21"/>
+          <w:shd w:val="clear" w:fill="FFFFFF"/>
+          <w:lang w:val="en-US" w:eastAsia="zh-CN"/>
+        </w:rPr>
+      </w:pPr>
+      <w:r>
+        <w:rPr>
+          <w:rFonts w:hint="default"/>
+          <w:i w:val="0"/>
+          <w:caps w:val="0"/>
+          <w:color w:val="FF0000"/>
+          <w:spacing w:val="0"/>
+          <w:sz w:val="21"/>
+          <w:szCs w:val="21"/>
+          <w:shd w:val="clear" w:fill="FFFFFF"/>
+          <w:lang w:val="en-US" w:eastAsia="zh-CN"/>
+        </w:rPr>
+        <w:t xml:space="preserve">        </w:t>
+      </w:r>
+      <w:r>
+        <w:rPr>
+          <w:rFonts w:hint="eastAsia"/>
+          <w:i w:val="0"/>
+          <w:caps w:val="0"/>
+          <w:color w:val="FF0000"/>
+          <w:spacing w:val="0"/>
+          <w:sz w:val="21"/>
+          <w:szCs w:val="21"/>
+          <w:shd w:val="clear" w:fill="FFFFFF"/>
+          <w:lang w:val="en-US" w:eastAsia="zh-CN"/>
+        </w:rPr>
+        <w:tab/>
+        <w:t/>
+      </w:r>
+      <w:r>
+        <w:rPr>
+          <w:rFonts w:hint="eastAsia"/>
+          <w:i w:val="0"/>
+          <w:caps w:val="0"/>
+          <w:color w:val="FF0000"/>
+          <w:spacing w:val="0"/>
+          <w:sz w:val="21"/>
+          <w:szCs w:val="21"/>
+          <w:shd w:val="clear" w:fill="FFFFFF"/>
+          <w:lang w:val="en-US" w:eastAsia="zh-CN"/>
+        </w:rPr>
+        <w:tab/>
+      </w:r>
+      <w:r>
+        <w:rPr>
+          <w:rFonts w:hint="default"/>
+          <w:i w:val="0"/>
+          <w:caps w:val="0"/>
+          <w:color w:val="FF0000"/>
+          <w:spacing w:val="0"/>
+          <w:sz w:val="21"/>
+          <w:szCs w:val="21"/>
+          <w:shd w:val="clear" w:fill="FFFFFF"/>
+          <w:lang w:val="en-US" w:eastAsia="zh-CN"/>
+        </w:rPr>
+        <w:t>#}</w:t>
+      </w:r>
+    </w:p>
+    <w:p>
+      <w:pPr>
+        <w:pStyle w:val="6"/>
+        <w:keepNext w:val="0"/>
+        <w:keepLines w:val="0"/>
+        <w:widowControl/>
+        <w:numPr>
+          <w:numId w:val="0"/>
+        </w:numPr>
+        <w:suppressLineNumbers w:val="0"/>
+        <w:pBdr>
+          <w:top w:val="none" w:color="auto" w:sz="0" w:space="0"/>
+          <w:left w:val="none" w:color="auto" w:sz="0" w:space="0"/>
+          <w:bottom w:val="none" w:color="auto" w:sz="0" w:space="0"/>
+          <w:right w:val="none" w:color="auto" w:sz="0" w:space="0"/>
+        </w:pBdr>
+        <w:spacing w:before="0" w:beforeAutospacing="0" w:after="0" w:afterAutospacing="0"/>
+        <w:ind w:right="0" w:rightChars="0"/>
+        <w:jc w:val="left"/>
+        <w:rPr>
+          <w:rFonts w:hint="default"/>
+          <w:i w:val="0"/>
+          <w:caps w:val="0"/>
+          <w:color w:val="FF0000"/>
+          <w:spacing w:val="0"/>
+          <w:sz w:val="21"/>
+          <w:szCs w:val="21"/>
+          <w:shd w:val="clear" w:fill="FFFFFF"/>
+          <w:lang w:val="en-US" w:eastAsia="zh-CN"/>
+        </w:rPr>
+      </w:pPr>
+      <w:r>
+        <w:rPr>
+          <w:rFonts w:hint="default"/>
+          <w:i w:val="0"/>
+          <w:caps w:val="0"/>
+          <w:color w:val="FF0000"/>
+          <w:spacing w:val="0"/>
+          <w:sz w:val="21"/>
+          <w:szCs w:val="21"/>
+          <w:shd w:val="clear" w:fill="FFFFFF"/>
+          <w:lang w:val="en-US" w:eastAsia="zh-CN"/>
+        </w:rPr>
+        <w:t xml:space="preserve">   </w:t>
+      </w:r>
+      <w:r>
+        <w:rPr>
+          <w:rFonts w:hint="eastAsia"/>
+          <w:i w:val="0"/>
+          <w:caps w:val="0"/>
+          <w:color w:val="FF0000"/>
+          <w:spacing w:val="0"/>
+          <w:sz w:val="21"/>
+          <w:szCs w:val="21"/>
+          <w:shd w:val="clear" w:fill="FFFFFF"/>
+          <w:lang w:val="en-US" w:eastAsia="zh-CN"/>
+        </w:rPr>
+        <w:tab/>
+      </w:r>
+      <w:r>
+        <w:rPr>
+          <w:rFonts w:hint="default"/>
+          <w:i w:val="0"/>
+          <w:caps w:val="0"/>
+          <w:color w:val="FF0000"/>
+          <w:spacing w:val="0"/>
+          <w:sz w:val="21"/>
+          <w:szCs w:val="21"/>
+          <w:shd w:val="clear" w:fill="FFFFFF"/>
+          <w:lang w:val="en-US" w:eastAsia="zh-CN"/>
+        </w:rPr>
+        <w:t xml:space="preserve"> }</w:t>
+      </w:r>
+    </w:p>
+    <w:p>
+      <w:pPr>
+        <w:pStyle w:val="4"/>
+        <w:bidi w:val="0"/>
+        <w:rPr>
+          <w:rFonts w:hint="eastAsia"/>
+          <w:lang w:val="en-US" w:eastAsia="zh-CN"/>
+        </w:rPr>
+      </w:pPr>
+      <w:r>
+        <w:rPr>
+          <w:rFonts w:hint="eastAsia"/>
+          <w:lang w:val="en-US" w:eastAsia="zh-CN"/>
+        </w:rPr>
+        <w:t>8.启动nginx</w:t>
+      </w:r>
+    </w:p>
+    <w:p>
+      <w:pPr>
+        <w:keepNext w:val="0"/>
+        <w:keepLines w:val="0"/>
+        <w:widowControl/>
+        <w:numPr>
+          <w:numId w:val="0"/>
+        </w:numPr>
+        <w:suppressLineNumbers w:val="0"/>
+        <w:pBdr>
+          <w:top w:val="none" w:color="auto" w:sz="0" w:space="0"/>
+          <w:left w:val="none" w:color="auto" w:sz="0" w:space="0"/>
+          <w:bottom w:val="none" w:color="auto" w:sz="0" w:space="0"/>
+          <w:right w:val="none" w:color="auto" w:sz="0" w:space="0"/>
+        </w:pBdr>
+        <w:spacing w:before="0" w:beforeAutospacing="0" w:after="210" w:afterAutospacing="0"/>
+        <w:ind w:left="420" w:leftChars="0" w:right="0" w:rightChars="0" w:firstLine="420" w:firstLineChars="0"/>
+        <w:jc w:val="left"/>
+        <w:rPr>
+          <w:rFonts w:hint="eastAsia"/>
+          <w:lang w:val="en-US" w:eastAsia="zh-CN"/>
+        </w:rPr>
+      </w:pPr>
+      <w:r>
+        <w:rPr>
+          <w:rFonts w:hint="eastAsia"/>
+          <w:lang w:val="en-US" w:eastAsia="zh-CN"/>
+        </w:rPr>
+        <w:t xml:space="preserve">Cd 到 </w:t>
+      </w:r>
+      <w:r>
+        <w:t>--prefix=/usr/local/nginx</w:t>
+      </w:r>
+      <w:r>
+        <w:rPr>
+          <w:rFonts w:hint="eastAsia"/>
+          <w:lang w:val="en-US" w:eastAsia="zh-CN"/>
+        </w:rPr>
+        <w:t xml:space="preserve"> 的目录</w:t>
+      </w:r>
+    </w:p>
+    <w:p>
+      <w:pPr>
+        <w:keepNext w:val="0"/>
+        <w:keepLines w:val="0"/>
+        <w:widowControl/>
+        <w:numPr>
+          <w:numId w:val="0"/>
+        </w:numPr>
+        <w:suppressLineNumbers w:val="0"/>
+        <w:pBdr>
+          <w:top w:val="none" w:color="auto" w:sz="0" w:space="0"/>
+          <w:left w:val="none" w:color="auto" w:sz="0" w:space="0"/>
+          <w:bottom w:val="none" w:color="auto" w:sz="0" w:space="0"/>
+          <w:right w:val="none" w:color="auto" w:sz="0" w:space="0"/>
+        </w:pBdr>
+        <w:spacing w:before="0" w:beforeAutospacing="0" w:after="210" w:afterAutospacing="0"/>
+        <w:ind w:left="420" w:leftChars="0" w:right="0" w:rightChars="0" w:firstLine="420" w:firstLineChars="0"/>
+        <w:jc w:val="left"/>
+        <w:rPr>
+          <w:rFonts w:hint="eastAsia"/>
+          <w:lang w:val="en-US" w:eastAsia="zh-CN"/>
+        </w:rPr>
+      </w:pPr>
+      <w:r>
+        <w:rPr>
+          <w:rFonts w:hint="eastAsia"/>
+          <w:lang w:val="en-US" w:eastAsia="zh-CN"/>
+        </w:rPr>
+        <w:t xml:space="preserve">./nginx </w:t>
+      </w:r>
+    </w:p>
+    <w:p>
+      <w:pPr>
+        <w:keepNext w:val="0"/>
+        <w:keepLines w:val="0"/>
+        <w:widowControl/>
+        <w:numPr>
+          <w:numId w:val="0"/>
+        </w:numPr>
+        <w:suppressLineNumbers w:val="0"/>
+        <w:pBdr>
+          <w:top w:val="none" w:color="auto" w:sz="0" w:space="0"/>
+          <w:left w:val="none" w:color="auto" w:sz="0" w:space="0"/>
+          <w:bottom w:val="none" w:color="auto" w:sz="0" w:space="0"/>
+          <w:right w:val="none" w:color="auto" w:sz="0" w:space="0"/>
+        </w:pBdr>
+        <w:spacing w:before="0" w:beforeAutospacing="0" w:after="210" w:afterAutospacing="0"/>
+        <w:ind w:left="420" w:leftChars="0" w:right="0" w:rightChars="0" w:firstLine="420" w:firstLineChars="0"/>
+        <w:jc w:val="left"/>
+        <w:rPr>
+          <w:rFonts w:hint="eastAsia"/>
+          <w:lang w:val="en-US" w:eastAsia="zh-CN"/>
+        </w:rPr>
+      </w:pPr>
+      <w:r>
+        <w:rPr>
+          <w:rFonts w:hint="eastAsia"/>
+          <w:lang w:val="en-US" w:eastAsia="zh-CN"/>
+        </w:rPr>
+        <w:t>./nginx -s reload</w:t>
+      </w:r>
+    </w:p>
+    <w:p>
+      <w:pPr>
+        <w:ind w:left="840" w:leftChars="0" w:firstLine="420" w:firstLineChars="0"/>
+        <w:rPr>
+          <w:rFonts w:hint="default"/>
+          <w:lang w:val="en-US" w:eastAsia="zh-CN"/>
+        </w:rPr>
+      </w:pPr>
+      <w:r>
+        <w:rPr>
+          <w:rFonts w:hint="eastAsia"/>
+          <w:lang w:val="en-US" w:eastAsia="zh-CN"/>
+        </w:rPr>
+        <w:t>报错1: 启动nginx时，很可能会报错</w:t>
+      </w:r>
+    </w:p>
+    <w:p>
+      <w:pPr>
+        <w:bidi w:val="0"/>
+        <w:ind w:left="1260" w:leftChars="0" w:firstLine="420" w:firstLineChars="0"/>
+        <w:rPr>
+          <w:rFonts w:hint="default"/>
+          <w:color w:val="000000" w:themeColor="text1"/>
+          <w:sz w:val="18"/>
+          <w:szCs w:val="18"/>
+          <w14:textFill>
+            <w14:solidFill>
+              <w14:schemeClr w14:val="tx1"/>
+            </w14:solidFill>
+          </w14:textFill>
+        </w:rPr>
+      </w:pPr>
+      <w:r>
+        <w:rPr>
+          <w:rFonts w:hint="default"/>
+          <w:color w:val="000000" w:themeColor="text1"/>
+          <w:sz w:val="18"/>
+          <w:szCs w:val="18"/>
+          <w14:textFill>
+            <w14:solidFill>
+              <w14:schemeClr w14:val="tx1"/>
+            </w14:solidFill>
+          </w14:textFill>
+        </w:rPr>
+        <w:t>[2017-03-26 11:52:26] ERROR - file: ini_file_reader.c, line: 315, include file "http.conf" not exists, line: "#include http.conf"</w:t>
+      </w:r>
+    </w:p>
+    <w:p>
+      <w:pPr>
+        <w:bidi w:val="0"/>
+        <w:ind w:left="1260" w:leftChars="0" w:firstLine="420" w:firstLineChars="0"/>
+        <w:rPr>
+          <w:rFonts w:hint="default"/>
+          <w:color w:val="000000" w:themeColor="text1"/>
+          <w:sz w:val="18"/>
+          <w:szCs w:val="18"/>
+          <w14:textFill>
+            <w14:solidFill>
+              <w14:schemeClr w14:val="tx1"/>
+            </w14:solidFill>
+          </w14:textFill>
+        </w:rPr>
+      </w:pPr>
+      <w:r>
+        <w:rPr>
+          <w:rFonts w:hint="default"/>
+          <w:color w:val="000000" w:themeColor="text1"/>
+          <w:sz w:val="18"/>
+          <w:szCs w:val="18"/>
+          <w14:textFill>
+            <w14:solidFill>
+              <w14:schemeClr w14:val="tx1"/>
+            </w14:solidFill>
+          </w14:textFill>
+        </w:rPr>
+        <w:t xml:space="preserve">[2017-03-26 11:52:26] ERROR - file: /opt/fastdfs-nginx-module/src/common.c, line: 155, load conf file "/etc/fdfs/mod_fastdfs.conf" fail, </w:t>
+      </w:r>
+    </w:p>
+    <w:p>
+      <w:pPr>
+        <w:bidi w:val="0"/>
+        <w:ind w:left="1260" w:leftChars="0" w:firstLine="420" w:firstLineChars="0"/>
+        <w:rPr>
+          <w:color w:val="000000" w:themeColor="text1"/>
+          <w:sz w:val="18"/>
+          <w:szCs w:val="18"/>
+          <w14:textFill>
+            <w14:solidFill>
+              <w14:schemeClr w14:val="tx1"/>
+            </w14:solidFill>
+          </w14:textFill>
+        </w:rPr>
+      </w:pPr>
+      <w:r>
+        <w:rPr>
+          <w:rFonts w:hint="default"/>
+          <w:color w:val="000000" w:themeColor="text1"/>
+          <w:sz w:val="18"/>
+          <w:szCs w:val="18"/>
+          <w14:textFill>
+            <w14:solidFill>
+              <w14:schemeClr w14:val="tx1"/>
+            </w14:solidFill>
+          </w14:textFill>
+        </w:rPr>
+        <w:t>ret code: 22017/03/26 11:52:26 [alert] 12135#0: worker process 12136 exited with fatal code 2 and cannot be respawned</w:t>
+      </w:r>
+    </w:p>
+    <w:p>
+      <w:pPr>
+        <w:bidi w:val="0"/>
+        <w:ind w:left="1260" w:leftChars="0" w:firstLine="420" w:firstLineChars="0"/>
+        <w:rPr>
+          <w:rFonts w:hint="default"/>
+          <w:color w:val="0070C0"/>
+          <w:sz w:val="18"/>
+          <w:szCs w:val="18"/>
+        </w:rPr>
+      </w:pPr>
+      <w:r>
+        <w:rPr>
+          <w:color w:val="0070C0"/>
+          <w:sz w:val="18"/>
+          <w:szCs w:val="18"/>
+        </w:rPr>
+        <w:t>说明你的/etc/fdfs/</w:t>
+      </w:r>
+      <w:r>
+        <w:rPr>
+          <w:rFonts w:hint="default"/>
+          <w:color w:val="0070C0"/>
+          <w:sz w:val="18"/>
+          <w:szCs w:val="18"/>
+        </w:rPr>
+        <w:t>下没有http.conf和mime.types这两个文件，你需要将这两个文件从解压目录中复制过去，然后从来一遍就可以了。</w:t>
+      </w:r>
+    </w:p>
+    <w:p>
+      <w:pPr>
+        <w:keepNext w:val="0"/>
+        <w:keepLines w:val="0"/>
+        <w:widowControl/>
+        <w:numPr>
+          <w:numId w:val="0"/>
+        </w:numPr>
+        <w:suppressLineNumbers w:val="0"/>
+        <w:pBdr>
+          <w:top w:val="none" w:color="auto" w:sz="0" w:space="0"/>
+          <w:left w:val="none" w:color="auto" w:sz="0" w:space="0"/>
+          <w:bottom w:val="none" w:color="auto" w:sz="0" w:space="0"/>
+          <w:right w:val="none" w:color="auto" w:sz="0" w:space="0"/>
+        </w:pBdr>
+        <w:spacing w:before="0" w:beforeAutospacing="0" w:after="210" w:afterAutospacing="0"/>
+        <w:ind w:left="420" w:leftChars="0" w:right="0" w:rightChars="0" w:firstLine="420" w:firstLineChars="0"/>
+        <w:jc w:val="left"/>
+        <w:rPr>
+          <w:rFonts w:hint="default"/>
+          <w:lang w:val="en-US" w:eastAsia="zh-CN"/>
+        </w:rPr>
+      </w:pPr>
+    </w:p>
+    <w:p>
+      <w:pPr>
+        <w:pStyle w:val="4"/>
+        <w:numPr>
+          <w:ilvl w:val="0"/>
+          <w:numId w:val="16"/>
+        </w:numPr>
+        <w:bidi w:val="0"/>
+        <w:rPr>
+          <w:rFonts w:hint="eastAsia"/>
+          <w:lang w:val="en-US" w:eastAsia="zh-CN"/>
+        </w:rPr>
+      </w:pPr>
+      <w:r>
+        <w:rPr>
+          <w:rFonts w:hint="eastAsia"/>
+          <w:lang w:val="en-US" w:eastAsia="zh-CN"/>
+        </w:rPr>
+        <w:t>测试</w:t>
+      </w:r>
+    </w:p>
+    <w:p>
+      <w:pPr>
+        <w:rPr>
+          <w:rFonts w:hint="default"/>
+          <w:lang w:val="en-US" w:eastAsia="zh-CN"/>
+        </w:rPr>
+      </w:pPr>
+      <w:r>
+        <w:rPr>
+          <w:rFonts w:hint="eastAsia"/>
+          <w:lang w:val="en-US" w:eastAsia="zh-CN"/>
+        </w:rPr>
+        <w:t>用fdfs  client上传文件</w:t>
+      </w:r>
+    </w:p>
+    <w:p>
+      <w:pPr>
+        <w:numPr>
+          <w:numId w:val="0"/>
         </w:numPr>
         <w:ind w:firstLine="420" w:firstLineChars="0"/>
         <w:rPr>
@@ -3580,12 +7844,253 @@
       </w:pPr>
       <w:r>
         <w:rPr>
-          <w:rFonts w:hint="eastAsia"/>
-          <w:color w:val="FF0000"/>
-          <w:lang w:val="en-US" w:eastAsia="zh-CN"/>
-        </w:rPr>
-        <w:t>Python版本与uwsgi版本配套</w:t>
-      </w:r>
+          <w:rFonts w:hint="default"/>
+          <w:lang w:val="en-US" w:eastAsia="zh-CN"/>
+        </w:rPr>
+        <w:t xml:space="preserve">root@VM-c4c8046a-39f9-46f7-830e-95101c1dbcb0:/usr/bin# ./fdfs_upload_file /etc/fdfs/client.conf /home/user/software/fdfs_V5.11.tar.gz </w:t>
+      </w:r>
+    </w:p>
+    <w:p>
+      <w:pPr>
+        <w:numPr>
+          <w:numId w:val="0"/>
+        </w:numPr>
+        <w:ind w:firstLine="420" w:firstLineChars="0"/>
+        <w:rPr>
+          <w:rFonts w:hint="default"/>
+          <w:lang w:val="en-US" w:eastAsia="zh-CN"/>
+        </w:rPr>
+      </w:pPr>
+      <w:r>
+        <w:rPr>
+          <w:rFonts w:hint="eastAsia"/>
+          <w:lang w:val="en-US" w:eastAsia="zh-CN"/>
+        </w:rPr>
+        <w:t xml:space="preserve">返回: </w:t>
+      </w:r>
+      <w:r>
+        <w:rPr>
+          <w:rFonts w:hint="default"/>
+          <w:lang w:val="en-US" w:eastAsia="zh-CN"/>
+        </w:rPr>
+        <w:t>group1/M00/00/00/CgAAaV6AXM6AeyMDAAUkK6yqBFI.tar.gz</w:t>
+      </w:r>
+    </w:p>
+    <w:p>
+      <w:pPr>
+        <w:numPr>
+          <w:numId w:val="0"/>
+        </w:numPr>
+        <w:ind w:firstLine="420" w:firstLineChars="0"/>
+        <w:rPr>
+          <w:rFonts w:hint="default"/>
+          <w:lang w:val="en-US" w:eastAsia="zh-CN"/>
+        </w:rPr>
+      </w:pPr>
+    </w:p>
+    <w:p>
+      <w:pPr>
+        <w:ind w:firstLine="420" w:firstLineChars="0"/>
+        <w:rPr>
+          <w:rFonts w:hint="default"/>
+          <w:lang w:val="en-US" w:eastAsia="zh-CN"/>
+        </w:rPr>
+      </w:pPr>
+      <w:r>
+        <w:rPr>
+          <w:rFonts w:hint="eastAsia"/>
+          <w:lang w:val="en-US" w:eastAsia="zh-CN"/>
+        </w:rPr>
+        <w:t>云主机里:</w:t>
+      </w:r>
+      <w:r>
+        <w:rPr>
+          <w:rFonts w:hint="default"/>
+          <w:lang w:val="en-US" w:eastAsia="zh-CN"/>
+        </w:rPr>
+        <w:t xml:space="preserve">wget </w:t>
+      </w:r>
+      <w:r>
+        <w:rPr>
+          <w:rFonts w:hint="default"/>
+          <w:lang w:val="en-US" w:eastAsia="zh-CN"/>
+        </w:rPr>
+        <w:fldChar w:fldCharType="begin"/>
+      </w:r>
+      <w:r>
+        <w:rPr>
+          <w:rFonts w:hint="default"/>
+          <w:lang w:val="en-US" w:eastAsia="zh-CN"/>
+        </w:rPr>
+        <w:instrText xml:space="preserve"> HYPERLINK "http://203.176.75.1/group1/M00/00/00/CgAAaV6ATXuAZDQLAAUkK6yqBFI.tar.gz" </w:instrText>
+      </w:r>
+      <w:r>
+        <w:rPr>
+          <w:rFonts w:hint="default"/>
+          <w:lang w:val="en-US" w:eastAsia="zh-CN"/>
+        </w:rPr>
+        <w:fldChar w:fldCharType="separate"/>
+      </w:r>
+      <w:r>
+        <w:rPr>
+          <w:rStyle w:val="10"/>
+          <w:rFonts w:hint="default"/>
+          <w:lang w:val="en-US" w:eastAsia="zh-CN"/>
+        </w:rPr>
+        <w:t>http://203.176.75.1</w:t>
+      </w:r>
+      <w:r>
+        <w:rPr>
+          <w:rStyle w:val="10"/>
+          <w:rFonts w:hint="eastAsia"/>
+          <w:lang w:val="en-US" w:eastAsia="zh-CN"/>
+        </w:rPr>
+        <w:t>:8888</w:t>
+      </w:r>
+      <w:r>
+        <w:rPr>
+          <w:rStyle w:val="10"/>
+          <w:rFonts w:hint="default"/>
+          <w:lang w:val="en-US" w:eastAsia="zh-CN"/>
+        </w:rPr>
+        <w:t>/group1/M00/00/00/CgAAaV6ATXuAZDQLAAUkK6yqBFI.tar.gz</w:t>
+      </w:r>
+      <w:r>
+        <w:rPr>
+          <w:rFonts w:hint="default"/>
+          <w:lang w:val="en-US" w:eastAsia="zh-CN"/>
+        </w:rPr>
+        <w:fldChar w:fldCharType="end"/>
+      </w:r>
+    </w:p>
+    <w:p>
+      <w:pPr>
+        <w:ind w:firstLine="420" w:firstLineChars="0"/>
+        <w:rPr>
+          <w:rFonts w:hint="default"/>
+          <w:lang w:val="en-US" w:eastAsia="zh-CN"/>
+        </w:rPr>
+      </w:pPr>
+      <w:r>
+        <w:drawing>
+          <wp:inline distT="0" distB="0" distL="114300" distR="114300">
+            <wp:extent cx="7610475" cy="1781175"/>
+            <wp:effectExtent l="0" t="0" r="9525" b="9525"/>
+            <wp:docPr id="8" name="图片 3"/>
+            <wp:cNvGraphicFramePr>
+              <a:graphicFrameLocks xmlns:a="http://schemas.openxmlformats.org/drawingml/2006/main" noChangeAspect="1"/>
+            </wp:cNvGraphicFramePr>
+            <a:graphic xmlns:a="http://schemas.openxmlformats.org/drawingml/2006/main">
+              <a:graphicData uri="http://schemas.openxmlformats.org/drawingml/2006/picture">
+                <pic:pic xmlns:pic="http://schemas.openxmlformats.org/drawingml/2006/picture">
+                  <pic:nvPicPr>
+                    <pic:cNvPr id="8" name="图片 3"/>
+                    <pic:cNvPicPr>
+                      <a:picLocks noChangeAspect="1"/>
+                    </pic:cNvPicPr>
+                  </pic:nvPicPr>
+                  <pic:blipFill>
+                    <a:blip r:embed="rId25"/>
+                    <a:stretch>
+                      <a:fillRect/>
+                    </a:stretch>
+                  </pic:blipFill>
+                  <pic:spPr>
+                    <a:xfrm>
+                      <a:off x="0" y="0"/>
+                      <a:ext cx="7610475" cy="1781175"/>
+                    </a:xfrm>
+                    <a:prstGeom prst="rect">
+                      <a:avLst/>
+                    </a:prstGeom>
+                    <a:noFill/>
+                    <a:ln>
+                      <a:noFill/>
+                    </a:ln>
+                  </pic:spPr>
+                </pic:pic>
+              </a:graphicData>
+            </a:graphic>
+          </wp:inline>
+        </w:drawing>
+      </w:r>
+    </w:p>
+    <w:p>
+      <w:pPr>
+        <w:ind w:firstLine="420" w:firstLineChars="0"/>
+        <w:rPr>
+          <w:rFonts w:hint="default"/>
+          <w:lang w:val="en-US" w:eastAsia="zh-CN"/>
+        </w:rPr>
+      </w:pPr>
+      <w:r>
+        <w:rPr>
+          <w:rFonts w:hint="eastAsia"/>
+          <w:lang w:val="en-US" w:eastAsia="zh-CN"/>
+        </w:rPr>
+        <w:t xml:space="preserve">或本地浏览器输入 </w:t>
+      </w:r>
+      <w:r>
+        <w:rPr>
+          <w:rFonts w:hint="default"/>
+          <w:lang w:val="en-US" w:eastAsia="zh-CN"/>
+        </w:rPr>
+        <w:fldChar w:fldCharType="begin"/>
+      </w:r>
+      <w:r>
+        <w:rPr>
+          <w:rFonts w:hint="default"/>
+          <w:lang w:val="en-US" w:eastAsia="zh-CN"/>
+        </w:rPr>
+        <w:instrText xml:space="preserve"> HYPERLINK "http://203.176.75.1/group1/M00/00/00/CgAAaV6ATXuAZDQLAAUkK6yqBFI.tar.gz" </w:instrText>
+      </w:r>
+      <w:r>
+        <w:rPr>
+          <w:rFonts w:hint="default"/>
+          <w:lang w:val="en-US" w:eastAsia="zh-CN"/>
+        </w:rPr>
+        <w:fldChar w:fldCharType="separate"/>
+      </w:r>
+      <w:r>
+        <w:rPr>
+          <w:rStyle w:val="10"/>
+          <w:rFonts w:hint="default"/>
+          <w:lang w:val="en-US" w:eastAsia="zh-CN"/>
+        </w:rPr>
+        <w:t>http://203.176.75.1</w:t>
+      </w:r>
+      <w:r>
+        <w:rPr>
+          <w:rStyle w:val="10"/>
+          <w:rFonts w:hint="eastAsia"/>
+          <w:lang w:val="en-US" w:eastAsia="zh-CN"/>
+        </w:rPr>
+        <w:t>:8888</w:t>
+      </w:r>
+      <w:r>
+        <w:rPr>
+          <w:rStyle w:val="10"/>
+          <w:rFonts w:hint="default"/>
+          <w:lang w:val="en-US" w:eastAsia="zh-CN"/>
+        </w:rPr>
+        <w:t>/group1/M00/00/00/CgAAaV6ATXuAZDQLAAUkK6yqBFI.tar.gz</w:t>
+      </w:r>
+      <w:r>
+        <w:rPr>
+          <w:rFonts w:hint="default"/>
+          <w:lang w:val="en-US" w:eastAsia="zh-CN"/>
+        </w:rPr>
+        <w:fldChar w:fldCharType="end"/>
+      </w:r>
+    </w:p>
+    <w:p>
+      <w:pPr>
+        <w:ind w:firstLine="420" w:firstLineChars="0"/>
+        <w:rPr>
+          <w:rFonts w:hint="default"/>
+          <w:lang w:val="en-US" w:eastAsia="zh-CN"/>
+        </w:rPr>
+      </w:pPr>
     </w:p>
     <w:p>
       <w:pPr>
@@ -3683,7 +8188,7 @@
       </w:r>
       <w:r>
         <w:rPr>
-          <w:rStyle w:val="8"/>
+          <w:rStyle w:val="10"/>
           <w:rFonts w:ascii="宋体" w:hAnsi="宋体" w:eastAsia="宋体" w:cs="宋体"/>
           <w:color w:val="auto"/>
           <w:sz w:val="24"/>
@@ -3778,7 +8283,7 @@
                     </pic:cNvPicPr>
                   </pic:nvPicPr>
                   <pic:blipFill>
-                    <a:blip r:embed="rId23"/>
+                    <a:blip r:embed="rId26"/>
                     <a:stretch>
                       <a:fillRect/>
                     </a:stretch>
@@ -3841,7 +8346,7 @@
                     </pic:cNvPicPr>
                   </pic:nvPicPr>
                   <pic:blipFill>
-                    <a:blip r:embed="rId24"/>
+                    <a:blip r:embed="rId27"/>
                     <a:stretch>
                       <a:fillRect/>
                     </a:stretch>
@@ -3940,7 +8445,7 @@
                     </pic:cNvPicPr>
                   </pic:nvPicPr>
                   <pic:blipFill>
-                    <a:blip r:embed="rId25"/>
+                    <a:blip r:embed="rId28"/>
                     <a:stretch>
                       <a:fillRect/>
                     </a:stretch>
@@ -4080,7 +8585,7 @@
                     </pic:cNvPicPr>
                   </pic:nvPicPr>
                   <pic:blipFill>
-                    <a:blip r:embed="rId26"/>
+                    <a:blip r:embed="rId29"/>
                     <a:stretch>
                       <a:fillRect/>
                     </a:stretch>
@@ -4142,7 +8647,7 @@
                     </pic:cNvPicPr>
                   </pic:nvPicPr>
                   <pic:blipFill>
-                    <a:blip r:embed="rId27"/>
+                    <a:blip r:embed="rId30"/>
                     <a:stretch>
                       <a:fillRect/>
                     </a:stretch>
@@ -4257,7 +8762,7 @@
                     </pic:cNvPicPr>
                   </pic:nvPicPr>
                   <pic:blipFill>
-                    <a:blip r:embed="rId28"/>
+                    <a:blip r:embed="rId31"/>
                     <a:stretch>
                       <a:fillRect/>
                     </a:stretch>
@@ -4302,7 +8807,7 @@
                     </pic:cNvPicPr>
                   </pic:nvPicPr>
                   <pic:blipFill>
-                    <a:blip r:embed="rId29"/>
+                    <a:blip r:embed="rId32"/>
                     <a:stretch>
                       <a:fillRect/>
                     </a:stretch>
@@ -4886,7 +9391,7 @@
       <w:pPr>
         <w:numPr>
           <w:ilvl w:val="0"/>
-          <w:numId w:val="11"/>
+          <w:numId w:val="17"/>
         </w:numPr>
         <w:bidi w:val="0"/>
         <w:rPr>
@@ -5062,7 +9567,7 @@
                     </pic:cNvPicPr>
                   </pic:nvPicPr>
                   <pic:blipFill>
-                    <a:blip r:embed="rId30"/>
+                    <a:blip r:embed="rId33"/>
                     <a:stretch>
                       <a:fillRect/>
                     </a:stretch>
@@ -5091,7 +9596,7 @@
       <w:pPr>
         <w:numPr>
           <w:ilvl w:val="0"/>
-          <w:numId w:val="11"/>
+          <w:numId w:val="17"/>
         </w:numPr>
         <w:bidi w:val="0"/>
         <w:rPr>
@@ -5308,7 +9813,7 @@
                     </pic:cNvPicPr>
                   </pic:nvPicPr>
                   <pic:blipFill>
-                    <a:blip r:embed="rId31"/>
+                    <a:blip r:embed="rId34"/>
                     <a:stretch>
                       <a:fillRect/>
                     </a:stretch>
@@ -5371,7 +9876,7 @@
                     </pic:cNvPicPr>
                   </pic:nvPicPr>
                   <pic:blipFill>
-                    <a:blip r:embed="rId32"/>
+                    <a:blip r:embed="rId35"/>
                     <a:stretch>
                       <a:fillRect/>
                     </a:stretch>
@@ -6090,7 +10595,7 @@
       </w:r>
       <w:r>
         <w:rPr>
-          <w:rStyle w:val="8"/>
+          <w:rStyle w:val="10"/>
           <w:rFonts w:ascii="宋体" w:hAnsi="宋体" w:eastAsia="宋体" w:cs="宋体"/>
           <w:sz w:val="24"/>
           <w:szCs w:val="24"/>
@@ -6120,6 +10625,22 @@
 <file path=word/numbering.xml><?xml version="1.0" encoding="utf-8"?>
 <w:numbering xmlns:wpc="http://schemas.microsoft.com/office/word/2010/wordprocessingCanvas" xmlns:mc="http://schemas.openxmlformats.org/markup-compatibility/2006" xmlns:o="urn:schemas-microsoft-com:office:office" xmlns:r="http://schemas.openxmlformats.org/officeDocument/2006/relationships" xmlns:m="http://schemas.openxmlformats.org/officeDocument/2006/math" xmlns:v="urn:schemas-microsoft-com:vml" xmlns:wp14="http://schemas.microsoft.com/office/word/2010/wordprocessingDrawing" xmlns:wp="http://schemas.openxmlformats.org/drawingml/2006/wordprocessingDrawing" xmlns:w10="urn:schemas-microsoft-com:office:word" xmlns:w="http://schemas.openxmlformats.org/wordprocessingml/2006/main" xmlns:w14="http://schemas.microsoft.com/office/word/2010/wordml" xmlns:wpg="http://schemas.microsoft.com/office/word/2010/wordprocessingGroup" xmlns:wpi="http://schemas.microsoft.com/office/word/2010/wordprocessingInk" xmlns:wne="http://schemas.microsoft.com/office/word/2006/wordml" xmlns:wps="http://schemas.microsoft.com/office/word/2010/wordprocessingShape" mc:Ignorable="w14 wp14">
   <w:abstractNum w:abstractNumId="0">
+    <w:nsid w:val="9F329926"/>
+    <w:multiLevelType w:val="singleLevel"/>
+    <w:tmpl w:val="9F329926"/>
+    <w:lvl w:ilvl="0" w:tentative="0">
+      <w:start w:val="9"/>
+      <w:numFmt w:val="decimal"/>
+      <w:lvlText w:val="%1."/>
+      <w:lvlJc w:val="left"/>
+      <w:pPr>
+        <w:tabs>
+          <w:tab w:val="left" w:pos="312"/>
+        </w:tabs>
+      </w:pPr>
+    </w:lvl>
+  </w:abstractNum>
+  <w:abstractNum w:abstractNumId="1">
     <w:nsid w:val="A8FF4DD8"/>
     <w:multiLevelType w:val="singleLevel"/>
     <w:tmpl w:val="A8FF4DD8"/>
@@ -6131,7 +10652,7 @@
       <w:lvlJc w:val="left"/>
     </w:lvl>
   </w:abstractNum>
-  <w:abstractNum w:abstractNumId="1">
+  <w:abstractNum w:abstractNumId="2">
     <w:nsid w:val="C2E26E70"/>
     <w:multiLevelType w:val="singleLevel"/>
     <w:tmpl w:val="C2E26E70"/>
@@ -6143,7 +10664,19 @@
       <w:lvlJc w:val="left"/>
     </w:lvl>
   </w:abstractNum>
-  <w:abstractNum w:abstractNumId="2">
+  <w:abstractNum w:abstractNumId="3">
+    <w:nsid w:val="E8CC37C9"/>
+    <w:multiLevelType w:val="singleLevel"/>
+    <w:tmpl w:val="E8CC37C9"/>
+    <w:lvl w:ilvl="0" w:tentative="0">
+      <w:start w:val="3"/>
+      <w:numFmt w:val="upperLetter"/>
+      <w:suff w:val="space"/>
+      <w:lvlText w:val="%1."/>
+      <w:lvlJc w:val="left"/>
+    </w:lvl>
+  </w:abstractNum>
+  <w:abstractNum w:abstractNumId="4">
     <w:nsid w:val="FB737166"/>
     <w:multiLevelType w:val="singleLevel"/>
     <w:tmpl w:val="FB737166"/>
@@ -6155,7 +10688,19 @@
       <w:lvlJc w:val="left"/>
     </w:lvl>
   </w:abstractNum>
-  <w:abstractNum w:abstractNumId="3">
+  <w:abstractNum w:abstractNumId="5">
+    <w:nsid w:val="0ABE616A"/>
+    <w:multiLevelType w:val="singleLevel"/>
+    <w:tmpl w:val="0ABE616A"/>
+    <w:lvl w:ilvl="0" w:tentative="0">
+      <w:start w:val="2"/>
+      <w:numFmt w:val="upperLetter"/>
+      <w:suff w:val="space"/>
+      <w:lvlText w:val="%1."/>
+      <w:lvlJc w:val="left"/>
+    </w:lvl>
+  </w:abstractNum>
+  <w:abstractNum w:abstractNumId="6">
     <w:nsid w:val="0AEBA71F"/>
     <w:multiLevelType w:val="singleLevel"/>
     <w:tmpl w:val="0AEBA71F"/>
@@ -6170,7 +10715,19 @@
       </w:rPr>
     </w:lvl>
   </w:abstractNum>
-  <w:abstractNum w:abstractNumId="4">
+  <w:abstractNum w:abstractNumId="7">
+    <w:nsid w:val="0EC02C5C"/>
+    <w:multiLevelType w:val="singleLevel"/>
+    <w:tmpl w:val="0EC02C5C"/>
+    <w:lvl w:ilvl="0" w:tentative="0">
+      <w:start w:val="1"/>
+      <w:numFmt w:val="decimal"/>
+      <w:suff w:val="nothing"/>
+      <w:lvlText w:val="%1、"/>
+      <w:lvlJc w:val="left"/>
+    </w:lvl>
+  </w:abstractNum>
+  <w:abstractNum w:abstractNumId="8">
     <w:nsid w:val="10CA56E9"/>
     <w:multiLevelType w:val="singleLevel"/>
     <w:tmpl w:val="10CA56E9"/>
@@ -6185,7 +10742,7 @@
       </w:pPr>
     </w:lvl>
   </w:abstractNum>
-  <w:abstractNum w:abstractNumId="5">
+  <w:abstractNum w:abstractNumId="9">
     <w:nsid w:val="18C5E08D"/>
     <w:multiLevelType w:val="singleLevel"/>
     <w:tmpl w:val="18C5E08D"/>
@@ -6197,7 +10754,7 @@
       <w:lvlJc w:val="left"/>
     </w:lvl>
   </w:abstractNum>
-  <w:abstractNum w:abstractNumId="6">
+  <w:abstractNum w:abstractNumId="10">
     <w:nsid w:val="1A24FD1F"/>
     <w:multiLevelType w:val="singleLevel"/>
     <w:tmpl w:val="1A24FD1F"/>
@@ -6209,7 +10766,7 @@
       <w:lvlJc w:val="left"/>
     </w:lvl>
   </w:abstractNum>
-  <w:abstractNum w:abstractNumId="7">
+  <w:abstractNum w:abstractNumId="11">
     <w:nsid w:val="1D8206D9"/>
     <w:multiLevelType w:val="singleLevel"/>
     <w:tmpl w:val="1D8206D9"/>
@@ -6221,7 +10778,24 @@
       <w:lvlJc w:val="left"/>
     </w:lvl>
   </w:abstractNum>
-  <w:abstractNum w:abstractNumId="8">
+  <w:abstractNum w:abstractNumId="12">
+    <w:nsid w:val="36FB4AF5"/>
+    <w:multiLevelType w:val="singleLevel"/>
+    <w:tmpl w:val="36FB4AF5"/>
+    <w:lvl w:ilvl="0" w:tentative="0">
+      <w:start w:val="1"/>
+      <w:numFmt w:val="upperLetter"/>
+      <w:lvlText w:val="%1."/>
+      <w:lvlJc w:val="left"/>
+      <w:pPr>
+        <w:tabs>
+          <w:tab w:val="left" w:pos="312"/>
+        </w:tabs>
+        <w:ind w:left="140" w:leftChars="0" w:firstLine="0" w:firstLineChars="0"/>
+      </w:pPr>
+    </w:lvl>
+  </w:abstractNum>
+  <w:abstractNum w:abstractNumId="13">
     <w:nsid w:val="4EC51C83"/>
     <w:multiLevelType w:val="singleLevel"/>
     <w:tmpl w:val="4EC51C83"/>
@@ -6233,7 +10807,7 @@
       <w:lvlJc w:val="left"/>
     </w:lvl>
   </w:abstractNum>
-  <w:abstractNum w:abstractNumId="9">
+  <w:abstractNum w:abstractNumId="14">
     <w:nsid w:val="5DEA9B95"/>
     <w:multiLevelType w:val="singleLevel"/>
     <w:tmpl w:val="5DEA9B95"/>
@@ -6248,7 +10822,23 @@
       </w:pPr>
     </w:lvl>
   </w:abstractNum>
-  <w:abstractNum w:abstractNumId="10">
+  <w:abstractNum w:abstractNumId="15">
+    <w:nsid w:val="714307BA"/>
+    <w:multiLevelType w:val="singleLevel"/>
+    <w:tmpl w:val="714307BA"/>
+    <w:lvl w:ilvl="0" w:tentative="0">
+      <w:start w:val="5"/>
+      <w:numFmt w:val="decimal"/>
+      <w:lvlText w:val="%1."/>
+      <w:lvlJc w:val="left"/>
+      <w:pPr>
+        <w:tabs>
+          <w:tab w:val="left" w:pos="312"/>
+        </w:tabs>
+      </w:pPr>
+    </w:lvl>
+  </w:abstractNum>
+  <w:abstractNum w:abstractNumId="16">
     <w:nsid w:val="7C76716C"/>
     <w:multiLevelType w:val="singleLevel"/>
     <w:tmpl w:val="7C76716C"/>
@@ -6265,37 +10855,55 @@
     </w:lvl>
   </w:abstractNum>
   <w:num w:numId="1">
+    <w:abstractNumId w:val="11"/>
+  </w:num>
+  <w:num w:numId="2">
+    <w:abstractNumId w:val="10"/>
+  </w:num>
+  <w:num w:numId="3">
+    <w:abstractNumId w:val="16"/>
+  </w:num>
+  <w:num w:numId="4">
+    <w:abstractNumId w:val="4"/>
+  </w:num>
+  <w:num w:numId="5">
+    <w:abstractNumId w:val="9"/>
+  </w:num>
+  <w:num w:numId="6">
+    <w:abstractNumId w:val="2"/>
+  </w:num>
+  <w:num w:numId="7">
+    <w:abstractNumId w:val="6"/>
+  </w:num>
+  <w:num w:numId="8">
+    <w:abstractNumId w:val="8"/>
+  </w:num>
+  <w:num w:numId="9">
+    <w:abstractNumId w:val="14"/>
+  </w:num>
+  <w:num w:numId="10">
+    <w:abstractNumId w:val="13"/>
+  </w:num>
+  <w:num w:numId="11">
     <w:abstractNumId w:val="7"/>
   </w:num>
-  <w:num w:numId="2">
-    <w:abstractNumId w:val="6"/>
+  <w:num w:numId="12">
+    <w:abstractNumId w:val="12"/>
   </w:num>
-  <w:num w:numId="3">
-    <w:abstractNumId w:val="10"/>
+  <w:num w:numId="13">
+    <w:abstractNumId w:val="15"/>
   </w:num>
-  <w:num w:numId="4">
-    <w:abstractNumId w:val="2"/>
-  </w:num>
-  <w:num w:numId="5">
+  <w:num w:numId="14">
     <w:abstractNumId w:val="5"/>
   </w:num>
-  <w:num w:numId="6">
-    <w:abstractNumId w:val="1"/>
-  </w:num>
-  <w:num w:numId="7">
+  <w:num w:numId="15">
     <w:abstractNumId w:val="3"/>
   </w:num>
-  <w:num w:numId="8">
-    <w:abstractNumId w:val="4"/>
+  <w:num w:numId="16">
+    <w:abstractNumId w:val="0"/>
   </w:num>
-  <w:num w:numId="9">
-    <w:abstractNumId w:val="9"/>
-  </w:num>
-  <w:num w:numId="10">
-    <w:abstractNumId w:val="8"/>
-  </w:num>
-  <w:num w:numId="11">
-    <w:abstractNumId w:val="0"/>
+  <w:num w:numId="17">
+    <w:abstractNumId w:val="1"/>
   </w:num>
 </w:numbering>
 </file>
@@ -6395,7 +11003,7 @@
     <w:lsdException w:unhideWhenUsed="0" w:uiPriority="0" w:semiHidden="0" w:name="Body Text Indent 2"/>
     <w:lsdException w:unhideWhenUsed="0" w:uiPriority="0" w:semiHidden="0" w:name="Body Text Indent 3"/>
     <w:lsdException w:unhideWhenUsed="0" w:uiPriority="0" w:semiHidden="0" w:name="Block Text"/>
-    <w:lsdException w:unhideWhenUsed="0" w:uiPriority="0" w:semiHidden="0" w:name="Hyperlink"/>
+    <w:lsdException w:qFormat="1" w:unhideWhenUsed="0" w:uiPriority="0" w:semiHidden="0" w:name="Hyperlink"/>
     <w:lsdException w:unhideWhenUsed="0" w:uiPriority="0" w:semiHidden="0" w:name="FollowedHyperlink"/>
     <w:lsdException w:qFormat="1" w:unhideWhenUsed="0" w:uiPriority="0" w:semiHidden="0" w:name="Strong"/>
     <w:lsdException w:qFormat="1" w:unhideWhenUsed="0" w:uiPriority="0" w:semiHidden="0" w:name="Emphasis"/>
@@ -6579,6 +11187,7 @@
     <w:name w:val="heading 1"/>
     <w:basedOn w:val="1"/>
     <w:next w:val="1"/>
+    <w:link w:val="14"/>
     <w:qFormat/>
     <w:uiPriority w:val="0"/>
     <w:pPr>
@@ -6597,6 +11206,7 @@
     <w:name w:val="heading 2"/>
     <w:basedOn w:val="1"/>
     <w:next w:val="1"/>
+    <w:link w:val="13"/>
     <w:unhideWhenUsed/>
     <w:qFormat/>
     <w:uiPriority w:val="0"/>
@@ -6616,6 +11226,7 @@
     <w:name w:val="heading 3"/>
     <w:basedOn w:val="1"/>
     <w:next w:val="1"/>
+    <w:link w:val="12"/>
     <w:unhideWhenUsed/>
     <w:qFormat/>
     <w:uiPriority w:val="0"/>
@@ -6649,13 +11260,13 @@
       <w:sz w:val="28"/>
     </w:rPr>
   </w:style>
-  <w:style w:type="character" w:default="1" w:styleId="7">
+  <w:style w:type="character" w:default="1" w:styleId="9">
     <w:name w:val="Default Paragraph Font"/>
     <w:semiHidden/>
     <w:qFormat/>
     <w:uiPriority w:val="0"/>
   </w:style>
-  <w:style w:type="table" w:default="1" w:styleId="6">
+  <w:style w:type="table" w:default="1" w:styleId="8">
     <w:name w:val="Normal Table"/>
     <w:semiHidden/>
     <w:qFormat/>
@@ -6669,13 +11280,100 @@
       </w:tblCellMar>
     </w:tblPr>
   </w:style>
-  <w:style w:type="character" w:styleId="8">
+  <w:style w:type="paragraph" w:styleId="6">
+    <w:name w:val="HTML Preformatted"/>
+    <w:basedOn w:val="1"/>
+    <w:uiPriority w:val="0"/>
+    <w:pPr>
+      <w:tabs>
+        <w:tab w:val="left" w:pos="916"/>
+        <w:tab w:val="left" w:pos="1832"/>
+        <w:tab w:val="left" w:pos="2748"/>
+        <w:tab w:val="left" w:pos="3664"/>
+        <w:tab w:val="left" w:pos="4580"/>
+        <w:tab w:val="left" w:pos="5496"/>
+        <w:tab w:val="left" w:pos="6412"/>
+        <w:tab w:val="left" w:pos="7328"/>
+        <w:tab w:val="left" w:pos="8244"/>
+        <w:tab w:val="left" w:pos="9160"/>
+        <w:tab w:val="left" w:pos="10076"/>
+        <w:tab w:val="left" w:pos="10992"/>
+        <w:tab w:val="left" w:pos="11908"/>
+        <w:tab w:val="left" w:pos="12824"/>
+        <w:tab w:val="left" w:pos="13740"/>
+        <w:tab w:val="left" w:pos="14656"/>
+      </w:tabs>
+      <w:jc w:val="left"/>
+    </w:pPr>
+    <w:rPr>
+      <w:rFonts w:hint="eastAsia" w:ascii="宋体" w:hAnsi="宋体" w:eastAsia="宋体" w:cs="宋体"/>
+      <w:kern w:val="0"/>
+      <w:sz w:val="24"/>
+      <w:szCs w:val="24"/>
+      <w:lang w:val="en-US" w:eastAsia="zh-CN" w:bidi="ar"/>
+    </w:rPr>
+  </w:style>
+  <w:style w:type="paragraph" w:styleId="7">
+    <w:name w:val="Normal (Web)"/>
+    <w:basedOn w:val="1"/>
+    <w:uiPriority w:val="0"/>
+    <w:pPr>
+      <w:spacing w:before="0" w:beforeAutospacing="1" w:after="0" w:afterAutospacing="1"/>
+      <w:ind w:left="0" w:right="0"/>
+      <w:jc w:val="left"/>
+    </w:pPr>
+    <w:rPr>
+      <w:kern w:val="0"/>
+      <w:sz w:val="24"/>
+      <w:lang w:val="en-US" w:eastAsia="zh-CN" w:bidi="ar"/>
+    </w:rPr>
+  </w:style>
+  <w:style w:type="character" w:styleId="10">
     <w:name w:val="Hyperlink"/>
-    <w:basedOn w:val="7"/>
+    <w:basedOn w:val="9"/>
+    <w:qFormat/>
     <w:uiPriority w:val="0"/>
     <w:rPr>
       <w:color w:val="0000FF"/>
       <w:u w:val="single"/>
+    </w:rPr>
+  </w:style>
+  <w:style w:type="character" w:styleId="11">
+    <w:name w:val="HTML Code"/>
+    <w:basedOn w:val="9"/>
+    <w:uiPriority w:val="0"/>
+    <w:rPr>
+      <w:rFonts w:ascii="Courier New" w:hAnsi="Courier New"/>
+      <w:sz w:val="20"/>
+    </w:rPr>
+  </w:style>
+  <w:style w:type="character" w:customStyle="1" w:styleId="12">
+    <w:name w:val="标题 3 Char"/>
+    <w:link w:val="4"/>
+    <w:uiPriority w:val="0"/>
+    <w:rPr>
+      <w:b/>
+      <w:sz w:val="32"/>
+    </w:rPr>
+  </w:style>
+  <w:style w:type="character" w:customStyle="1" w:styleId="13">
+    <w:name w:val="标题 2 Char"/>
+    <w:link w:val="3"/>
+    <w:uiPriority w:val="0"/>
+    <w:rPr>
+      <w:rFonts w:ascii="Arial" w:hAnsi="Arial" w:eastAsia="黑体"/>
+      <w:b/>
+      <w:sz w:val="32"/>
+    </w:rPr>
+  </w:style>
+  <w:style w:type="character" w:customStyle="1" w:styleId="14">
+    <w:name w:val="标题 1 Char"/>
+    <w:link w:val="2"/>
+    <w:uiPriority w:val="0"/>
+    <w:rPr>
+      <w:b/>
+      <w:kern w:val="44"/>
+      <w:sz w:val="44"/>
     </w:rPr>
   </w:style>
 </w:styles>

--- a/django/nginx_uwsgi部署.docx
+++ b/django/nginx_uwsgi部署.docx
@@ -4133,6 +4133,7 @@
     <w:p>
       <w:pPr>
         <w:numPr>
+          <w:ilvl w:val="0"/>
           <w:numId w:val="0"/>
         </w:numPr>
         <w:ind w:left="140" w:leftChars="0" w:firstLine="419" w:firstLineChars="0"/>
@@ -4159,6 +4160,7 @@
     <w:p>
       <w:pPr>
         <w:numPr>
+          <w:ilvl w:val="0"/>
           <w:numId w:val="0"/>
         </w:numPr>
         <w:ind w:left="140" w:leftChars="0" w:firstLine="419" w:firstLineChars="0"/>
@@ -4185,6 +4187,7 @@
     <w:p>
       <w:pPr>
         <w:numPr>
+          <w:ilvl w:val="0"/>
           <w:numId w:val="0"/>
         </w:numPr>
         <w:ind w:left="140" w:leftChars="0" w:firstLine="419" w:firstLineChars="0"/>
@@ -4231,6 +4234,7 @@
     <w:p>
       <w:pPr>
         <w:numPr>
+          <w:ilvl w:val="0"/>
           <w:numId w:val="0"/>
         </w:numPr>
         <w:ind w:left="140" w:leftChars="0"/>
@@ -4250,6 +4254,7 @@
     <w:p>
       <w:pPr>
         <w:numPr>
+          <w:ilvl w:val="0"/>
           <w:numId w:val="0"/>
         </w:numPr>
         <w:ind w:left="140" w:leftChars="0"/>
@@ -4276,6 +4281,7 @@
     <w:p>
       <w:pPr>
         <w:numPr>
+          <w:ilvl w:val="0"/>
           <w:numId w:val="0"/>
         </w:numPr>
         <w:ind w:left="140" w:leftChars="0"/>
@@ -4302,6 +4308,7 @@
     <w:p>
       <w:pPr>
         <w:numPr>
+          <w:ilvl w:val="0"/>
           <w:numId w:val="0"/>
         </w:numPr>
         <w:ind w:left="140" w:leftChars="0"/>
@@ -4546,147 +4553,179 @@
           <w:rFonts w:hint="eastAsia"/>
           <w:lang w:val="en-US" w:eastAsia="zh-CN"/>
         </w:rPr>
-        <w:t>测试fdfs</w:t>
-      </w:r>
-    </w:p>
-    <w:p>
-      <w:pPr>
-        <w:numPr>
-          <w:ilvl w:val="0"/>
-          <w:numId w:val="0"/>
-        </w:numPr>
-        <w:ind w:left="140" w:leftChars="0"/>
-        <w:rPr>
-          <w:rFonts w:hint="eastAsia"/>
-          <w:lang w:val="en-US" w:eastAsia="zh-CN"/>
-        </w:rPr>
-      </w:pPr>
-      <w:r>
-        <w:rPr>
-          <w:rFonts w:hint="eastAsia"/>
-          <w:lang w:val="en-US" w:eastAsia="zh-CN"/>
-        </w:rPr>
-        <w:t>A.进入 /etc/fdfs</w:t>
-      </w:r>
-    </w:p>
-    <w:p>
-      <w:pPr>
-        <w:numPr>
-          <w:ilvl w:val="0"/>
-          <w:numId w:val="0"/>
-        </w:numPr>
-        <w:ind w:left="140" w:leftChars="0"/>
-        <w:rPr>
-          <w:rFonts w:hint="eastAsia"/>
-          <w:lang w:val="en-US" w:eastAsia="zh-CN"/>
-        </w:rPr>
-      </w:pPr>
-      <w:r>
-        <w:rPr>
-          <w:rFonts w:hint="eastAsia"/>
-          <w:lang w:val="en-US" w:eastAsia="zh-CN"/>
-        </w:rPr>
-        <w:t xml:space="preserve">B. </w:t>
-      </w:r>
-      <w:r>
-        <w:rPr>
-          <w:rFonts w:hint="default"/>
-          <w:lang w:val="en-US" w:eastAsia="zh-CN"/>
-        </w:rPr>
-        <w:t xml:space="preserve">cp client.conf.sample </w:t>
-      </w:r>
-      <w:r>
-        <w:rPr>
-          <w:rFonts w:hint="eastAsia"/>
-          <w:lang w:val="en-US" w:eastAsia="zh-CN"/>
-        </w:rPr>
-        <w:t xml:space="preserve"> client.conf</w:t>
-      </w:r>
-    </w:p>
-    <w:p>
-      <w:pPr>
-        <w:numPr>
-          <w:ilvl w:val="0"/>
-          <w:numId w:val="0"/>
-        </w:numPr>
-        <w:ind w:left="140" w:leftChars="0"/>
-        <w:rPr>
-          <w:rFonts w:hint="eastAsia"/>
-          <w:lang w:val="en-US" w:eastAsia="zh-CN"/>
-        </w:rPr>
-      </w:pPr>
-      <w:r>
-        <w:rPr>
-          <w:rFonts w:hint="eastAsia"/>
-          <w:lang w:val="en-US" w:eastAsia="zh-CN"/>
-        </w:rPr>
-        <w:t>C. Vim client.conf</w:t>
-      </w:r>
-    </w:p>
-    <w:p>
-      <w:pPr>
-        <w:numPr>
-          <w:ilvl w:val="0"/>
-          <w:numId w:val="0"/>
-        </w:numPr>
-        <w:ind w:left="140" w:leftChars="0"/>
-        <w:rPr>
-          <w:rFonts w:hint="eastAsia"/>
-          <w:lang w:val="en-US" w:eastAsia="zh-CN"/>
-        </w:rPr>
-      </w:pPr>
-      <w:r>
-        <w:rPr>
-          <w:rFonts w:hint="eastAsia"/>
-          <w:lang w:val="en-US" w:eastAsia="zh-CN"/>
-        </w:rPr>
-        <w:t>D. 修改里面数据</w:t>
-      </w:r>
-    </w:p>
-    <w:p>
-      <w:pPr>
-        <w:bidi w:val="0"/>
-      </w:pPr>
-      <w:r>
-        <w:rPr>
-          <w:rFonts w:hint="eastAsia"/>
-          <w:lang w:val="en-US" w:eastAsia="zh-CN"/>
-        </w:rPr>
-        <w:t xml:space="preserve">    </w:t>
-      </w:r>
-      <w:r>
-        <w:t>base_path</w:t>
-      </w:r>
-    </w:p>
-    <w:p>
-      <w:pPr>
-        <w:bidi w:val="0"/>
-        <w:ind w:firstLine="560" w:firstLineChars="200"/>
-      </w:pPr>
-      <w:r>
-        <w:t>tracker_server</w:t>
-      </w:r>
-    </w:p>
-    <w:p>
-      <w:pPr>
-        <w:numPr>
-          <w:ilvl w:val="0"/>
-          <w:numId w:val="12"/>
-        </w:numPr>
-        <w:bidi w:val="0"/>
-        <w:ind w:left="140" w:leftChars="0" w:firstLine="0" w:firstLineChars="0"/>
-        <w:rPr>
-          <w:rFonts w:hint="default" w:eastAsiaTheme="minorEastAsia"/>
-          <w:lang w:val="en-US" w:eastAsia="zh-CN"/>
-        </w:rPr>
-      </w:pPr>
-      <w:r>
-        <w:rPr>
-          <w:rFonts w:hint="eastAsia"/>
-          <w:lang w:val="en-US" w:eastAsia="zh-CN"/>
-        </w:rPr>
-        <w:t xml:space="preserve"> fdfs_upload_file /etc/fdfs/client.conf /home/user/V1.0.38.tar.gz，返回文件路径，则搭建成功</w:t>
-      </w:r>
+        <w:t>启动</w:t>
+      </w:r>
+    </w:p>
+    <w:p>
+      <w:pPr>
+        <w:pStyle w:val="7"/>
+        <w:keepNext w:val="0"/>
+        <w:keepLines w:val="0"/>
+        <w:widowControl/>
+        <w:suppressLineNumbers w:val="0"/>
+        <w:pBdr>
+          <w:top w:val="none" w:color="auto" w:sz="0" w:space="0"/>
+          <w:left w:val="none" w:color="auto" w:sz="0" w:space="0"/>
+          <w:bottom w:val="none" w:color="auto" w:sz="0" w:space="0"/>
+          <w:right w:val="none" w:color="auto" w:sz="0" w:space="0"/>
+        </w:pBdr>
+        <w:shd w:val="clear" w:fill="FFFFFF"/>
+        <w:spacing w:before="150" w:beforeAutospacing="0" w:after="150" w:afterAutospacing="0" w:line="23" w:lineRule="atLeast"/>
+        <w:ind w:left="0" w:right="0" w:firstLine="0"/>
+        <w:jc w:val="left"/>
+        <w:rPr>
+          <w:rFonts w:hint="eastAsia" w:ascii="Verdana" w:hAnsi="Verdana" w:cs="Verdana"/>
+          <w:i w:val="0"/>
+          <w:caps w:val="0"/>
+          <w:color w:val="000000"/>
+          <w:spacing w:val="0"/>
+          <w:sz w:val="19"/>
+          <w:szCs w:val="19"/>
+        </w:rPr>
+      </w:pPr>
+      <w:r>
+        <w:rPr>
+          <w:rFonts w:hint="default" w:ascii="Verdana" w:hAnsi="Verdana" w:cs="Verdana"/>
+          <w:i w:val="0"/>
+          <w:caps w:val="0"/>
+          <w:color w:val="000000"/>
+          <w:spacing w:val="0"/>
+          <w:sz w:val="21"/>
+          <w:szCs w:val="21"/>
+          <w:bdr w:val="none" w:color="auto" w:sz="0" w:space="0"/>
+          <w:shd w:val="clear" w:fill="FFFFFF"/>
+        </w:rPr>
+        <w:t>启动tracker（支持start|stop|restart）：</w:t>
+      </w:r>
+    </w:p>
+    <w:p>
+      <w:pPr>
+        <w:pStyle w:val="6"/>
+        <w:keepNext w:val="0"/>
+        <w:keepLines w:val="0"/>
+        <w:widowControl/>
+        <w:suppressLineNumbers w:val="0"/>
+        <w:pBdr>
+          <w:top w:val="none" w:color="auto" w:sz="0" w:space="0"/>
+          <w:left w:val="none" w:color="auto" w:sz="0" w:space="0"/>
+          <w:bottom w:val="none" w:color="auto" w:sz="0" w:space="0"/>
+          <w:right w:val="none" w:color="auto" w:sz="0" w:space="0"/>
+        </w:pBdr>
+        <w:shd w:val="clear" w:fill="FFFFFF"/>
+        <w:spacing w:before="0" w:beforeAutospacing="0" w:after="0" w:afterAutospacing="0"/>
+        <w:ind w:left="0" w:right="0" w:firstLine="0"/>
+        <w:jc w:val="left"/>
+        <w:rPr>
+          <w:i w:val="0"/>
+          <w:caps w:val="0"/>
+          <w:color w:val="000000"/>
+          <w:spacing w:val="0"/>
+          <w:sz w:val="19"/>
+          <w:szCs w:val="19"/>
+        </w:rPr>
+      </w:pPr>
+      <w:r>
+        <w:rPr>
+          <w:i w:val="0"/>
+          <w:caps w:val="0"/>
+          <w:color w:val="000000"/>
+          <w:spacing w:val="0"/>
+          <w:sz w:val="21"/>
+          <w:szCs w:val="21"/>
+          <w:bdr w:val="none" w:color="auto" w:sz="0" w:space="0"/>
+          <w:shd w:val="clear" w:fill="FFFFFF"/>
+        </w:rPr>
+        <w:t>/usr/bin/fdfs_trackerd /etc/fdfs/tracker.conf start</w:t>
+      </w:r>
+    </w:p>
+    <w:p>
+      <w:pPr>
+        <w:pStyle w:val="7"/>
+        <w:keepNext w:val="0"/>
+        <w:keepLines w:val="0"/>
+        <w:widowControl/>
+        <w:suppressLineNumbers w:val="0"/>
+        <w:pBdr>
+          <w:top w:val="none" w:color="auto" w:sz="0" w:space="0"/>
+          <w:left w:val="none" w:color="auto" w:sz="0" w:space="0"/>
+          <w:bottom w:val="none" w:color="auto" w:sz="0" w:space="0"/>
+          <w:right w:val="none" w:color="auto" w:sz="0" w:space="0"/>
+        </w:pBdr>
+        <w:shd w:val="clear" w:fill="FFFFFF"/>
+        <w:spacing w:before="150" w:beforeAutospacing="0" w:after="150" w:afterAutospacing="0" w:line="23" w:lineRule="atLeast"/>
+        <w:ind w:left="0" w:right="0" w:firstLine="0"/>
+        <w:jc w:val="left"/>
+        <w:rPr>
+          <w:rFonts w:hint="eastAsia" w:ascii="Verdana" w:hAnsi="Verdana" w:cs="Verdana"/>
+          <w:i w:val="0"/>
+          <w:caps w:val="0"/>
+          <w:color w:val="000000"/>
+          <w:spacing w:val="0"/>
+          <w:sz w:val="19"/>
+          <w:szCs w:val="19"/>
+        </w:rPr>
+      </w:pPr>
+      <w:r>
+        <w:rPr>
+          <w:rFonts w:hint="default" w:ascii="Verdana" w:hAnsi="Verdana" w:cs="Verdana"/>
+          <w:i w:val="0"/>
+          <w:caps w:val="0"/>
+          <w:color w:val="000000"/>
+          <w:spacing w:val="0"/>
+          <w:sz w:val="21"/>
+          <w:szCs w:val="21"/>
+          <w:bdr w:val="none" w:color="auto" w:sz="0" w:space="0"/>
+          <w:shd w:val="clear" w:fill="FFFFFF"/>
+        </w:rPr>
+        <w:t>启动storage（支持start|stop|restart）：</w:t>
+      </w:r>
+    </w:p>
+    <w:p>
+      <w:pPr>
+        <w:pStyle w:val="6"/>
+        <w:keepNext w:val="0"/>
+        <w:keepLines w:val="0"/>
+        <w:widowControl/>
+        <w:suppressLineNumbers w:val="0"/>
+        <w:pBdr>
+          <w:top w:val="none" w:color="auto" w:sz="0" w:space="0"/>
+          <w:left w:val="none" w:color="auto" w:sz="0" w:space="0"/>
+          <w:bottom w:val="none" w:color="auto" w:sz="0" w:space="0"/>
+          <w:right w:val="none" w:color="auto" w:sz="0" w:space="0"/>
+        </w:pBdr>
+        <w:shd w:val="clear" w:fill="FFFFFF"/>
+        <w:spacing w:before="0" w:beforeAutospacing="0" w:after="0" w:afterAutospacing="0"/>
+        <w:ind w:left="0" w:right="0" w:firstLine="0"/>
+        <w:jc w:val="left"/>
+        <w:rPr>
+          <w:i w:val="0"/>
+          <w:caps w:val="0"/>
+          <w:color w:val="000000"/>
+          <w:spacing w:val="0"/>
+          <w:sz w:val="19"/>
+          <w:szCs w:val="19"/>
+        </w:rPr>
+      </w:pPr>
+      <w:r>
+        <w:rPr>
+          <w:i w:val="0"/>
+          <w:caps w:val="0"/>
+          <w:color w:val="000000"/>
+          <w:spacing w:val="0"/>
+          <w:sz w:val="21"/>
+          <w:szCs w:val="21"/>
+          <w:bdr w:val="none" w:color="auto" w:sz="0" w:space="0"/>
+          <w:shd w:val="clear" w:fill="FFFFFF"/>
+        </w:rPr>
+        <w:t>/usr/bin/fdfs_storaged /etc/fdfs/storage.conf start</w:t>
+      </w:r>
+    </w:p>
+    <w:p>
+      <w:pPr>
+        <w:rPr>
+          <w:rFonts w:hint="eastAsia"/>
+        </w:rPr>
+      </w:pPr>
     </w:p>
     <w:p>
       <w:pPr>
@@ -4783,14 +4822,11 @@
     <w:p>
       <w:pPr>
         <w:numPr>
+          <w:ilvl w:val="0"/>
           <w:numId w:val="0"/>
         </w:numPr>
         <w:bidi w:val="0"/>
         <w:ind w:firstLine="420" w:firstLineChars="0"/>
-        <w:rPr>
-          <w:rFonts w:hint="default" w:eastAsiaTheme="minorEastAsia"/>
-          <w:lang w:val="en-US" w:eastAsia="zh-CN"/>
-        </w:rPr>
       </w:pPr>
       <w:r>
         <w:drawing>
@@ -4838,6 +4874,202 @@
     </w:p>
     <w:p>
       <w:pPr>
+        <w:pStyle w:val="4"/>
+        <w:numPr>
+          <w:ilvl w:val="0"/>
+          <w:numId w:val="11"/>
+        </w:numPr>
+        <w:bidi w:val="0"/>
+        <w:rPr>
+          <w:rFonts w:hint="eastAsia"/>
+        </w:rPr>
+      </w:pPr>
+      <w:r>
+        <w:rPr>
+          <w:rFonts w:hint="eastAsia"/>
+          <w:lang w:val="en-US" w:eastAsia="zh-CN"/>
+        </w:rPr>
+        <w:t>测试fdfs</w:t>
+      </w:r>
+    </w:p>
+    <w:p>
+      <w:pPr>
+        <w:numPr>
+          <w:ilvl w:val="0"/>
+          <w:numId w:val="0"/>
+        </w:numPr>
+        <w:ind w:left="140" w:leftChars="0"/>
+        <w:rPr>
+          <w:rFonts w:hint="eastAsia"/>
+          <w:lang w:val="en-US" w:eastAsia="zh-CN"/>
+        </w:rPr>
+      </w:pPr>
+      <w:r>
+        <w:rPr>
+          <w:rFonts w:hint="eastAsia"/>
+          <w:lang w:val="en-US" w:eastAsia="zh-CN"/>
+        </w:rPr>
+        <w:t>A.进入 /etc/fdfs</w:t>
+      </w:r>
+    </w:p>
+    <w:p>
+      <w:pPr>
+        <w:numPr>
+          <w:ilvl w:val="0"/>
+          <w:numId w:val="0"/>
+        </w:numPr>
+        <w:ind w:left="140" w:leftChars="0"/>
+        <w:rPr>
+          <w:rFonts w:hint="eastAsia"/>
+          <w:lang w:val="en-US" w:eastAsia="zh-CN"/>
+        </w:rPr>
+      </w:pPr>
+      <w:r>
+        <w:rPr>
+          <w:rFonts w:hint="eastAsia"/>
+          <w:lang w:val="en-US" w:eastAsia="zh-CN"/>
+        </w:rPr>
+        <w:t xml:space="preserve">B. </w:t>
+      </w:r>
+      <w:r>
+        <w:rPr>
+          <w:rFonts w:hint="default"/>
+          <w:lang w:val="en-US" w:eastAsia="zh-CN"/>
+        </w:rPr>
+        <w:t xml:space="preserve">cp client.conf.sample </w:t>
+      </w:r>
+      <w:r>
+        <w:rPr>
+          <w:rFonts w:hint="eastAsia"/>
+          <w:lang w:val="en-US" w:eastAsia="zh-CN"/>
+        </w:rPr>
+        <w:t xml:space="preserve"> client.conf</w:t>
+      </w:r>
+    </w:p>
+    <w:p>
+      <w:pPr>
+        <w:numPr>
+          <w:ilvl w:val="0"/>
+          <w:numId w:val="0"/>
+        </w:numPr>
+        <w:ind w:left="140" w:leftChars="0"/>
+        <w:rPr>
+          <w:rFonts w:hint="eastAsia"/>
+          <w:lang w:val="en-US" w:eastAsia="zh-CN"/>
+        </w:rPr>
+      </w:pPr>
+      <w:r>
+        <w:rPr>
+          <w:rFonts w:hint="eastAsia"/>
+          <w:lang w:val="en-US" w:eastAsia="zh-CN"/>
+        </w:rPr>
+        <w:t>C. Vim client.conf</w:t>
+      </w:r>
+    </w:p>
+    <w:p>
+      <w:pPr>
+        <w:numPr>
+          <w:ilvl w:val="0"/>
+          <w:numId w:val="0"/>
+        </w:numPr>
+        <w:ind w:left="140" w:leftChars="0"/>
+        <w:rPr>
+          <w:rFonts w:hint="eastAsia"/>
+          <w:lang w:val="en-US" w:eastAsia="zh-CN"/>
+        </w:rPr>
+      </w:pPr>
+      <w:r>
+        <w:rPr>
+          <w:rFonts w:hint="eastAsia"/>
+          <w:lang w:val="en-US" w:eastAsia="zh-CN"/>
+        </w:rPr>
+        <w:t>D. 修改里面数据</w:t>
+      </w:r>
+    </w:p>
+    <w:p>
+      <w:pPr>
+        <w:bidi w:val="0"/>
+      </w:pPr>
+      <w:r>
+        <w:rPr>
+          <w:rFonts w:hint="eastAsia"/>
+          <w:lang w:val="en-US" w:eastAsia="zh-CN"/>
+        </w:rPr>
+        <w:t xml:space="preserve">    </w:t>
+      </w:r>
+      <w:r>
+        <w:t>base_path</w:t>
+      </w:r>
+    </w:p>
+    <w:p>
+      <w:pPr>
+        <w:bidi w:val="0"/>
+        <w:ind w:firstLine="560" w:firstLineChars="200"/>
+      </w:pPr>
+      <w:r>
+        <w:t>tracker_server</w:t>
+      </w:r>
+    </w:p>
+    <w:p>
+      <w:pPr>
+        <w:numPr>
+          <w:ilvl w:val="0"/>
+          <w:numId w:val="12"/>
+        </w:numPr>
+        <w:bidi w:val="0"/>
+        <w:ind w:left="140" w:leftChars="0" w:firstLine="0" w:firstLineChars="0"/>
+        <w:rPr>
+          <w:rFonts w:hint="default" w:eastAsiaTheme="minorEastAsia"/>
+          <w:lang w:val="en-US" w:eastAsia="zh-CN"/>
+        </w:rPr>
+      </w:pPr>
+      <w:r>
+        <w:rPr>
+          <w:rFonts w:hint="eastAsia"/>
+          <w:lang w:val="en-US" w:eastAsia="zh-CN"/>
+        </w:rPr>
+        <w:t xml:space="preserve"> fdfs_upload_file /etc/fdfs/client.conf /home/user/V1.0.38.tar.gz，返回文件路径，则搭建成功</w:t>
+      </w:r>
+    </w:p>
+    <w:p>
+      <w:pPr>
+        <w:numPr>
+          <w:ilvl w:val="0"/>
+          <w:numId w:val="12"/>
+        </w:numPr>
+        <w:bidi w:val="0"/>
+        <w:ind w:left="140" w:leftChars="0" w:firstLine="0" w:firstLineChars="0"/>
+        <w:rPr>
+          <w:rFonts w:hint="default" w:eastAsiaTheme="minorEastAsia"/>
+          <w:lang w:val="en-US" w:eastAsia="zh-CN"/>
+        </w:rPr>
+      </w:pPr>
+      <w:r>
+        <w:rPr>
+          <w:rFonts w:hint="default" w:eastAsiaTheme="minorEastAsia"/>
+          <w:lang w:val="en-US" w:eastAsia="zh-CN"/>
+        </w:rPr>
+        <w:t xml:space="preserve">/etc/fdfs# /usr/bin/fdfs_upload_file /etc/fdfs/client.conf /home/user/software/fdfs_V5.11.tar.gz </w:t>
+      </w:r>
+      <w:bookmarkStart w:id="0" w:name="_GoBack"/>
+      <w:bookmarkEnd w:id="0"/>
+    </w:p>
+    <w:p>
+      <w:pPr>
+        <w:numPr>
+          <w:ilvl w:val="0"/>
+          <w:numId w:val="0"/>
+        </w:numPr>
+        <w:bidi w:val="0"/>
+        <w:ind w:firstLine="420" w:firstLineChars="0"/>
+        <w:rPr>
+          <w:rFonts w:hint="default"/>
+          <w:lang w:val="en-US" w:eastAsia="zh-CN"/>
+        </w:rPr>
+      </w:pPr>
+    </w:p>
+    <w:p>
+      <w:pPr>
         <w:pStyle w:val="3"/>
         <w:bidi w:val="0"/>
         <w:rPr>
@@ -5084,7 +5316,6 @@
           <w:lang w:val="en-US" w:eastAsia="zh-CN"/>
         </w:rPr>
         <w:tab/>
-        <w:t/>
       </w:r>
       <w:r>
         <w:rPr>
@@ -5224,12 +5455,10 @@
           <w:spacing w:val="0"/>
           <w:sz w:val="21"/>
           <w:szCs w:val="21"/>
-          <w:bdr w:val="none" w:color="auto" w:sz="0" w:space="0"/>
           <w:shd w:val="clear" w:fill="FFFFFF"/>
           <w:lang w:val="en-US" w:eastAsia="zh-CN"/>
         </w:rPr>
         <w:tab/>
-        <w:t/>
       </w:r>
       <w:r>
         <w:rPr>
@@ -5240,7 +5469,6 @@
           <w:spacing w:val="0"/>
           <w:sz w:val="21"/>
           <w:szCs w:val="21"/>
-          <w:bdr w:val="none" w:color="auto" w:sz="0" w:space="0"/>
           <w:shd w:val="clear" w:fill="FFFFFF"/>
           <w:lang w:val="en-US" w:eastAsia="zh-CN"/>
         </w:rPr>
@@ -5254,7 +5482,6 @@
           <w:spacing w:val="0"/>
           <w:sz w:val="21"/>
           <w:szCs w:val="21"/>
-          <w:bdr w:val="none" w:color="auto" w:sz="0" w:space="0"/>
           <w:shd w:val="clear" w:fill="FFFFFF"/>
         </w:rPr>
         <w:t>/usr/</w:t>
@@ -5267,7 +5494,6 @@
           <w:spacing w:val="0"/>
           <w:sz w:val="21"/>
           <w:szCs w:val="21"/>
-          <w:bdr w:val="none" w:color="auto" w:sz="0" w:space="0"/>
           <w:shd w:val="clear" w:fill="FFFFFF"/>
         </w:rPr>
         <w:t>include/fastdfs/fdfs_define.</w:t>
@@ -5280,7 +5506,6 @@
           <w:spacing w:val="0"/>
           <w:sz w:val="21"/>
           <w:szCs w:val="21"/>
-          <w:bdr w:val="none" w:color="auto" w:sz="0" w:space="0"/>
           <w:shd w:val="clear" w:fill="FFFFFF"/>
         </w:rPr>
         <w:t>h:</w:t>
@@ -5293,7 +5518,6 @@
           <w:spacing w:val="0"/>
           <w:sz w:val="21"/>
           <w:szCs w:val="21"/>
-          <w:bdr w:val="none" w:color="auto" w:sz="0" w:space="0"/>
           <w:shd w:val="clear" w:fill="FFFFFF"/>
         </w:rPr>
         <w:t xml:space="preserve">15:27: fatal </w:t>
@@ -5306,7 +5530,6 @@
           <w:spacing w:val="0"/>
           <w:sz w:val="21"/>
           <w:szCs w:val="21"/>
-          <w:bdr w:val="none" w:color="auto" w:sz="0" w:space="0"/>
           <w:shd w:val="clear" w:fill="FFFFFF"/>
         </w:rPr>
         <w:t>error:</w:t>
@@ -5319,7 +5542,6 @@
           <w:spacing w:val="0"/>
           <w:sz w:val="21"/>
           <w:szCs w:val="21"/>
-          <w:bdr w:val="none" w:color="auto" w:sz="0" w:space="0"/>
           <w:shd w:val="clear" w:fill="FFFFFF"/>
         </w:rPr>
         <w:t xml:space="preserve"> common_define.</w:t>
@@ -5332,7 +5554,6 @@
           <w:spacing w:val="0"/>
           <w:sz w:val="21"/>
           <w:szCs w:val="21"/>
-          <w:bdr w:val="none" w:color="auto" w:sz="0" w:space="0"/>
           <w:shd w:val="clear" w:fill="FFFFFF"/>
         </w:rPr>
         <w:t>h:</w:t>
@@ -5345,7 +5566,6 @@
           <w:spacing w:val="0"/>
           <w:sz w:val="21"/>
           <w:szCs w:val="21"/>
-          <w:bdr w:val="none" w:color="auto" w:sz="0" w:space="0"/>
           <w:shd w:val="clear" w:fill="FFFFFF"/>
         </w:rPr>
         <w:t xml:space="preserve"> No such file or directory</w:t>
@@ -5358,7 +5578,6 @@
           <w:spacing w:val="0"/>
           <w:sz w:val="19"/>
           <w:szCs w:val="19"/>
-          <w:bdr w:val="none" w:color="auto" w:sz="0" w:space="0"/>
           <w:shd w:val="clear" w:fill="FFFFFF"/>
         </w:rPr>
         <w:br w:type="textWrapping"/>
@@ -5372,12 +5591,10 @@
           <w:spacing w:val="0"/>
           <w:sz w:val="19"/>
           <w:szCs w:val="19"/>
-          <w:bdr w:val="none" w:color="auto" w:sz="0" w:space="0"/>
           <w:shd w:val="clear" w:fill="FFFFFF"/>
           <w:lang w:val="en-US" w:eastAsia="zh-CN"/>
         </w:rPr>
         <w:tab/>
-        <w:t/>
       </w:r>
       <w:r>
         <w:rPr>
@@ -5388,7 +5605,6 @@
           <w:spacing w:val="0"/>
           <w:sz w:val="19"/>
           <w:szCs w:val="19"/>
-          <w:bdr w:val="none" w:color="auto" w:sz="0" w:space="0"/>
           <w:shd w:val="clear" w:fill="FFFFFF"/>
           <w:lang w:val="en-US" w:eastAsia="zh-CN"/>
         </w:rPr>
@@ -5402,7 +5618,6 @@
           <w:spacing w:val="0"/>
           <w:sz w:val="21"/>
           <w:szCs w:val="21"/>
-          <w:bdr w:val="none" w:color="auto" w:sz="0" w:space="0"/>
           <w:shd w:val="clear" w:fill="FFFFFF"/>
         </w:rPr>
         <w:t>解决方案：修改fastdfs-nginx-module-1.20/src/config文件，然后重新</w:t>
@@ -5416,7 +5631,6 @@
           <w:spacing w:val="0"/>
           <w:sz w:val="21"/>
           <w:szCs w:val="21"/>
-          <w:bdr w:val="none" w:color="auto" w:sz="0" w:space="0"/>
           <w:shd w:val="clear" w:fill="FFFFFF"/>
           <w:lang w:val="en-US" w:eastAsia="zh-CN"/>
         </w:rPr>
@@ -5447,7 +5661,6 @@
           <w:spacing w:val="0"/>
           <w:sz w:val="21"/>
           <w:szCs w:val="21"/>
-          <w:bdr w:val="none" w:color="auto" w:sz="0" w:space="0"/>
           <w:shd w:val="clear" w:fill="FFFFFF"/>
         </w:rPr>
       </w:pPr>
@@ -5460,12 +5673,10 @@
           <w:spacing w:val="0"/>
           <w:sz w:val="21"/>
           <w:szCs w:val="21"/>
-          <w:bdr w:val="none" w:color="auto" w:sz="0" w:space="0"/>
           <w:shd w:val="clear" w:fill="FFFFFF"/>
           <w:lang w:val="en-US" w:eastAsia="zh-CN"/>
         </w:rPr>
         <w:tab/>
-        <w:t/>
       </w:r>
       <w:r>
         <w:rPr>
@@ -5476,7 +5687,6 @@
           <w:spacing w:val="0"/>
           <w:sz w:val="21"/>
           <w:szCs w:val="21"/>
-          <w:bdr w:val="none" w:color="auto" w:sz="0" w:space="0"/>
           <w:shd w:val="clear" w:fill="FFFFFF"/>
           <w:lang w:val="en-US" w:eastAsia="zh-CN"/>
         </w:rPr>
@@ -5490,7 +5700,6 @@
           <w:spacing w:val="0"/>
           <w:sz w:val="21"/>
           <w:szCs w:val="21"/>
-          <w:bdr w:val="none" w:color="auto" w:sz="0" w:space="0"/>
           <w:shd w:val="clear" w:fill="FFFFFF"/>
         </w:rPr>
         <w:t>ngx_module_incs</w:t>
@@ -5503,7 +5712,6 @@
           <w:spacing w:val="0"/>
           <w:sz w:val="21"/>
           <w:szCs w:val="21"/>
-          <w:bdr w:val="none" w:color="auto" w:sz="0" w:space="0"/>
           <w:shd w:val="clear" w:fill="FFFFFF"/>
         </w:rPr>
         <w:t>=</w:t>
@@ -5516,7 +5724,6 @@
           <w:spacing w:val="0"/>
           <w:sz w:val="21"/>
           <w:szCs w:val="21"/>
-          <w:bdr w:val="none" w:color="auto" w:sz="0" w:space="0"/>
           <w:shd w:val="clear" w:fill="FFFFFF"/>
         </w:rPr>
         <w:t>"/usr/include/fastdfs /usr/include/fastcommon/"</w:t>
@@ -5557,12 +5764,10 @@
           <w:spacing w:val="0"/>
           <w:sz w:val="21"/>
           <w:szCs w:val="21"/>
-          <w:bdr w:val="none" w:color="auto" w:sz="0" w:space="0"/>
           <w:shd w:val="clear" w:fill="FFFFFF"/>
           <w:lang w:val="en-US" w:eastAsia="zh-CN"/>
         </w:rPr>
         <w:tab/>
-        <w:t/>
       </w:r>
       <w:r>
         <w:rPr>
@@ -5573,7 +5778,6 @@
           <w:spacing w:val="0"/>
           <w:sz w:val="21"/>
           <w:szCs w:val="21"/>
-          <w:bdr w:val="none" w:color="auto" w:sz="0" w:space="0"/>
           <w:shd w:val="clear" w:fill="FFFFFF"/>
           <w:lang w:val="en-US" w:eastAsia="zh-CN"/>
         </w:rPr>
@@ -5587,7 +5791,6 @@
           <w:spacing w:val="0"/>
           <w:sz w:val="21"/>
           <w:szCs w:val="21"/>
-          <w:bdr w:val="none" w:color="auto" w:sz="0" w:space="0"/>
           <w:shd w:val="clear" w:fill="FFFFFF"/>
         </w:rPr>
         <w:t>CORE_INCS</w:t>
@@ -5600,7 +5803,6 @@
           <w:spacing w:val="0"/>
           <w:sz w:val="21"/>
           <w:szCs w:val="21"/>
-          <w:bdr w:val="none" w:color="auto" w:sz="0" w:space="0"/>
           <w:shd w:val="clear" w:fill="FFFFFF"/>
         </w:rPr>
         <w:t>="$CORE_INCS /usr/include/fastdfs /usr/include/fastcommon/"</w:t>
@@ -5630,6 +5832,7 @@
     <w:p>
       <w:pPr>
         <w:numPr>
+          <w:ilvl w:val="0"/>
           <w:numId w:val="0"/>
         </w:numPr>
         <w:bidi w:val="0"/>
@@ -5650,6 +5853,7 @@
     <w:p>
       <w:pPr>
         <w:numPr>
+          <w:ilvl w:val="0"/>
           <w:numId w:val="0"/>
         </w:numPr>
         <w:bidi w:val="0"/>
@@ -5670,6 +5874,7 @@
     <w:p>
       <w:pPr>
         <w:numPr>
+          <w:ilvl w:val="0"/>
           <w:numId w:val="0"/>
         </w:numPr>
         <w:bidi w:val="0"/>
@@ -5786,6 +5991,7 @@
         <w:keepLines w:val="0"/>
         <w:widowControl/>
         <w:numPr>
+          <w:ilvl w:val="0"/>
           <w:numId w:val="0"/>
         </w:numPr>
         <w:suppressLineNumbers w:val="0"/>
@@ -5810,7 +6016,6 @@
           <w:spacing w:val="0"/>
           <w:sz w:val="21"/>
           <w:szCs w:val="21"/>
-          <w:bdr w:val="none" w:color="auto" w:sz="0" w:space="0"/>
           <w:shd w:val="clear" w:fill="FFFFFF"/>
           <w:lang w:val="en-US" w:eastAsia="zh-CN"/>
         </w:rPr>
@@ -5825,7 +6030,6 @@
           <w:spacing w:val="0"/>
           <w:sz w:val="21"/>
           <w:szCs w:val="21"/>
-          <w:bdr w:val="none" w:color="auto" w:sz="0" w:space="0"/>
           <w:shd w:val="clear" w:fill="FFFFFF"/>
           <w:lang w:val="en-US" w:eastAsia="zh-CN"/>
         </w:rPr>
@@ -5840,7 +6044,6 @@
           <w:spacing w:val="0"/>
           <w:sz w:val="21"/>
           <w:szCs w:val="21"/>
-          <w:bdr w:val="none" w:color="auto" w:sz="0" w:space="0"/>
           <w:shd w:val="clear" w:fill="FFFFFF"/>
         </w:rPr>
         <w:t>配置mod-fastdfs.conf，并拷贝到/etc/fdfs文件目录下</w:t>
@@ -5869,7 +6072,6 @@
           <w:spacing w:val="0"/>
           <w:sz w:val="21"/>
           <w:szCs w:val="21"/>
-          <w:bdr w:val="none" w:color="auto" w:sz="0" w:space="0"/>
           <w:shd w:val="clear" w:fill="FFFFFF"/>
         </w:rPr>
       </w:pPr>
@@ -5882,12 +6084,10 @@
           <w:spacing w:val="0"/>
           <w:sz w:val="21"/>
           <w:szCs w:val="21"/>
-          <w:bdr w:val="none" w:color="auto" w:sz="0" w:space="0"/>
           <w:shd w:val="clear" w:fill="FFFFFF"/>
           <w:lang w:val="en-US" w:eastAsia="zh-CN"/>
         </w:rPr>
         <w:tab/>
-        <w:t/>
       </w:r>
       <w:r>
         <w:rPr>
@@ -5898,7 +6098,6 @@
           <w:spacing w:val="0"/>
           <w:sz w:val="21"/>
           <w:szCs w:val="21"/>
-          <w:bdr w:val="none" w:color="auto" w:sz="0" w:space="0"/>
           <w:shd w:val="clear" w:fill="FFFFFF"/>
           <w:lang w:val="en-US" w:eastAsia="zh-CN"/>
         </w:rPr>
@@ -5912,7 +6111,6 @@
           <w:spacing w:val="0"/>
           <w:sz w:val="21"/>
           <w:szCs w:val="21"/>
-          <w:bdr w:val="none" w:color="auto" w:sz="0" w:space="0"/>
           <w:shd w:val="clear" w:fill="FFFFFF"/>
         </w:rPr>
         <w:t>cd fastdfs-nginx-module-1.20/src/</w:t>
@@ -5944,12 +6142,10 @@
           <w:spacing w:val="0"/>
           <w:sz w:val="21"/>
           <w:szCs w:val="21"/>
-          <w:bdr w:val="none" w:color="auto" w:sz="0" w:space="0"/>
           <w:shd w:val="clear" w:fill="FFFFFF"/>
           <w:lang w:val="en-US" w:eastAsia="zh-CN"/>
         </w:rPr>
         <w:tab/>
-        <w:t/>
       </w:r>
       <w:r>
         <w:rPr>
@@ -5960,7 +6156,6 @@
           <w:spacing w:val="0"/>
           <w:sz w:val="21"/>
           <w:szCs w:val="21"/>
-          <w:bdr w:val="none" w:color="auto" w:sz="0" w:space="0"/>
           <w:shd w:val="clear" w:fill="FFFFFF"/>
           <w:lang w:val="en-US" w:eastAsia="zh-CN"/>
         </w:rPr>
@@ -5974,7 +6169,6 @@
           <w:spacing w:val="0"/>
           <w:sz w:val="21"/>
           <w:szCs w:val="21"/>
-          <w:bdr w:val="none" w:color="auto" w:sz="0" w:space="0"/>
           <w:shd w:val="clear" w:fill="FFFFFF"/>
         </w:rPr>
         <w:t>cp mod_fastdfs.conf /etc/fdfs</w:t>
@@ -6013,7 +6207,6 @@
           <w:spacing w:val="0"/>
           <w:sz w:val="21"/>
           <w:szCs w:val="21"/>
-          <w:bdr w:val="none" w:color="auto" w:sz="0" w:space="0"/>
           <w:shd w:val="clear" w:fill="FFFFFF"/>
         </w:rPr>
         <w:t>进入/etc/fdfs修改mod-fastdfs.conf：</w:t>
@@ -6044,7 +6237,6 @@
           <w:spacing w:val="0"/>
           <w:sz w:val="21"/>
           <w:szCs w:val="21"/>
-          <w:bdr w:val="none" w:color="auto" w:sz="0" w:space="0"/>
           <w:shd w:val="clear" w:fill="FFFFFF"/>
           <w:lang w:val="en-US" w:eastAsia="zh-CN"/>
         </w:rPr>
@@ -6058,7 +6250,6 @@
           <w:spacing w:val="0"/>
           <w:sz w:val="21"/>
           <w:szCs w:val="21"/>
-          <w:bdr w:val="none" w:color="auto" w:sz="0" w:space="0"/>
           <w:shd w:val="clear" w:fill="FFFFFF"/>
         </w:rPr>
         <w:t>base_path=/home/</w:t>
@@ -6073,7 +6264,6 @@
           <w:spacing w:val="0"/>
           <w:sz w:val="21"/>
           <w:szCs w:val="21"/>
-          <w:bdr w:val="none" w:color="auto" w:sz="0" w:space="0"/>
           <w:shd w:val="clear" w:fill="FFFFFF"/>
           <w:lang w:val="en-US" w:eastAsia="zh-CN"/>
         </w:rPr>
@@ -6088,7 +6278,6 @@
           <w:spacing w:val="0"/>
           <w:sz w:val="21"/>
           <w:szCs w:val="21"/>
-          <w:bdr w:val="none" w:color="auto" w:sz="0" w:space="0"/>
           <w:shd w:val="clear" w:fill="FFFFFF"/>
         </w:rPr>
         <w:t>/fastdfs</w:t>
@@ -6103,7 +6292,6 @@
           <w:spacing w:val="0"/>
           <w:sz w:val="21"/>
           <w:szCs w:val="21"/>
-          <w:bdr w:val="none" w:color="auto" w:sz="0" w:space="0"/>
           <w:shd w:val="clear" w:fill="FFFFFF"/>
           <w:lang w:val="en-US" w:eastAsia="zh-CN"/>
         </w:rPr>
@@ -6133,7 +6321,6 @@
           <w:spacing w:val="0"/>
           <w:sz w:val="21"/>
           <w:szCs w:val="21"/>
-          <w:bdr w:val="none" w:color="auto" w:sz="0" w:space="0"/>
           <w:shd w:val="clear" w:fill="FFFFFF"/>
         </w:rPr>
       </w:pPr>
@@ -6146,7 +6333,6 @@
           <w:spacing w:val="0"/>
           <w:sz w:val="21"/>
           <w:szCs w:val="21"/>
-          <w:bdr w:val="none" w:color="auto" w:sz="0" w:space="0"/>
           <w:shd w:val="clear" w:fill="FFFFFF"/>
         </w:rPr>
         <w:t>tracker_server=</w:t>
@@ -6160,7 +6346,6 @@
           <w:spacing w:val="0"/>
           <w:sz w:val="21"/>
           <w:szCs w:val="21"/>
-          <w:bdr w:val="none" w:color="auto" w:sz="0" w:space="0"/>
           <w:shd w:val="clear" w:fill="FFFFFF"/>
           <w:lang w:val="en-US" w:eastAsia="zh-CN"/>
         </w:rPr>
@@ -6174,7 +6359,6 @@
           <w:spacing w:val="0"/>
           <w:sz w:val="21"/>
           <w:szCs w:val="21"/>
-          <w:bdr w:val="none" w:color="auto" w:sz="0" w:space="0"/>
           <w:shd w:val="clear" w:fill="FFFFFF"/>
         </w:rPr>
         <w:t>:22122 #tracker的</w:t>
@@ -6188,7 +6372,6 @@
           <w:spacing w:val="0"/>
           <w:sz w:val="21"/>
           <w:szCs w:val="21"/>
-          <w:bdr w:val="none" w:color="auto" w:sz="0" w:space="0"/>
           <w:shd w:val="clear" w:fill="FFFFFF"/>
           <w:lang w:val="en-US" w:eastAsia="zh-CN"/>
         </w:rPr>
@@ -6202,7 +6385,6 @@
           <w:spacing w:val="0"/>
           <w:sz w:val="21"/>
           <w:szCs w:val="21"/>
-          <w:bdr w:val="none" w:color="auto" w:sz="0" w:space="0"/>
           <w:shd w:val="clear" w:fill="FFFFFF"/>
         </w:rPr>
         <w:t>地址</w:t>
@@ -6231,7 +6413,6 @@
           <w:spacing w:val="0"/>
           <w:sz w:val="21"/>
           <w:szCs w:val="21"/>
-          <w:bdr w:val="none" w:color="auto" w:sz="0" w:space="0"/>
           <w:shd w:val="clear" w:fill="FFFFFF"/>
           <w14:textFill>
             <w14:solidFill>
@@ -6248,7 +6429,6 @@
           <w:spacing w:val="0"/>
           <w:sz w:val="21"/>
           <w:szCs w:val="21"/>
-          <w:bdr w:val="none" w:color="auto" w:sz="0" w:space="0"/>
           <w:shd w:val="clear" w:fill="FFFFFF"/>
           <w14:textFill>
             <w14:solidFill>
@@ -6282,7 +6462,6 @@
           <w:spacing w:val="0"/>
           <w:sz w:val="21"/>
           <w:szCs w:val="21"/>
-          <w:bdr w:val="none" w:color="auto" w:sz="0" w:space="0"/>
           <w:shd w:val="clear" w:fill="FFFFFF"/>
           <w14:textFill>
             <w14:solidFill>
@@ -6299,7 +6478,6 @@
           <w:spacing w:val="0"/>
           <w:sz w:val="21"/>
           <w:szCs w:val="21"/>
-          <w:bdr w:val="none" w:color="auto" w:sz="0" w:space="0"/>
           <w:shd w:val="clear" w:fill="FFFFFF"/>
           <w14:textFill>
             <w14:solidFill>
@@ -6333,7 +6511,6 @@
           <w:spacing w:val="0"/>
           <w:sz w:val="21"/>
           <w:szCs w:val="21"/>
-          <w:bdr w:val="none" w:color="auto" w:sz="0" w:space="0"/>
           <w:shd w:val="clear" w:fill="FFFFFF"/>
           <w14:textFill>
             <w14:solidFill>
@@ -6350,7 +6527,6 @@
           <w:spacing w:val="0"/>
           <w:sz w:val="21"/>
           <w:szCs w:val="21"/>
-          <w:bdr w:val="none" w:color="auto" w:sz="0" w:space="0"/>
           <w:shd w:val="clear" w:fill="FFFFFF"/>
           <w14:textFill>
             <w14:solidFill>
@@ -6398,7 +6574,6 @@
           <w:spacing w:val="0"/>
           <w:sz w:val="21"/>
           <w:szCs w:val="21"/>
-          <w:bdr w:val="none" w:color="auto" w:sz="0" w:space="0"/>
           <w:shd w:val="clear" w:fill="FFFFFF"/>
           <w14:textFill>
             <w14:solidFill>
@@ -6416,7 +6591,6 @@
           <w:spacing w:val="0"/>
           <w:sz w:val="21"/>
           <w:szCs w:val="21"/>
-          <w:bdr w:val="none" w:color="auto" w:sz="0" w:space="0"/>
           <w:shd w:val="clear" w:fill="FFFFFF"/>
           <w14:textFill>
             <w14:solidFill>
@@ -6435,7 +6609,6 @@
           <w:spacing w:val="0"/>
           <w:sz w:val="21"/>
           <w:szCs w:val="21"/>
-          <w:bdr w:val="none" w:color="auto" w:sz="0" w:space="0"/>
           <w:shd w:val="clear" w:fill="FFFFFF"/>
           <w:lang w:eastAsia="zh-CN"/>
           <w14:textFill>
@@ -6455,7 +6628,6 @@
           <w:spacing w:val="0"/>
           <w:sz w:val="21"/>
           <w:szCs w:val="21"/>
-          <w:bdr w:val="none" w:color="auto" w:sz="0" w:space="0"/>
           <w:shd w:val="clear" w:fill="FFFFFF"/>
           <w:lang w:val="en-US" w:eastAsia="zh-CN"/>
         </w:rPr>
@@ -6557,6 +6729,7 @@
         <w:keepLines w:val="0"/>
         <w:widowControl/>
         <w:numPr>
+          <w:ilvl w:val="0"/>
           <w:numId w:val="0"/>
         </w:numPr>
         <w:suppressLineNumbers w:val="0"/>
@@ -6631,6 +6804,7 @@
         <w:keepLines w:val="0"/>
         <w:widowControl/>
         <w:numPr>
+          <w:ilvl w:val="0"/>
           <w:numId w:val="0"/>
         </w:numPr>
         <w:suppressLineNumbers w:val="0"/>
@@ -6682,7 +6856,6 @@
           <w:lang w:val="en-US" w:eastAsia="zh-CN"/>
         </w:rPr>
         <w:tab/>
-        <w:t/>
       </w:r>
       <w:r>
         <w:rPr>
@@ -6720,6 +6893,7 @@
         <w:keepLines w:val="0"/>
         <w:widowControl/>
         <w:numPr>
+          <w:ilvl w:val="0"/>
           <w:numId w:val="0"/>
         </w:numPr>
         <w:suppressLineNumbers w:val="0"/>
@@ -6771,7 +6945,6 @@
           <w:lang w:val="en-US" w:eastAsia="zh-CN"/>
         </w:rPr>
         <w:tab/>
-        <w:t/>
       </w:r>
       <w:r>
         <w:rPr>
@@ -6809,6 +6982,7 @@
         <w:keepLines w:val="0"/>
         <w:widowControl/>
         <w:numPr>
+          <w:ilvl w:val="0"/>
           <w:numId w:val="0"/>
         </w:numPr>
         <w:suppressLineNumbers w:val="0"/>
@@ -6860,7 +7034,6 @@
           <w:lang w:val="en-US" w:eastAsia="zh-CN"/>
         </w:rPr>
         <w:tab/>
-        <w:t/>
       </w:r>
       <w:r>
         <w:rPr>
@@ -6898,6 +7071,7 @@
         <w:keepLines w:val="0"/>
         <w:widowControl/>
         <w:numPr>
+          <w:ilvl w:val="0"/>
           <w:numId w:val="0"/>
         </w:numPr>
         <w:suppressLineNumbers w:val="0"/>
@@ -6976,23 +7150,7 @@
           <w:shd w:val="clear" w:fill="FFFFFF"/>
           <w:lang w:val="en-US" w:eastAsia="zh-CN"/>
         </w:rPr>
-        <w:t xml:space="preserve">     #匹配到后</w:t>
-      </w:r>
-      <w:bookmarkStart w:id="0" w:name="_GoBack"/>
-      <w:bookmarkEnd w:id="0"/>
-      <w:r>
-        <w:rPr>
-          <w:rFonts w:hint="eastAsia"/>
-          <w:i w:val="0"/>
-          <w:caps w:val="0"/>
-          <w:color w:val="FF0000"/>
-          <w:spacing w:val="0"/>
-          <w:sz w:val="21"/>
-          <w:szCs w:val="21"/>
-          <w:shd w:val="clear" w:fill="FFFFFF"/>
-          <w:lang w:val="en-US" w:eastAsia="zh-CN"/>
-        </w:rPr>
-        <w:t>，交给这个模块处理</w:t>
+        <w:t xml:space="preserve">     #匹配到后，交给这个模块处理</w:t>
       </w:r>
     </w:p>
     <w:p>
@@ -7002,6 +7160,7 @@
         <w:keepLines w:val="0"/>
         <w:widowControl/>
         <w:numPr>
+          <w:ilvl w:val="0"/>
           <w:numId w:val="0"/>
         </w:numPr>
         <w:suppressLineNumbers w:val="0"/>
@@ -7053,7 +7212,6 @@
           <w:lang w:val="en-US" w:eastAsia="zh-CN"/>
         </w:rPr>
         <w:tab/>
-        <w:t/>
       </w:r>
       <w:r>
         <w:rPr>
@@ -7091,6 +7249,7 @@
         <w:keepLines w:val="0"/>
         <w:widowControl/>
         <w:numPr>
+          <w:ilvl w:val="0"/>
           <w:numId w:val="0"/>
         </w:numPr>
         <w:suppressLineNumbers w:val="0"/>
@@ -7142,7 +7301,6 @@
           <w:lang w:val="en-US" w:eastAsia="zh-CN"/>
         </w:rPr>
         <w:tab/>
-        <w:t/>
       </w:r>
       <w:r>
         <w:rPr>
@@ -7180,6 +7338,7 @@
         <w:keepLines w:val="0"/>
         <w:widowControl/>
         <w:numPr>
+          <w:ilvl w:val="0"/>
           <w:numId w:val="0"/>
         </w:numPr>
         <w:suppressLineNumbers w:val="0"/>
@@ -7231,7 +7390,6 @@
           <w:lang w:val="en-US" w:eastAsia="zh-CN"/>
         </w:rPr>
         <w:tab/>
-        <w:t/>
       </w:r>
       <w:r>
         <w:rPr>
@@ -7269,6 +7427,7 @@
         <w:keepLines w:val="0"/>
         <w:widowControl/>
         <w:numPr>
+          <w:ilvl w:val="0"/>
           <w:numId w:val="0"/>
         </w:numPr>
         <w:suppressLineNumbers w:val="0"/>
@@ -7320,7 +7479,6 @@
           <w:lang w:val="en-US" w:eastAsia="zh-CN"/>
         </w:rPr>
         <w:tab/>
-        <w:t/>
       </w:r>
       <w:r>
         <w:rPr>
@@ -7358,6 +7516,7 @@
         <w:keepLines w:val="0"/>
         <w:widowControl/>
         <w:numPr>
+          <w:ilvl w:val="0"/>
           <w:numId w:val="0"/>
         </w:numPr>
         <w:suppressLineNumbers w:val="0"/>
@@ -7409,7 +7568,6 @@
           <w:lang w:val="en-US" w:eastAsia="zh-CN"/>
         </w:rPr>
         <w:tab/>
-        <w:t/>
       </w:r>
       <w:r>
         <w:rPr>
@@ -7447,6 +7605,7 @@
         <w:keepLines w:val="0"/>
         <w:widowControl/>
         <w:numPr>
+          <w:ilvl w:val="0"/>
           <w:numId w:val="0"/>
         </w:numPr>
         <w:suppressLineNumbers w:val="0"/>
@@ -7537,6 +7696,7 @@
         <w:keepLines w:val="0"/>
         <w:widowControl/>
         <w:numPr>
+          <w:ilvl w:val="0"/>
           <w:numId w:val="0"/>
         </w:numPr>
         <w:suppressLineNumbers w:val="0"/>
@@ -7578,6 +7738,7 @@
         <w:keepLines w:val="0"/>
         <w:widowControl/>
         <w:numPr>
+          <w:ilvl w:val="0"/>
           <w:numId w:val="0"/>
         </w:numPr>
         <w:suppressLineNumbers w:val="0"/>
@@ -7609,6 +7770,7 @@
         <w:keepLines w:val="0"/>
         <w:widowControl/>
         <w:numPr>
+          <w:ilvl w:val="0"/>
           <w:numId w:val="0"/>
         </w:numPr>
         <w:suppressLineNumbers w:val="0"/>
@@ -7777,6 +7939,7 @@
         <w:keepLines w:val="0"/>
         <w:widowControl/>
         <w:numPr>
+          <w:ilvl w:val="0"/>
           <w:numId w:val="0"/>
         </w:numPr>
         <w:suppressLineNumbers w:val="0"/>
@@ -7834,6 +7997,7 @@
     <w:p>
       <w:pPr>
         <w:numPr>
+          <w:ilvl w:val="0"/>
           <w:numId w:val="0"/>
         </w:numPr>
         <w:ind w:firstLine="420" w:firstLineChars="0"/>
@@ -7853,6 +8017,7 @@
     <w:p>
       <w:pPr>
         <w:numPr>
+          <w:ilvl w:val="0"/>
           <w:numId w:val="0"/>
         </w:numPr>
         <w:ind w:firstLine="420" w:firstLineChars="0"/>
@@ -7879,6 +8044,7 @@
     <w:p>
       <w:pPr>
         <w:numPr>
+          <w:ilvl w:val="0"/>
           <w:numId w:val="0"/>
         </w:numPr>
         <w:ind w:firstLine="420" w:firstLineChars="0"/>

--- a/django/nginx_uwsgi部署.docx
+++ b/django/nginx_uwsgi部署.docx
@@ -3711,6 +3711,21 @@
     <w:p>
       <w:pPr>
         <w:rPr>
+          <w:rFonts w:hint="default"/>
+          <w:lang w:val="en-US" w:eastAsia="zh-CN"/>
+        </w:rPr>
+      </w:pPr>
+      <w:r>
+        <w:rPr>
+          <w:rFonts w:hint="eastAsia"/>
+          <w:lang w:val="en-US" w:eastAsia="zh-CN"/>
+        </w:rPr>
+        <w:t>直接只用fdfs，不用ngxin应该也可以。用fdfs的client调用，但是效率低</w:t>
+      </w:r>
+    </w:p>
+    <w:p>
+      <w:pPr>
+        <w:rPr>
           <w:rFonts w:ascii="宋体" w:hAnsi="宋体" w:eastAsia="宋体" w:cs="宋体"/>
           <w:sz w:val="24"/>
           <w:szCs w:val="24"/>
@@ -4133,6 +4148,7 @@
     <w:p>
       <w:pPr>
         <w:numPr>
+          <w:ilvl w:val="0"/>
           <w:numId w:val="0"/>
         </w:numPr>
         <w:ind w:left="140" w:leftChars="0" w:firstLine="419" w:firstLineChars="0"/>
@@ -4159,6 +4175,7 @@
     <w:p>
       <w:pPr>
         <w:numPr>
+          <w:ilvl w:val="0"/>
           <w:numId w:val="0"/>
         </w:numPr>
         <w:ind w:left="140" w:leftChars="0" w:firstLine="419" w:firstLineChars="0"/>
@@ -4185,6 +4202,7 @@
     <w:p>
       <w:pPr>
         <w:numPr>
+          <w:ilvl w:val="0"/>
           <w:numId w:val="0"/>
         </w:numPr>
         <w:ind w:left="140" w:leftChars="0" w:firstLine="419" w:firstLineChars="0"/>
@@ -4231,6 +4249,7 @@
     <w:p>
       <w:pPr>
         <w:numPr>
+          <w:ilvl w:val="0"/>
           <w:numId w:val="0"/>
         </w:numPr>
         <w:ind w:left="140" w:leftChars="0"/>
@@ -4250,6 +4269,7 @@
     <w:p>
       <w:pPr>
         <w:numPr>
+          <w:ilvl w:val="0"/>
           <w:numId w:val="0"/>
         </w:numPr>
         <w:ind w:left="140" w:leftChars="0"/>
@@ -4276,6 +4296,7 @@
     <w:p>
       <w:pPr>
         <w:numPr>
+          <w:ilvl w:val="0"/>
           <w:numId w:val="0"/>
         </w:numPr>
         <w:ind w:left="140" w:leftChars="0"/>
@@ -4302,6 +4323,7 @@
     <w:p>
       <w:pPr>
         <w:numPr>
+          <w:ilvl w:val="0"/>
           <w:numId w:val="0"/>
         </w:numPr>
         <w:ind w:left="140" w:leftChars="0"/>
@@ -4783,6 +4805,7 @@
     <w:p>
       <w:pPr>
         <w:numPr>
+          <w:ilvl w:val="0"/>
           <w:numId w:val="0"/>
         </w:numPr>
         <w:bidi w:val="0"/>
@@ -5084,7 +5107,6 @@
           <w:lang w:val="en-US" w:eastAsia="zh-CN"/>
         </w:rPr>
         <w:tab/>
-        <w:t/>
       </w:r>
       <w:r>
         <w:rPr>
@@ -5224,12 +5246,10 @@
           <w:spacing w:val="0"/>
           <w:sz w:val="21"/>
           <w:szCs w:val="21"/>
-          <w:bdr w:val="none" w:color="auto" w:sz="0" w:space="0"/>
           <w:shd w:val="clear" w:fill="FFFFFF"/>
           <w:lang w:val="en-US" w:eastAsia="zh-CN"/>
         </w:rPr>
         <w:tab/>
-        <w:t/>
       </w:r>
       <w:r>
         <w:rPr>
@@ -5240,7 +5260,6 @@
           <w:spacing w:val="0"/>
           <w:sz w:val="21"/>
           <w:szCs w:val="21"/>
-          <w:bdr w:val="none" w:color="auto" w:sz="0" w:space="0"/>
           <w:shd w:val="clear" w:fill="FFFFFF"/>
           <w:lang w:val="en-US" w:eastAsia="zh-CN"/>
         </w:rPr>
@@ -5254,7 +5273,6 @@
           <w:spacing w:val="0"/>
           <w:sz w:val="21"/>
           <w:szCs w:val="21"/>
-          <w:bdr w:val="none" w:color="auto" w:sz="0" w:space="0"/>
           <w:shd w:val="clear" w:fill="FFFFFF"/>
         </w:rPr>
         <w:t>/usr/</w:t>
@@ -5267,7 +5285,6 @@
           <w:spacing w:val="0"/>
           <w:sz w:val="21"/>
           <w:szCs w:val="21"/>
-          <w:bdr w:val="none" w:color="auto" w:sz="0" w:space="0"/>
           <w:shd w:val="clear" w:fill="FFFFFF"/>
         </w:rPr>
         <w:t>include/fastdfs/fdfs_define.</w:t>
@@ -5280,7 +5297,6 @@
           <w:spacing w:val="0"/>
           <w:sz w:val="21"/>
           <w:szCs w:val="21"/>
-          <w:bdr w:val="none" w:color="auto" w:sz="0" w:space="0"/>
           <w:shd w:val="clear" w:fill="FFFFFF"/>
         </w:rPr>
         <w:t>h:</w:t>
@@ -5293,7 +5309,6 @@
           <w:spacing w:val="0"/>
           <w:sz w:val="21"/>
           <w:szCs w:val="21"/>
-          <w:bdr w:val="none" w:color="auto" w:sz="0" w:space="0"/>
           <w:shd w:val="clear" w:fill="FFFFFF"/>
         </w:rPr>
         <w:t xml:space="preserve">15:27: fatal </w:t>
@@ -5306,7 +5321,6 @@
           <w:spacing w:val="0"/>
           <w:sz w:val="21"/>
           <w:szCs w:val="21"/>
-          <w:bdr w:val="none" w:color="auto" w:sz="0" w:space="0"/>
           <w:shd w:val="clear" w:fill="FFFFFF"/>
         </w:rPr>
         <w:t>error:</w:t>
@@ -5319,7 +5333,6 @@
           <w:spacing w:val="0"/>
           <w:sz w:val="21"/>
           <w:szCs w:val="21"/>
-          <w:bdr w:val="none" w:color="auto" w:sz="0" w:space="0"/>
           <w:shd w:val="clear" w:fill="FFFFFF"/>
         </w:rPr>
         <w:t xml:space="preserve"> common_define.</w:t>
@@ -5332,7 +5345,6 @@
           <w:spacing w:val="0"/>
           <w:sz w:val="21"/>
           <w:szCs w:val="21"/>
-          <w:bdr w:val="none" w:color="auto" w:sz="0" w:space="0"/>
           <w:shd w:val="clear" w:fill="FFFFFF"/>
         </w:rPr>
         <w:t>h:</w:t>
@@ -5345,7 +5357,6 @@
           <w:spacing w:val="0"/>
           <w:sz w:val="21"/>
           <w:szCs w:val="21"/>
-          <w:bdr w:val="none" w:color="auto" w:sz="0" w:space="0"/>
           <w:shd w:val="clear" w:fill="FFFFFF"/>
         </w:rPr>
         <w:t xml:space="preserve"> No such file or directory</w:t>
@@ -5358,7 +5369,6 @@
           <w:spacing w:val="0"/>
           <w:sz w:val="19"/>
           <w:szCs w:val="19"/>
-          <w:bdr w:val="none" w:color="auto" w:sz="0" w:space="0"/>
           <w:shd w:val="clear" w:fill="FFFFFF"/>
         </w:rPr>
         <w:br w:type="textWrapping"/>
@@ -5372,12 +5382,10 @@
           <w:spacing w:val="0"/>
           <w:sz w:val="19"/>
           <w:szCs w:val="19"/>
-          <w:bdr w:val="none" w:color="auto" w:sz="0" w:space="0"/>
           <w:shd w:val="clear" w:fill="FFFFFF"/>
           <w:lang w:val="en-US" w:eastAsia="zh-CN"/>
         </w:rPr>
         <w:tab/>
-        <w:t/>
       </w:r>
       <w:r>
         <w:rPr>
@@ -5388,7 +5396,6 @@
           <w:spacing w:val="0"/>
           <w:sz w:val="19"/>
           <w:szCs w:val="19"/>
-          <w:bdr w:val="none" w:color="auto" w:sz="0" w:space="0"/>
           <w:shd w:val="clear" w:fill="FFFFFF"/>
           <w:lang w:val="en-US" w:eastAsia="zh-CN"/>
         </w:rPr>
@@ -5402,7 +5409,6 @@
           <w:spacing w:val="0"/>
           <w:sz w:val="21"/>
           <w:szCs w:val="21"/>
-          <w:bdr w:val="none" w:color="auto" w:sz="0" w:space="0"/>
           <w:shd w:val="clear" w:fill="FFFFFF"/>
         </w:rPr>
         <w:t>解决方案：修改fastdfs-nginx-module-1.20/src/config文件，然后重新</w:t>
@@ -5416,7 +5422,6 @@
           <w:spacing w:val="0"/>
           <w:sz w:val="21"/>
           <w:szCs w:val="21"/>
-          <w:bdr w:val="none" w:color="auto" w:sz="0" w:space="0"/>
           <w:shd w:val="clear" w:fill="FFFFFF"/>
           <w:lang w:val="en-US" w:eastAsia="zh-CN"/>
         </w:rPr>
@@ -5447,7 +5452,6 @@
           <w:spacing w:val="0"/>
           <w:sz w:val="21"/>
           <w:szCs w:val="21"/>
-          <w:bdr w:val="none" w:color="auto" w:sz="0" w:space="0"/>
           <w:shd w:val="clear" w:fill="FFFFFF"/>
         </w:rPr>
       </w:pPr>
@@ -5460,12 +5464,10 @@
           <w:spacing w:val="0"/>
           <w:sz w:val="21"/>
           <w:szCs w:val="21"/>
-          <w:bdr w:val="none" w:color="auto" w:sz="0" w:space="0"/>
           <w:shd w:val="clear" w:fill="FFFFFF"/>
           <w:lang w:val="en-US" w:eastAsia="zh-CN"/>
         </w:rPr>
         <w:tab/>
-        <w:t/>
       </w:r>
       <w:r>
         <w:rPr>
@@ -5476,7 +5478,6 @@
           <w:spacing w:val="0"/>
           <w:sz w:val="21"/>
           <w:szCs w:val="21"/>
-          <w:bdr w:val="none" w:color="auto" w:sz="0" w:space="0"/>
           <w:shd w:val="clear" w:fill="FFFFFF"/>
           <w:lang w:val="en-US" w:eastAsia="zh-CN"/>
         </w:rPr>
@@ -5490,7 +5491,6 @@
           <w:spacing w:val="0"/>
           <w:sz w:val="21"/>
           <w:szCs w:val="21"/>
-          <w:bdr w:val="none" w:color="auto" w:sz="0" w:space="0"/>
           <w:shd w:val="clear" w:fill="FFFFFF"/>
         </w:rPr>
         <w:t>ngx_module_incs</w:t>
@@ -5503,7 +5503,6 @@
           <w:spacing w:val="0"/>
           <w:sz w:val="21"/>
           <w:szCs w:val="21"/>
-          <w:bdr w:val="none" w:color="auto" w:sz="0" w:space="0"/>
           <w:shd w:val="clear" w:fill="FFFFFF"/>
         </w:rPr>
         <w:t>=</w:t>
@@ -5516,7 +5515,6 @@
           <w:spacing w:val="0"/>
           <w:sz w:val="21"/>
           <w:szCs w:val="21"/>
-          <w:bdr w:val="none" w:color="auto" w:sz="0" w:space="0"/>
           <w:shd w:val="clear" w:fill="FFFFFF"/>
         </w:rPr>
         <w:t>"/usr/include/fastdfs /usr/include/fastcommon/"</w:t>
@@ -5557,12 +5555,10 @@
           <w:spacing w:val="0"/>
           <w:sz w:val="21"/>
           <w:szCs w:val="21"/>
-          <w:bdr w:val="none" w:color="auto" w:sz="0" w:space="0"/>
           <w:shd w:val="clear" w:fill="FFFFFF"/>
           <w:lang w:val="en-US" w:eastAsia="zh-CN"/>
         </w:rPr>
         <w:tab/>
-        <w:t/>
       </w:r>
       <w:r>
         <w:rPr>
@@ -5573,7 +5569,6 @@
           <w:spacing w:val="0"/>
           <w:sz w:val="21"/>
           <w:szCs w:val="21"/>
-          <w:bdr w:val="none" w:color="auto" w:sz="0" w:space="0"/>
           <w:shd w:val="clear" w:fill="FFFFFF"/>
           <w:lang w:val="en-US" w:eastAsia="zh-CN"/>
         </w:rPr>
@@ -5587,7 +5582,6 @@
           <w:spacing w:val="0"/>
           <w:sz w:val="21"/>
           <w:szCs w:val="21"/>
-          <w:bdr w:val="none" w:color="auto" w:sz="0" w:space="0"/>
           <w:shd w:val="clear" w:fill="FFFFFF"/>
         </w:rPr>
         <w:t>CORE_INCS</w:t>
@@ -5600,7 +5594,6 @@
           <w:spacing w:val="0"/>
           <w:sz w:val="21"/>
           <w:szCs w:val="21"/>
-          <w:bdr w:val="none" w:color="auto" w:sz="0" w:space="0"/>
           <w:shd w:val="clear" w:fill="FFFFFF"/>
         </w:rPr>
         <w:t>="$CORE_INCS /usr/include/fastdfs /usr/include/fastcommon/"</w:t>
@@ -5630,6 +5623,7 @@
     <w:p>
       <w:pPr>
         <w:numPr>
+          <w:ilvl w:val="0"/>
           <w:numId w:val="0"/>
         </w:numPr>
         <w:bidi w:val="0"/>
@@ -5650,6 +5644,7 @@
     <w:p>
       <w:pPr>
         <w:numPr>
+          <w:ilvl w:val="0"/>
           <w:numId w:val="0"/>
         </w:numPr>
         <w:bidi w:val="0"/>
@@ -5670,6 +5665,7 @@
     <w:p>
       <w:pPr>
         <w:numPr>
+          <w:ilvl w:val="0"/>
           <w:numId w:val="0"/>
         </w:numPr>
         <w:bidi w:val="0"/>
@@ -5786,6 +5782,7 @@
         <w:keepLines w:val="0"/>
         <w:widowControl/>
         <w:numPr>
+          <w:ilvl w:val="0"/>
           <w:numId w:val="0"/>
         </w:numPr>
         <w:suppressLineNumbers w:val="0"/>
@@ -5810,7 +5807,6 @@
           <w:spacing w:val="0"/>
           <w:sz w:val="21"/>
           <w:szCs w:val="21"/>
-          <w:bdr w:val="none" w:color="auto" w:sz="0" w:space="0"/>
           <w:shd w:val="clear" w:fill="FFFFFF"/>
           <w:lang w:val="en-US" w:eastAsia="zh-CN"/>
         </w:rPr>
@@ -5825,7 +5821,6 @@
           <w:spacing w:val="0"/>
           <w:sz w:val="21"/>
           <w:szCs w:val="21"/>
-          <w:bdr w:val="none" w:color="auto" w:sz="0" w:space="0"/>
           <w:shd w:val="clear" w:fill="FFFFFF"/>
           <w:lang w:val="en-US" w:eastAsia="zh-CN"/>
         </w:rPr>
@@ -5840,7 +5835,6 @@
           <w:spacing w:val="0"/>
           <w:sz w:val="21"/>
           <w:szCs w:val="21"/>
-          <w:bdr w:val="none" w:color="auto" w:sz="0" w:space="0"/>
           <w:shd w:val="clear" w:fill="FFFFFF"/>
         </w:rPr>
         <w:t>配置mod-fastdfs.conf，并拷贝到/etc/fdfs文件目录下</w:t>
@@ -5869,7 +5863,6 @@
           <w:spacing w:val="0"/>
           <w:sz w:val="21"/>
           <w:szCs w:val="21"/>
-          <w:bdr w:val="none" w:color="auto" w:sz="0" w:space="0"/>
           <w:shd w:val="clear" w:fill="FFFFFF"/>
         </w:rPr>
       </w:pPr>
@@ -5882,12 +5875,10 @@
           <w:spacing w:val="0"/>
           <w:sz w:val="21"/>
           <w:szCs w:val="21"/>
-          <w:bdr w:val="none" w:color="auto" w:sz="0" w:space="0"/>
           <w:shd w:val="clear" w:fill="FFFFFF"/>
           <w:lang w:val="en-US" w:eastAsia="zh-CN"/>
         </w:rPr>
         <w:tab/>
-        <w:t/>
       </w:r>
       <w:r>
         <w:rPr>
@@ -5898,7 +5889,6 @@
           <w:spacing w:val="0"/>
           <w:sz w:val="21"/>
           <w:szCs w:val="21"/>
-          <w:bdr w:val="none" w:color="auto" w:sz="0" w:space="0"/>
           <w:shd w:val="clear" w:fill="FFFFFF"/>
           <w:lang w:val="en-US" w:eastAsia="zh-CN"/>
         </w:rPr>
@@ -5912,7 +5902,6 @@
           <w:spacing w:val="0"/>
           <w:sz w:val="21"/>
           <w:szCs w:val="21"/>
-          <w:bdr w:val="none" w:color="auto" w:sz="0" w:space="0"/>
           <w:shd w:val="clear" w:fill="FFFFFF"/>
         </w:rPr>
         <w:t>cd fastdfs-nginx-module-1.20/src/</w:t>
@@ -5944,12 +5933,10 @@
           <w:spacing w:val="0"/>
           <w:sz w:val="21"/>
           <w:szCs w:val="21"/>
-          <w:bdr w:val="none" w:color="auto" w:sz="0" w:space="0"/>
           <w:shd w:val="clear" w:fill="FFFFFF"/>
           <w:lang w:val="en-US" w:eastAsia="zh-CN"/>
         </w:rPr>
         <w:tab/>
-        <w:t/>
       </w:r>
       <w:r>
         <w:rPr>
@@ -5960,7 +5947,6 @@
           <w:spacing w:val="0"/>
           <w:sz w:val="21"/>
           <w:szCs w:val="21"/>
-          <w:bdr w:val="none" w:color="auto" w:sz="0" w:space="0"/>
           <w:shd w:val="clear" w:fill="FFFFFF"/>
           <w:lang w:val="en-US" w:eastAsia="zh-CN"/>
         </w:rPr>
@@ -5974,7 +5960,6 @@
           <w:spacing w:val="0"/>
           <w:sz w:val="21"/>
           <w:szCs w:val="21"/>
-          <w:bdr w:val="none" w:color="auto" w:sz="0" w:space="0"/>
           <w:shd w:val="clear" w:fill="FFFFFF"/>
         </w:rPr>
         <w:t>cp mod_fastdfs.conf /etc/fdfs</w:t>
@@ -6013,7 +5998,6 @@
           <w:spacing w:val="0"/>
           <w:sz w:val="21"/>
           <w:szCs w:val="21"/>
-          <w:bdr w:val="none" w:color="auto" w:sz="0" w:space="0"/>
           <w:shd w:val="clear" w:fill="FFFFFF"/>
         </w:rPr>
         <w:t>进入/etc/fdfs修改mod-fastdfs.conf：</w:t>
@@ -6044,7 +6028,6 @@
           <w:spacing w:val="0"/>
           <w:sz w:val="21"/>
           <w:szCs w:val="21"/>
-          <w:bdr w:val="none" w:color="auto" w:sz="0" w:space="0"/>
           <w:shd w:val="clear" w:fill="FFFFFF"/>
           <w:lang w:val="en-US" w:eastAsia="zh-CN"/>
         </w:rPr>
@@ -6058,7 +6041,6 @@
           <w:spacing w:val="0"/>
           <w:sz w:val="21"/>
           <w:szCs w:val="21"/>
-          <w:bdr w:val="none" w:color="auto" w:sz="0" w:space="0"/>
           <w:shd w:val="clear" w:fill="FFFFFF"/>
         </w:rPr>
         <w:t>base_path=/home/</w:t>
@@ -6073,7 +6055,6 @@
           <w:spacing w:val="0"/>
           <w:sz w:val="21"/>
           <w:szCs w:val="21"/>
-          <w:bdr w:val="none" w:color="auto" w:sz="0" w:space="0"/>
           <w:shd w:val="clear" w:fill="FFFFFF"/>
           <w:lang w:val="en-US" w:eastAsia="zh-CN"/>
         </w:rPr>
@@ -6088,7 +6069,6 @@
           <w:spacing w:val="0"/>
           <w:sz w:val="21"/>
           <w:szCs w:val="21"/>
-          <w:bdr w:val="none" w:color="auto" w:sz="0" w:space="0"/>
           <w:shd w:val="clear" w:fill="FFFFFF"/>
         </w:rPr>
         <w:t>/fastdfs</w:t>
@@ -6103,7 +6083,6 @@
           <w:spacing w:val="0"/>
           <w:sz w:val="21"/>
           <w:szCs w:val="21"/>
-          <w:bdr w:val="none" w:color="auto" w:sz="0" w:space="0"/>
           <w:shd w:val="clear" w:fill="FFFFFF"/>
           <w:lang w:val="en-US" w:eastAsia="zh-CN"/>
         </w:rPr>
@@ -6133,7 +6112,6 @@
           <w:spacing w:val="0"/>
           <w:sz w:val="21"/>
           <w:szCs w:val="21"/>
-          <w:bdr w:val="none" w:color="auto" w:sz="0" w:space="0"/>
           <w:shd w:val="clear" w:fill="FFFFFF"/>
         </w:rPr>
       </w:pPr>
@@ -6146,7 +6124,6 @@
           <w:spacing w:val="0"/>
           <w:sz w:val="21"/>
           <w:szCs w:val="21"/>
-          <w:bdr w:val="none" w:color="auto" w:sz="0" w:space="0"/>
           <w:shd w:val="clear" w:fill="FFFFFF"/>
         </w:rPr>
         <w:t>tracker_server=</w:t>
@@ -6160,7 +6137,6 @@
           <w:spacing w:val="0"/>
           <w:sz w:val="21"/>
           <w:szCs w:val="21"/>
-          <w:bdr w:val="none" w:color="auto" w:sz="0" w:space="0"/>
           <w:shd w:val="clear" w:fill="FFFFFF"/>
           <w:lang w:val="en-US" w:eastAsia="zh-CN"/>
         </w:rPr>
@@ -6174,7 +6150,6 @@
           <w:spacing w:val="0"/>
           <w:sz w:val="21"/>
           <w:szCs w:val="21"/>
-          <w:bdr w:val="none" w:color="auto" w:sz="0" w:space="0"/>
           <w:shd w:val="clear" w:fill="FFFFFF"/>
         </w:rPr>
         <w:t>:22122 #tracker的</w:t>
@@ -6188,7 +6163,6 @@
           <w:spacing w:val="0"/>
           <w:sz w:val="21"/>
           <w:szCs w:val="21"/>
-          <w:bdr w:val="none" w:color="auto" w:sz="0" w:space="0"/>
           <w:shd w:val="clear" w:fill="FFFFFF"/>
           <w:lang w:val="en-US" w:eastAsia="zh-CN"/>
         </w:rPr>
@@ -6202,7 +6176,6 @@
           <w:spacing w:val="0"/>
           <w:sz w:val="21"/>
           <w:szCs w:val="21"/>
-          <w:bdr w:val="none" w:color="auto" w:sz="0" w:space="0"/>
           <w:shd w:val="clear" w:fill="FFFFFF"/>
         </w:rPr>
         <w:t>地址</w:t>
@@ -6231,7 +6204,6 @@
           <w:spacing w:val="0"/>
           <w:sz w:val="21"/>
           <w:szCs w:val="21"/>
-          <w:bdr w:val="none" w:color="auto" w:sz="0" w:space="0"/>
           <w:shd w:val="clear" w:fill="FFFFFF"/>
           <w14:textFill>
             <w14:solidFill>
@@ -6248,7 +6220,6 @@
           <w:spacing w:val="0"/>
           <w:sz w:val="21"/>
           <w:szCs w:val="21"/>
-          <w:bdr w:val="none" w:color="auto" w:sz="0" w:space="0"/>
           <w:shd w:val="clear" w:fill="FFFFFF"/>
           <w14:textFill>
             <w14:solidFill>
@@ -6282,7 +6253,6 @@
           <w:spacing w:val="0"/>
           <w:sz w:val="21"/>
           <w:szCs w:val="21"/>
-          <w:bdr w:val="none" w:color="auto" w:sz="0" w:space="0"/>
           <w:shd w:val="clear" w:fill="FFFFFF"/>
           <w14:textFill>
             <w14:solidFill>
@@ -6299,7 +6269,6 @@
           <w:spacing w:val="0"/>
           <w:sz w:val="21"/>
           <w:szCs w:val="21"/>
-          <w:bdr w:val="none" w:color="auto" w:sz="0" w:space="0"/>
           <w:shd w:val="clear" w:fill="FFFFFF"/>
           <w14:textFill>
             <w14:solidFill>
@@ -6333,7 +6302,6 @@
           <w:spacing w:val="0"/>
           <w:sz w:val="21"/>
           <w:szCs w:val="21"/>
-          <w:bdr w:val="none" w:color="auto" w:sz="0" w:space="0"/>
           <w:shd w:val="clear" w:fill="FFFFFF"/>
           <w14:textFill>
             <w14:solidFill>
@@ -6350,7 +6318,6 @@
           <w:spacing w:val="0"/>
           <w:sz w:val="21"/>
           <w:szCs w:val="21"/>
-          <w:bdr w:val="none" w:color="auto" w:sz="0" w:space="0"/>
           <w:shd w:val="clear" w:fill="FFFFFF"/>
           <w14:textFill>
             <w14:solidFill>
@@ -6398,7 +6365,6 @@
           <w:spacing w:val="0"/>
           <w:sz w:val="21"/>
           <w:szCs w:val="21"/>
-          <w:bdr w:val="none" w:color="auto" w:sz="0" w:space="0"/>
           <w:shd w:val="clear" w:fill="FFFFFF"/>
           <w14:textFill>
             <w14:solidFill>
@@ -6416,7 +6382,6 @@
           <w:spacing w:val="0"/>
           <w:sz w:val="21"/>
           <w:szCs w:val="21"/>
-          <w:bdr w:val="none" w:color="auto" w:sz="0" w:space="0"/>
           <w:shd w:val="clear" w:fill="FFFFFF"/>
           <w14:textFill>
             <w14:solidFill>
@@ -6435,7 +6400,6 @@
           <w:spacing w:val="0"/>
           <w:sz w:val="21"/>
           <w:szCs w:val="21"/>
-          <w:bdr w:val="none" w:color="auto" w:sz="0" w:space="0"/>
           <w:shd w:val="clear" w:fill="FFFFFF"/>
           <w:lang w:eastAsia="zh-CN"/>
           <w14:textFill>
@@ -6455,7 +6419,6 @@
           <w:spacing w:val="0"/>
           <w:sz w:val="21"/>
           <w:szCs w:val="21"/>
-          <w:bdr w:val="none" w:color="auto" w:sz="0" w:space="0"/>
           <w:shd w:val="clear" w:fill="FFFFFF"/>
           <w:lang w:val="en-US" w:eastAsia="zh-CN"/>
         </w:rPr>
@@ -6557,6 +6520,7 @@
         <w:keepLines w:val="0"/>
         <w:widowControl/>
         <w:numPr>
+          <w:ilvl w:val="0"/>
           <w:numId w:val="0"/>
         </w:numPr>
         <w:suppressLineNumbers w:val="0"/>
@@ -6631,6 +6595,7 @@
         <w:keepLines w:val="0"/>
         <w:widowControl/>
         <w:numPr>
+          <w:ilvl w:val="0"/>
           <w:numId w:val="0"/>
         </w:numPr>
         <w:suppressLineNumbers w:val="0"/>
@@ -6682,7 +6647,6 @@
           <w:lang w:val="en-US" w:eastAsia="zh-CN"/>
         </w:rPr>
         <w:tab/>
-        <w:t/>
       </w:r>
       <w:r>
         <w:rPr>
@@ -6720,6 +6684,7 @@
         <w:keepLines w:val="0"/>
         <w:widowControl/>
         <w:numPr>
+          <w:ilvl w:val="0"/>
           <w:numId w:val="0"/>
         </w:numPr>
         <w:suppressLineNumbers w:val="0"/>
@@ -6771,7 +6736,6 @@
           <w:lang w:val="en-US" w:eastAsia="zh-CN"/>
         </w:rPr>
         <w:tab/>
-        <w:t/>
       </w:r>
       <w:r>
         <w:rPr>
@@ -6809,6 +6773,7 @@
         <w:keepLines w:val="0"/>
         <w:widowControl/>
         <w:numPr>
+          <w:ilvl w:val="0"/>
           <w:numId w:val="0"/>
         </w:numPr>
         <w:suppressLineNumbers w:val="0"/>
@@ -6860,7 +6825,6 @@
           <w:lang w:val="en-US" w:eastAsia="zh-CN"/>
         </w:rPr>
         <w:tab/>
-        <w:t/>
       </w:r>
       <w:r>
         <w:rPr>
@@ -6898,6 +6862,7 @@
         <w:keepLines w:val="0"/>
         <w:widowControl/>
         <w:numPr>
+          <w:ilvl w:val="0"/>
           <w:numId w:val="0"/>
         </w:numPr>
         <w:suppressLineNumbers w:val="0"/>
@@ -6976,23 +6941,7 @@
           <w:shd w:val="clear" w:fill="FFFFFF"/>
           <w:lang w:val="en-US" w:eastAsia="zh-CN"/>
         </w:rPr>
-        <w:t xml:space="preserve">     #匹配到后</w:t>
-      </w:r>
-      <w:bookmarkStart w:id="0" w:name="_GoBack"/>
-      <w:bookmarkEnd w:id="0"/>
-      <w:r>
-        <w:rPr>
-          <w:rFonts w:hint="eastAsia"/>
-          <w:i w:val="0"/>
-          <w:caps w:val="0"/>
-          <w:color w:val="FF0000"/>
-          <w:spacing w:val="0"/>
-          <w:sz w:val="21"/>
-          <w:szCs w:val="21"/>
-          <w:shd w:val="clear" w:fill="FFFFFF"/>
-          <w:lang w:val="en-US" w:eastAsia="zh-CN"/>
-        </w:rPr>
-        <w:t>，交给这个模块处理</w:t>
+        <w:t xml:space="preserve">     #匹配到后，交给这个模块处理</w:t>
       </w:r>
     </w:p>
     <w:p>
@@ -7002,6 +6951,7 @@
         <w:keepLines w:val="0"/>
         <w:widowControl/>
         <w:numPr>
+          <w:ilvl w:val="0"/>
           <w:numId w:val="0"/>
         </w:numPr>
         <w:suppressLineNumbers w:val="0"/>
@@ -7053,7 +7003,6 @@
           <w:lang w:val="en-US" w:eastAsia="zh-CN"/>
         </w:rPr>
         <w:tab/>
-        <w:t/>
       </w:r>
       <w:r>
         <w:rPr>
@@ -7091,6 +7040,7 @@
         <w:keepLines w:val="0"/>
         <w:widowControl/>
         <w:numPr>
+          <w:ilvl w:val="0"/>
           <w:numId w:val="0"/>
         </w:numPr>
         <w:suppressLineNumbers w:val="0"/>
@@ -7142,7 +7092,6 @@
           <w:lang w:val="en-US" w:eastAsia="zh-CN"/>
         </w:rPr>
         <w:tab/>
-        <w:t/>
       </w:r>
       <w:r>
         <w:rPr>
@@ -7180,6 +7129,7 @@
         <w:keepLines w:val="0"/>
         <w:widowControl/>
         <w:numPr>
+          <w:ilvl w:val="0"/>
           <w:numId w:val="0"/>
         </w:numPr>
         <w:suppressLineNumbers w:val="0"/>
@@ -7231,7 +7181,6 @@
           <w:lang w:val="en-US" w:eastAsia="zh-CN"/>
         </w:rPr>
         <w:tab/>
-        <w:t/>
       </w:r>
       <w:r>
         <w:rPr>
@@ -7269,6 +7218,7 @@
         <w:keepLines w:val="0"/>
         <w:widowControl/>
         <w:numPr>
+          <w:ilvl w:val="0"/>
           <w:numId w:val="0"/>
         </w:numPr>
         <w:suppressLineNumbers w:val="0"/>
@@ -7320,7 +7270,6 @@
           <w:lang w:val="en-US" w:eastAsia="zh-CN"/>
         </w:rPr>
         <w:tab/>
-        <w:t/>
       </w:r>
       <w:r>
         <w:rPr>
@@ -7358,6 +7307,7 @@
         <w:keepLines w:val="0"/>
         <w:widowControl/>
         <w:numPr>
+          <w:ilvl w:val="0"/>
           <w:numId w:val="0"/>
         </w:numPr>
         <w:suppressLineNumbers w:val="0"/>
@@ -7409,7 +7359,6 @@
           <w:lang w:val="en-US" w:eastAsia="zh-CN"/>
         </w:rPr>
         <w:tab/>
-        <w:t/>
       </w:r>
       <w:r>
         <w:rPr>
@@ -7447,6 +7396,7 @@
         <w:keepLines w:val="0"/>
         <w:widowControl/>
         <w:numPr>
+          <w:ilvl w:val="0"/>
           <w:numId w:val="0"/>
         </w:numPr>
         <w:suppressLineNumbers w:val="0"/>
@@ -7537,6 +7487,7 @@
         <w:keepLines w:val="0"/>
         <w:widowControl/>
         <w:numPr>
+          <w:ilvl w:val="0"/>
           <w:numId w:val="0"/>
         </w:numPr>
         <w:suppressLineNumbers w:val="0"/>
@@ -7578,6 +7529,7 @@
         <w:keepLines w:val="0"/>
         <w:widowControl/>
         <w:numPr>
+          <w:ilvl w:val="0"/>
           <w:numId w:val="0"/>
         </w:numPr>
         <w:suppressLineNumbers w:val="0"/>
@@ -7609,6 +7561,7 @@
         <w:keepLines w:val="0"/>
         <w:widowControl/>
         <w:numPr>
+          <w:ilvl w:val="0"/>
           <w:numId w:val="0"/>
         </w:numPr>
         <w:suppressLineNumbers w:val="0"/>
@@ -7777,6 +7730,7 @@
         <w:keepLines w:val="0"/>
         <w:widowControl/>
         <w:numPr>
+          <w:ilvl w:val="0"/>
           <w:numId w:val="0"/>
         </w:numPr>
         <w:suppressLineNumbers w:val="0"/>
@@ -7834,6 +7788,7 @@
     <w:p>
       <w:pPr>
         <w:numPr>
+          <w:ilvl w:val="0"/>
           <w:numId w:val="0"/>
         </w:numPr>
         <w:ind w:firstLine="420" w:firstLineChars="0"/>
@@ -7853,6 +7808,7 @@
     <w:p>
       <w:pPr>
         <w:numPr>
+          <w:ilvl w:val="0"/>
           <w:numId w:val="0"/>
         </w:numPr>
         <w:ind w:firstLine="420" w:firstLineChars="0"/>
@@ -7879,6 +7835,7 @@
     <w:p>
       <w:pPr>
         <w:numPr>
+          <w:ilvl w:val="0"/>
           <w:numId w:val="0"/>
         </w:numPr>
         <w:ind w:firstLine="420" w:firstLineChars="0"/>
@@ -8091,6 +8048,302 @@
           <w:lang w:val="en-US" w:eastAsia="zh-CN"/>
         </w:rPr>
       </w:pPr>
+    </w:p>
+    <w:p>
+      <w:pPr>
+        <w:pStyle w:val="2"/>
+        <w:bidi w:val="0"/>
+        <w:rPr>
+          <w:rFonts w:hint="eastAsia"/>
+          <w:lang w:val="en-US" w:eastAsia="zh-CN"/>
+        </w:rPr>
+      </w:pPr>
+      <w:r>
+        <w:rPr>
+          <w:rFonts w:hint="eastAsia"/>
+          <w:lang w:val="en-US" w:eastAsia="zh-CN"/>
+        </w:rPr>
+        <w:t>Redis安装</w:t>
+      </w:r>
+    </w:p>
+    <w:p>
+      <w:pPr>
+        <w:pStyle w:val="6"/>
+        <w:keepNext w:val="0"/>
+        <w:keepLines w:val="0"/>
+        <w:widowControl/>
+        <w:suppressLineNumbers w:val="0"/>
+        <w:shd w:val="clear" w:fill="E9ECEF"/>
+        <w:spacing w:before="0" w:beforeAutospacing="0" w:line="23" w:lineRule="atLeast"/>
+        <w:ind w:left="0" w:firstLine="0"/>
+        <w:jc w:val="left"/>
+        <w:rPr>
+          <w:rFonts w:ascii="Consolas" w:hAnsi="Consolas" w:eastAsia="Consolas" w:cs="Consolas"/>
+          <w:i w:val="0"/>
+          <w:caps w:val="0"/>
+          <w:color w:val="333333"/>
+          <w:spacing w:val="0"/>
+          <w:sz w:val="21"/>
+          <w:szCs w:val="21"/>
+        </w:rPr>
+      </w:pPr>
+      <w:r>
+        <w:rPr>
+          <w:rStyle w:val="11"/>
+          <w:rFonts w:hint="default" w:ascii="Consolas" w:hAnsi="Consolas" w:eastAsia="Consolas" w:cs="Consolas"/>
+          <w:i w:val="0"/>
+          <w:caps w:val="0"/>
+          <w:color w:val="333333"/>
+          <w:spacing w:val="0"/>
+          <w:sz w:val="21"/>
+          <w:szCs w:val="21"/>
+          <w:shd w:val="clear" w:fill="E9ECEF"/>
+        </w:rPr>
+        <w:t xml:space="preserve">sudo  apt-get </w:t>
+      </w:r>
+      <w:r>
+        <w:rPr>
+          <w:rFonts w:hint="default" w:ascii="Consolas" w:hAnsi="Consolas" w:eastAsia="Consolas" w:cs="Consolas"/>
+          <w:b/>
+          <w:i w:val="0"/>
+          <w:caps w:val="0"/>
+          <w:color w:val="333333"/>
+          <w:spacing w:val="0"/>
+          <w:sz w:val="21"/>
+          <w:szCs w:val="21"/>
+          <w:shd w:val="clear" w:fill="E9ECEF"/>
+        </w:rPr>
+        <w:t>install</w:t>
+      </w:r>
+      <w:r>
+        <w:rPr>
+          <w:rStyle w:val="11"/>
+          <w:rFonts w:hint="default" w:ascii="Consolas" w:hAnsi="Consolas" w:eastAsia="Consolas" w:cs="Consolas"/>
+          <w:i w:val="0"/>
+          <w:caps w:val="0"/>
+          <w:color w:val="333333"/>
+          <w:spacing w:val="0"/>
+          <w:sz w:val="21"/>
+          <w:szCs w:val="21"/>
+          <w:shd w:val="clear" w:fill="E9ECEF"/>
+        </w:rPr>
+        <w:t xml:space="preserve"> redis-</w:t>
+      </w:r>
+      <w:r>
+        <w:rPr>
+          <w:rFonts w:hint="default" w:ascii="Consolas" w:hAnsi="Consolas" w:eastAsia="Consolas" w:cs="Consolas"/>
+          <w:b/>
+          <w:i w:val="0"/>
+          <w:caps w:val="0"/>
+          <w:color w:val="333333"/>
+          <w:spacing w:val="0"/>
+          <w:sz w:val="21"/>
+          <w:szCs w:val="21"/>
+          <w:shd w:val="clear" w:fill="E9ECEF"/>
+        </w:rPr>
+        <w:t>server</w:t>
+      </w:r>
+      <w:r>
+        <w:rPr>
+          <w:rStyle w:val="11"/>
+          <w:rFonts w:hint="default" w:ascii="Consolas" w:hAnsi="Consolas" w:eastAsia="Consolas" w:cs="Consolas"/>
+          <w:i w:val="0"/>
+          <w:caps w:val="0"/>
+          <w:color w:val="333333"/>
+          <w:spacing w:val="0"/>
+          <w:sz w:val="21"/>
+          <w:szCs w:val="21"/>
+          <w:shd w:val="clear" w:fill="E9ECEF"/>
+        </w:rPr>
+        <w:t xml:space="preserve"> </w:t>
+      </w:r>
+    </w:p>
+    <w:p>
+      <w:pPr>
+        <w:rPr>
+          <w:rFonts w:hint="default" w:eastAsia="宋体"/>
+          <w:lang w:val="en-US" w:eastAsia="zh-CN"/>
+        </w:rPr>
+      </w:pPr>
+      <w:r>
+        <w:rPr>
+          <w:rFonts w:ascii="Segoe UI" w:hAnsi="Segoe UI" w:eastAsia="Segoe UI" w:cs="Segoe UI"/>
+          <w:i w:val="0"/>
+          <w:caps w:val="0"/>
+          <w:color w:val="212529"/>
+          <w:spacing w:val="0"/>
+          <w:sz w:val="24"/>
+          <w:szCs w:val="24"/>
+          <w:shd w:val="clear" w:fill="FFFFFF"/>
+        </w:rPr>
+        <w:t>找到</w:t>
+      </w:r>
+      <w:r>
+        <w:rPr>
+          <w:rStyle w:val="11"/>
+          <w:rFonts w:ascii="Consolas" w:hAnsi="Consolas" w:eastAsia="Consolas" w:cs="Consolas"/>
+          <w:i w:val="0"/>
+          <w:caps w:val="0"/>
+          <w:color w:val="E83E8C"/>
+          <w:spacing w:val="0"/>
+          <w:sz w:val="21"/>
+          <w:szCs w:val="21"/>
+          <w:shd w:val="clear" w:fill="FFFFFF"/>
+        </w:rPr>
+        <w:t>/et/redis/redis.conf</w:t>
+      </w:r>
+      <w:r>
+        <w:rPr>
+          <w:rFonts w:hint="default" w:ascii="Segoe UI" w:hAnsi="Segoe UI" w:eastAsia="Segoe UI" w:cs="Segoe UI"/>
+          <w:i w:val="0"/>
+          <w:caps w:val="0"/>
+          <w:color w:val="212529"/>
+          <w:spacing w:val="0"/>
+          <w:sz w:val="24"/>
+          <w:szCs w:val="24"/>
+          <w:shd w:val="clear" w:fill="FFFFFF"/>
+        </w:rPr>
+        <w:t>文件修改如下 ，</w:t>
+      </w:r>
+      <w:r>
+        <w:rPr>
+          <w:rFonts w:hint="eastAsia" w:ascii="Segoe UI" w:hAnsi="Segoe UI" w:eastAsia="宋体" w:cs="Segoe UI"/>
+          <w:i w:val="0"/>
+          <w:caps w:val="0"/>
+          <w:color w:val="212529"/>
+          <w:spacing w:val="0"/>
+          <w:sz w:val="24"/>
+          <w:szCs w:val="24"/>
+          <w:shd w:val="clear" w:fill="FFFFFF"/>
+          <w:lang w:val="en-US" w:eastAsia="zh-CN"/>
+        </w:rPr>
+        <w:t>找到</w:t>
+      </w:r>
+      <w:r>
+        <w:rPr>
+          <w:rFonts w:hint="default" w:ascii="Segoe UI" w:hAnsi="Segoe UI" w:eastAsia="Segoe UI" w:cs="Segoe UI"/>
+          <w:i w:val="0"/>
+          <w:caps w:val="0"/>
+          <w:color w:val="212529"/>
+          <w:spacing w:val="0"/>
+          <w:sz w:val="24"/>
+          <w:szCs w:val="24"/>
+          <w:shd w:val="clear" w:fill="FFFFFF"/>
+        </w:rPr>
+        <w:t>#bind 127.0.0.1</w:t>
+      </w:r>
+      <w:r>
+        <w:rPr>
+          <w:rFonts w:hint="eastAsia" w:ascii="Segoe UI" w:hAnsi="Segoe UI" w:eastAsia="宋体" w:cs="Segoe UI"/>
+          <w:i w:val="0"/>
+          <w:caps w:val="0"/>
+          <w:color w:val="212529"/>
+          <w:spacing w:val="0"/>
+          <w:sz w:val="24"/>
+          <w:szCs w:val="24"/>
+          <w:shd w:val="clear" w:fill="FFFFFF"/>
+          <w:lang w:eastAsia="zh-CN"/>
+        </w:rPr>
+        <w:t>，</w:t>
+      </w:r>
+      <w:r>
+        <w:rPr>
+          <w:rFonts w:ascii="Segoe UI" w:hAnsi="Segoe UI" w:eastAsia="Segoe UI" w:cs="Segoe UI"/>
+          <w:i w:val="0"/>
+          <w:caps w:val="0"/>
+          <w:color w:val="212529"/>
+          <w:spacing w:val="0"/>
+          <w:sz w:val="24"/>
+          <w:szCs w:val="24"/>
+          <w:shd w:val="clear" w:fill="FFFFFF"/>
+        </w:rPr>
+        <w:t>requirepass</w:t>
+      </w:r>
+      <w:r>
+        <w:rPr>
+          <w:rFonts w:hint="eastAsia" w:ascii="Segoe UI" w:hAnsi="Segoe UI" w:eastAsia="宋体" w:cs="Segoe UI"/>
+          <w:i w:val="0"/>
+          <w:caps w:val="0"/>
+          <w:color w:val="212529"/>
+          <w:spacing w:val="0"/>
+          <w:sz w:val="24"/>
+          <w:szCs w:val="24"/>
+          <w:shd w:val="clear" w:fill="FFFFFF"/>
+          <w:lang w:eastAsia="zh-CN"/>
+        </w:rPr>
+        <w:t>，</w:t>
+      </w:r>
+      <w:r>
+        <w:rPr>
+          <w:rFonts w:hint="eastAsia" w:ascii="Segoe UI" w:hAnsi="Segoe UI" w:eastAsia="宋体" w:cs="Segoe UI"/>
+          <w:i w:val="0"/>
+          <w:caps w:val="0"/>
+          <w:color w:val="212529"/>
+          <w:spacing w:val="0"/>
+          <w:sz w:val="24"/>
+          <w:szCs w:val="24"/>
+          <w:shd w:val="clear" w:fill="FFFFFF"/>
+          <w:lang w:val="en-US" w:eastAsia="zh-CN"/>
+        </w:rPr>
+        <w:t>做修改</w:t>
+      </w:r>
+      <w:bookmarkStart w:id="0" w:name="_GoBack"/>
+      <w:bookmarkEnd w:id="0"/>
+    </w:p>
+    <w:p>
+      <w:pPr>
+        <w:rPr>
+          <w:rFonts w:ascii="Consolas" w:hAnsi="Consolas" w:eastAsia="Consolas" w:cs="Consolas"/>
+          <w:i w:val="0"/>
+          <w:caps w:val="0"/>
+          <w:color w:val="E83E8C"/>
+          <w:spacing w:val="0"/>
+          <w:sz w:val="21"/>
+          <w:szCs w:val="21"/>
+          <w:shd w:val="clear" w:fill="FFFFFF"/>
+        </w:rPr>
+      </w:pPr>
+      <w:r>
+        <w:rPr>
+          <w:rFonts w:ascii="Consolas" w:hAnsi="Consolas" w:eastAsia="Consolas" w:cs="Consolas"/>
+          <w:i w:val="0"/>
+          <w:caps w:val="0"/>
+          <w:color w:val="E83E8C"/>
+          <w:spacing w:val="0"/>
+          <w:sz w:val="21"/>
+          <w:szCs w:val="21"/>
+          <w:shd w:val="clear" w:fill="FFFFFF"/>
+        </w:rPr>
+        <w:t>service redis status</w:t>
+      </w:r>
+    </w:p>
+    <w:p>
+      <w:pPr>
+        <w:rPr>
+          <w:rFonts w:hint="default" w:ascii="Consolas" w:hAnsi="Consolas" w:eastAsia="Consolas" w:cs="Consolas"/>
+          <w:i w:val="0"/>
+          <w:caps w:val="0"/>
+          <w:color w:val="E83E8C"/>
+          <w:spacing w:val="0"/>
+          <w:sz w:val="21"/>
+          <w:szCs w:val="21"/>
+          <w:shd w:val="clear" w:fill="FFFFFF"/>
+          <w:lang w:val="en-US" w:eastAsia="zh-CN"/>
+        </w:rPr>
+      </w:pPr>
+      <w:r>
+        <w:rPr>
+          <w:rFonts w:ascii="Consolas" w:hAnsi="Consolas" w:eastAsia="Consolas" w:cs="Consolas"/>
+          <w:i w:val="0"/>
+          <w:caps w:val="0"/>
+          <w:color w:val="E83E8C"/>
+          <w:spacing w:val="0"/>
+          <w:sz w:val="21"/>
+          <w:szCs w:val="21"/>
+          <w:shd w:val="clear" w:fill="FFFFFF"/>
+        </w:rPr>
+        <w:t>service redis restart</w:t>
+      </w:r>
     </w:p>
     <w:p>
       <w:pPr>
@@ -11014,10 +11267,10 @@
     <w:lsdException w:unhideWhenUsed="0" w:uiPriority="0" w:semiHidden="0" w:name="HTML Acronym"/>
     <w:lsdException w:unhideWhenUsed="0" w:uiPriority="0" w:semiHidden="0" w:name="HTML Address"/>
     <w:lsdException w:unhideWhenUsed="0" w:uiPriority="0" w:semiHidden="0" w:name="HTML Cite"/>
-    <w:lsdException w:unhideWhenUsed="0" w:uiPriority="0" w:semiHidden="0" w:name="HTML Code"/>
+    <w:lsdException w:qFormat="1" w:unhideWhenUsed="0" w:uiPriority="0" w:semiHidden="0" w:name="HTML Code"/>
     <w:lsdException w:unhideWhenUsed="0" w:uiPriority="0" w:semiHidden="0" w:name="HTML Definition"/>
     <w:lsdException w:unhideWhenUsed="0" w:uiPriority="0" w:semiHidden="0" w:name="HTML Keyboard"/>
-    <w:lsdException w:unhideWhenUsed="0" w:uiPriority="0" w:semiHidden="0" w:name="HTML Preformatted"/>
+    <w:lsdException w:qFormat="1" w:unhideWhenUsed="0" w:uiPriority="0" w:semiHidden="0" w:name="HTML Preformatted"/>
     <w:lsdException w:unhideWhenUsed="0" w:uiPriority="0" w:semiHidden="0" w:name="HTML Sample"/>
     <w:lsdException w:unhideWhenUsed="0" w:uiPriority="0" w:semiHidden="0" w:name="HTML Typewriter"/>
     <w:lsdException w:unhideWhenUsed="0" w:uiPriority="0" w:semiHidden="0" w:name="HTML Variable"/>
@@ -11283,6 +11536,7 @@
   <w:style w:type="paragraph" w:styleId="6">
     <w:name w:val="HTML Preformatted"/>
     <w:basedOn w:val="1"/>
+    <w:qFormat/>
     <w:uiPriority w:val="0"/>
     <w:pPr>
       <w:tabs>
@@ -11341,6 +11595,7 @@
   <w:style w:type="character" w:styleId="11">
     <w:name w:val="HTML Code"/>
     <w:basedOn w:val="9"/>
+    <w:qFormat/>
     <w:uiPriority w:val="0"/>
     <w:rPr>
       <w:rFonts w:ascii="Courier New" w:hAnsi="Courier New"/>
@@ -11350,6 +11605,7 @@
   <w:style w:type="character" w:customStyle="1" w:styleId="12">
     <w:name w:val="标题 3 Char"/>
     <w:link w:val="4"/>
+    <w:qFormat/>
     <w:uiPriority w:val="0"/>
     <w:rPr>
       <w:b/>
@@ -11359,6 +11615,7 @@
   <w:style w:type="character" w:customStyle="1" w:styleId="13">
     <w:name w:val="标题 2 Char"/>
     <w:link w:val="3"/>
+    <w:qFormat/>
     <w:uiPriority w:val="0"/>
     <w:rPr>
       <w:rFonts w:ascii="Arial" w:hAnsi="Arial" w:eastAsia="黑体"/>
@@ -11369,6 +11626,7 @@
   <w:style w:type="character" w:customStyle="1" w:styleId="14">
     <w:name w:val="标题 1 Char"/>
     <w:link w:val="2"/>
+    <w:qFormat/>
     <w:uiPriority w:val="0"/>
     <w:rPr>
       <w:b/>

--- a/django/nginx_uwsgi部署.docx
+++ b/django/nginx_uwsgi部署.docx
@@ -4592,7 +4592,6 @@
           <w:spacing w:val="0"/>
           <w:sz w:val="21"/>
           <w:szCs w:val="21"/>
-          <w:bdr w:val="none" w:color="auto" w:sz="0" w:space="0"/>
           <w:shd w:val="clear" w:fill="FFFFFF"/>
         </w:rPr>
         <w:t>启动tracker（支持start|stop|restart）：</w:t>
@@ -4632,7 +4631,6 @@
           <w:spacing w:val="0"/>
           <w:sz w:val="21"/>
           <w:szCs w:val="21"/>
-          <w:bdr w:val="none" w:color="auto" w:sz="0" w:space="0"/>
           <w:shd w:val="clear" w:fill="FFFFFF"/>
         </w:rPr>
         <w:t>/usr/bin/fdfs_trackerd /etc/fdfs/tracker.conf start</w:t>
@@ -4674,7 +4672,6 @@
           <w:spacing w:val="0"/>
           <w:sz w:val="21"/>
           <w:szCs w:val="21"/>
-          <w:bdr w:val="none" w:color="auto" w:sz="0" w:space="0"/>
           <w:shd w:val="clear" w:fill="FFFFFF"/>
         </w:rPr>
         <w:t>启动storage（支持start|stop|restart）：</w:t>
@@ -4714,7 +4711,6 @@
           <w:spacing w:val="0"/>
           <w:sz w:val="21"/>
           <w:szCs w:val="21"/>
-          <w:bdr w:val="none" w:color="auto" w:sz="0" w:space="0"/>
           <w:shd w:val="clear" w:fill="FFFFFF"/>
         </w:rPr>
         <w:t>/usr/bin/fdfs_storaged /etc/fdfs/storage.conf start</w:t>
@@ -5051,8 +5047,6 @@
         </w:rPr>
         <w:t xml:space="preserve">/etc/fdfs# /usr/bin/fdfs_upload_file /etc/fdfs/client.conf /home/user/software/fdfs_V5.11.tar.gz </w:t>
       </w:r>
-      <w:bookmarkStart w:id="0" w:name="_GoBack"/>
-      <w:bookmarkEnd w:id="0"/>
     </w:p>
     <w:p>
       <w:pPr>
@@ -8257,6 +8251,168 @@
           <w:lang w:val="en-US" w:eastAsia="zh-CN"/>
         </w:rPr>
       </w:pPr>
+    </w:p>
+    <w:p>
+      <w:pPr>
+        <w:pStyle w:val="2"/>
+        <w:bidi w:val="0"/>
+        <w:rPr>
+          <w:rFonts w:hint="eastAsia"/>
+          <w:lang w:val="en-US" w:eastAsia="zh-CN"/>
+        </w:rPr>
+      </w:pPr>
+      <w:r>
+        <w:rPr>
+          <w:rFonts w:hint="eastAsia"/>
+          <w:lang w:val="en-US" w:eastAsia="zh-CN"/>
+        </w:rPr>
+        <w:t>Mysql</w:t>
+      </w:r>
+    </w:p>
+    <w:p>
+      <w:pPr>
+        <w:rPr>
+          <w:rFonts w:hint="eastAsia"/>
+          <w:lang w:val="en-US" w:eastAsia="zh-CN"/>
+        </w:rPr>
+      </w:pPr>
+      <w:r>
+        <w:rPr>
+          <w:rFonts w:hint="default"/>
+          <w:lang w:val="en-US" w:eastAsia="zh-CN"/>
+        </w:rPr>
+        <w:t xml:space="preserve">/etc/init.d/mysql stop </w:t>
+      </w:r>
+      <w:r>
+        <w:rPr>
+          <w:rFonts w:hint="eastAsia"/>
+          <w:lang w:val="en-US" w:eastAsia="zh-CN"/>
+        </w:rPr>
+        <w:t>/start/restart   脚本方式启动</w:t>
+      </w:r>
+    </w:p>
+    <w:p>
+      <w:pPr>
+        <w:rPr>
+          <w:rFonts w:hint="default"/>
+          <w:lang w:val="en-US" w:eastAsia="zh-CN"/>
+        </w:rPr>
+      </w:pPr>
+      <w:r>
+        <w:rPr>
+          <w:rFonts w:hint="default"/>
+          <w:lang w:val="en-US" w:eastAsia="zh-CN"/>
+        </w:rPr>
+        <w:t xml:space="preserve">service mysql stop </w:t>
+      </w:r>
+      <w:r>
+        <w:rPr>
+          <w:rFonts w:hint="eastAsia"/>
+          <w:lang w:val="en-US" w:eastAsia="zh-CN"/>
+        </w:rPr>
+        <w:t xml:space="preserve">/start/restart </w:t>
+      </w:r>
+      <w:bookmarkStart w:id="0" w:name="_GoBack"/>
+      <w:bookmarkEnd w:id="0"/>
+      <w:r>
+        <w:rPr>
+          <w:rFonts w:hint="eastAsia"/>
+          <w:lang w:val="en-US" w:eastAsia="zh-CN"/>
+        </w:rPr>
+        <w:t>服务方式启动</w:t>
+      </w:r>
+    </w:p>
+    <w:p>
+      <w:pPr>
+        <w:rPr>
+          <w:rFonts w:hint="default"/>
+          <w:lang w:val="en-US" w:eastAsia="zh-CN"/>
+        </w:rPr>
+      </w:pPr>
+      <w:r>
+        <w:rPr>
+          <w:rFonts w:hint="default"/>
+          <w:lang w:val="en-US" w:eastAsia="zh-CN"/>
+        </w:rPr>
+        <w:t>mysql –uroot</w:t>
+      </w:r>
+      <w:r>
+        <w:rPr>
+          <w:rFonts w:hint="eastAsia"/>
+          <w:lang w:val="en-US" w:eastAsia="zh-CN"/>
+        </w:rPr>
+        <w:t xml:space="preserve"> </w:t>
+      </w:r>
+      <w:r>
+        <w:rPr>
+          <w:rFonts w:hint="default"/>
+          <w:lang w:val="en-US" w:eastAsia="zh-CN"/>
+        </w:rPr>
+        <w:t>-p</w:t>
+      </w:r>
+      <w:r>
+        <w:rPr>
+          <w:rFonts w:hint="eastAsia"/>
+          <w:lang w:val="en-US" w:eastAsia="zh-CN"/>
+        </w:rPr>
+        <w:t xml:space="preserve">  本地连接mysql</w:t>
+      </w:r>
+    </w:p>
+    <w:p>
+      <w:pPr>
+        <w:rPr>
+          <w:rFonts w:ascii="Segoe UI Emoji" w:hAnsi="Segoe UI Emoji" w:eastAsia="Segoe UI Emoji" w:cs="Segoe UI Emoji"/>
+          <w:i w:val="0"/>
+          <w:caps w:val="0"/>
+          <w:color w:val="333333"/>
+          <w:spacing w:val="0"/>
+          <w:sz w:val="24"/>
+          <w:szCs w:val="24"/>
+          <w:shd w:val="clear" w:fill="FFFFFF"/>
+        </w:rPr>
+      </w:pPr>
+      <w:r>
+        <w:rPr>
+          <w:rFonts w:ascii="Segoe UI Emoji" w:hAnsi="Segoe UI Emoji" w:eastAsia="Segoe UI Emoji" w:cs="Segoe UI Emoji"/>
+          <w:i w:val="0"/>
+          <w:caps w:val="0"/>
+          <w:color w:val="333333"/>
+          <w:spacing w:val="0"/>
+          <w:sz w:val="24"/>
+          <w:szCs w:val="24"/>
+          <w:shd w:val="clear" w:fill="FFFFFF"/>
+        </w:rPr>
+        <w:t>killall -TERM mysqld</w:t>
+      </w:r>
+    </w:p>
+    <w:p>
+      <w:pPr>
+        <w:rPr>
+          <w:rFonts w:hint="default" w:ascii="Segoe UI Emoji" w:hAnsi="Segoe UI Emoji" w:eastAsia="Segoe UI Emoji" w:cs="Segoe UI Emoji"/>
+          <w:i w:val="0"/>
+          <w:caps w:val="0"/>
+          <w:color w:val="333333"/>
+          <w:spacing w:val="0"/>
+          <w:sz w:val="24"/>
+          <w:szCs w:val="24"/>
+          <w:shd w:val="clear" w:fill="FFFFFF"/>
+          <w:lang w:val="en-US" w:eastAsia="zh-CN"/>
+        </w:rPr>
+      </w:pPr>
+      <w:r>
+        <w:rPr>
+          <w:rFonts w:hint="default" w:ascii="Segoe UI Emoji" w:hAnsi="Segoe UI Emoji" w:eastAsia="Segoe UI Emoji" w:cs="Segoe UI Emoji"/>
+          <w:i w:val="0"/>
+          <w:caps w:val="0"/>
+          <w:color w:val="333333"/>
+          <w:spacing w:val="0"/>
+          <w:sz w:val="24"/>
+          <w:szCs w:val="24"/>
+          <w:shd w:val="clear" w:fill="FFFFFF"/>
+          <w:lang w:val="en-US" w:eastAsia="zh-CN"/>
+        </w:rPr>
+        <w:t>service mysql status</w:t>
+      </w:r>
     </w:p>
     <w:p>
       <w:pPr>
@@ -11176,14 +11332,14 @@
     <w:lsdException w:unhideWhenUsed="0" w:uiPriority="0" w:semiHidden="0" w:name="Document Map"/>
     <w:lsdException w:unhideWhenUsed="0" w:uiPriority="0" w:semiHidden="0" w:name="Plain Text"/>
     <w:lsdException w:unhideWhenUsed="0" w:uiPriority="0" w:semiHidden="0" w:name="E-mail Signature"/>
-    <w:lsdException w:unhideWhenUsed="0" w:uiPriority="0" w:semiHidden="0" w:name="Normal (Web)"/>
+    <w:lsdException w:qFormat="1" w:unhideWhenUsed="0" w:uiPriority="0" w:semiHidden="0" w:name="Normal (Web)"/>
     <w:lsdException w:unhideWhenUsed="0" w:uiPriority="0" w:semiHidden="0" w:name="HTML Acronym"/>
     <w:lsdException w:unhideWhenUsed="0" w:uiPriority="0" w:semiHidden="0" w:name="HTML Address"/>
     <w:lsdException w:unhideWhenUsed="0" w:uiPriority="0" w:semiHidden="0" w:name="HTML Cite"/>
-    <w:lsdException w:unhideWhenUsed="0" w:uiPriority="0" w:semiHidden="0" w:name="HTML Code"/>
+    <w:lsdException w:qFormat="1" w:unhideWhenUsed="0" w:uiPriority="0" w:semiHidden="0" w:name="HTML Code"/>
     <w:lsdException w:unhideWhenUsed="0" w:uiPriority="0" w:semiHidden="0" w:name="HTML Definition"/>
     <w:lsdException w:unhideWhenUsed="0" w:uiPriority="0" w:semiHidden="0" w:name="HTML Keyboard"/>
-    <w:lsdException w:unhideWhenUsed="0" w:uiPriority="0" w:semiHidden="0" w:name="HTML Preformatted"/>
+    <w:lsdException w:qFormat="1" w:unhideWhenUsed="0" w:uiPriority="0" w:semiHidden="0" w:name="HTML Preformatted"/>
     <w:lsdException w:unhideWhenUsed="0" w:uiPriority="0" w:semiHidden="0" w:name="HTML Sample"/>
     <w:lsdException w:unhideWhenUsed="0" w:uiPriority="0" w:semiHidden="0" w:name="HTML Typewriter"/>
     <w:lsdException w:unhideWhenUsed="0" w:uiPriority="0" w:semiHidden="0" w:name="HTML Variable"/>
@@ -11449,6 +11605,7 @@
   <w:style w:type="paragraph" w:styleId="6">
     <w:name w:val="HTML Preformatted"/>
     <w:basedOn w:val="1"/>
+    <w:qFormat/>
     <w:uiPriority w:val="0"/>
     <w:pPr>
       <w:tabs>
@@ -11482,6 +11639,7 @@
   <w:style w:type="paragraph" w:styleId="7">
     <w:name w:val="Normal (Web)"/>
     <w:basedOn w:val="1"/>
+    <w:qFormat/>
     <w:uiPriority w:val="0"/>
     <w:pPr>
       <w:spacing w:before="0" w:beforeAutospacing="1" w:after="0" w:afterAutospacing="1"/>
@@ -11507,6 +11665,7 @@
   <w:style w:type="character" w:styleId="11">
     <w:name w:val="HTML Code"/>
     <w:basedOn w:val="9"/>
+    <w:qFormat/>
     <w:uiPriority w:val="0"/>
     <w:rPr>
       <w:rFonts w:ascii="Courier New" w:hAnsi="Courier New"/>
@@ -11516,6 +11675,7 @@
   <w:style w:type="character" w:customStyle="1" w:styleId="12">
     <w:name w:val="标题 3 Char"/>
     <w:link w:val="4"/>
+    <w:qFormat/>
     <w:uiPriority w:val="0"/>
     <w:rPr>
       <w:b/>
@@ -11525,6 +11685,7 @@
   <w:style w:type="character" w:customStyle="1" w:styleId="13">
     <w:name w:val="标题 2 Char"/>
     <w:link w:val="3"/>
+    <w:qFormat/>
     <w:uiPriority w:val="0"/>
     <w:rPr>
       <w:rFonts w:ascii="Arial" w:hAnsi="Arial" w:eastAsia="黑体"/>
@@ -11535,6 +11696,7 @@
   <w:style w:type="character" w:customStyle="1" w:styleId="14">
     <w:name w:val="标题 1 Char"/>
     <w:link w:val="2"/>
+    <w:qFormat/>
     <w:uiPriority w:val="0"/>
     <w:rPr>
       <w:b/>

--- a/django/nginx_uwsgi部署.docx
+++ b/django/nginx_uwsgi部署.docx
@@ -8266,51 +8266,119 @@
           <w:rFonts w:hint="eastAsia"/>
           <w:lang w:val="en-US" w:eastAsia="zh-CN"/>
         </w:rPr>
-        <w:t>Mysql</w:t>
-      </w:r>
-    </w:p>
-    <w:p>
-      <w:pPr>
-        <w:rPr>
-          <w:rFonts w:hint="eastAsia"/>
-          <w:lang w:val="en-US" w:eastAsia="zh-CN"/>
-        </w:rPr>
-      </w:pPr>
-      <w:r>
-        <w:rPr>
-          <w:rFonts w:hint="default"/>
-          <w:lang w:val="en-US" w:eastAsia="zh-CN"/>
-        </w:rPr>
-        <w:t xml:space="preserve">/etc/init.d/mysql stop </w:t>
-      </w:r>
-      <w:r>
-        <w:rPr>
-          <w:rFonts w:hint="eastAsia"/>
-          <w:lang w:val="en-US" w:eastAsia="zh-CN"/>
-        </w:rPr>
-        <w:t>/start/restart   脚本方式启动</w:t>
-      </w:r>
-    </w:p>
-    <w:p>
-      <w:pPr>
-        <w:rPr>
-          <w:rFonts w:hint="default"/>
-          <w:lang w:val="en-US" w:eastAsia="zh-CN"/>
-        </w:rPr>
-      </w:pPr>
-      <w:r>
-        <w:rPr>
-          <w:rFonts w:hint="default"/>
-          <w:lang w:val="en-US" w:eastAsia="zh-CN"/>
-        </w:rPr>
-        <w:t xml:space="preserve">service mysql stop </w:t>
-      </w:r>
-      <w:r>
-        <w:rPr>
-          <w:rFonts w:hint="eastAsia"/>
-          <w:lang w:val="en-US" w:eastAsia="zh-CN"/>
-        </w:rPr>
-        <w:t xml:space="preserve">/start/restart </w:t>
+        <w:t>Redis</w:t>
+      </w:r>
+    </w:p>
+    <w:p>
+      <w:pPr>
+        <w:rPr>
+          <w:rFonts w:hint="default"/>
+          <w:lang w:val="en-US" w:eastAsia="zh-CN"/>
+        </w:rPr>
+      </w:pPr>
+      <w:r>
+        <w:rPr>
+          <w:rFonts w:hint="eastAsia"/>
+          <w:lang w:val="en-US" w:eastAsia="zh-CN"/>
+        </w:rPr>
+        <w:t>修改配置</w:t>
+      </w:r>
+      <w:r>
+        <w:rPr>
+          <w:rFonts w:hint="default"/>
+          <w:lang w:val="en-US" w:eastAsia="zh-CN"/>
+        </w:rPr>
+        <w:t>/etc/redis/redis.conf</w:t>
+      </w:r>
+      <w:r>
+        <w:rPr>
+          <w:rFonts w:hint="eastAsia"/>
+          <w:lang w:val="en-US" w:eastAsia="zh-CN"/>
+        </w:rPr>
+        <w:t xml:space="preserve"> ：</w:t>
+      </w:r>
+    </w:p>
+    <w:p>
+      <w:pPr>
+        <w:ind w:firstLine="420" w:firstLineChars="0"/>
+        <w:rPr>
+          <w:rFonts w:hint="default"/>
+          <w:lang w:val="en-US" w:eastAsia="zh-CN"/>
+        </w:rPr>
+      </w:pPr>
+      <w:r>
+        <w:rPr>
+          <w:rFonts w:hint="default"/>
+          <w:lang w:val="en-US" w:eastAsia="zh-CN"/>
+        </w:rPr>
+        <w:t>requirepass 123456</w:t>
+      </w:r>
+    </w:p>
+    <w:p>
+      <w:pPr>
+        <w:ind w:firstLine="420" w:firstLineChars="0"/>
+        <w:rPr>
+          <w:rFonts w:hint="default"/>
+          <w:lang w:val="en-US" w:eastAsia="zh-CN"/>
+        </w:rPr>
+      </w:pPr>
+      <w:r>
+        <w:rPr>
+          <w:rFonts w:hint="default"/>
+          <w:lang w:val="en-US" w:eastAsia="zh-CN"/>
+        </w:rPr>
+        <w:t>daemonize yes</w:t>
+      </w:r>
+      <w:r>
+        <w:rPr>
+          <w:rFonts w:hint="eastAsia"/>
+          <w:lang w:val="en-US" w:eastAsia="zh-CN"/>
+        </w:rPr>
+        <w:t xml:space="preserve">    守护进程</w:t>
+      </w:r>
+      <w:r>
+        <w:rPr>
+          <w:rFonts w:hint="default"/>
+          <w:lang w:val="en-US" w:eastAsia="zh-CN"/>
+        </w:rPr>
+        <w:br w:type="page"/>
+      </w:r>
+    </w:p>
+    <w:p>
+      <w:pPr>
+        <w:rPr>
+          <w:rFonts w:hint="eastAsia"/>
+          <w:lang w:val="en-US" w:eastAsia="zh-CN"/>
+        </w:rPr>
+      </w:pPr>
+      <w:r>
+        <w:rPr>
+          <w:rFonts w:hint="default"/>
+          <w:lang w:val="en-US" w:eastAsia="zh-CN"/>
+        </w:rPr>
+        <w:t>redis-server /etc/redis/redis.conf</w:t>
+      </w:r>
+      <w:r>
+        <w:rPr>
+          <w:rFonts w:hint="eastAsia"/>
+          <w:lang w:val="en-US" w:eastAsia="zh-CN"/>
+        </w:rPr>
+        <w:t xml:space="preserve">    带配置启动</w:t>
+      </w:r>
+    </w:p>
+    <w:p>
+      <w:pPr>
+        <w:rPr>
+          <w:rFonts w:hint="default"/>
+          <w:lang w:val="en-US" w:eastAsia="zh-CN"/>
+        </w:rPr>
+      </w:pPr>
+      <w:r>
+        <w:rPr>
+          <w:rFonts w:hint="eastAsia"/>
+          <w:lang w:val="en-US" w:eastAsia="zh-CN"/>
+        </w:rPr>
+        <w:t>Kill -9 pid</w:t>
       </w:r>
       <w:bookmarkStart w:id="0" w:name="_GoBack"/>
       <w:bookmarkEnd w:id="0"/>
@@ -8319,7 +8387,68 @@
           <w:rFonts w:hint="eastAsia"/>
           <w:lang w:val="en-US" w:eastAsia="zh-CN"/>
         </w:rPr>
-        <w:t>服务方式启动</w:t>
+        <w:t xml:space="preserve">  关闭redis</w:t>
+      </w:r>
+    </w:p>
+    <w:p>
+      <w:pPr>
+        <w:pStyle w:val="2"/>
+        <w:bidi w:val="0"/>
+        <w:rPr>
+          <w:rFonts w:hint="default"/>
+          <w:lang w:val="en-US" w:eastAsia="zh-CN"/>
+        </w:rPr>
+      </w:pPr>
+      <w:r>
+        <w:rPr>
+          <w:rFonts w:hint="eastAsia"/>
+          <w:lang w:val="en-US" w:eastAsia="zh-CN"/>
+        </w:rPr>
+        <w:t>Mysql</w:t>
+      </w:r>
+    </w:p>
+    <w:p>
+      <w:pPr>
+        <w:rPr>
+          <w:rFonts w:hint="eastAsia"/>
+          <w:lang w:val="en-US" w:eastAsia="zh-CN"/>
+        </w:rPr>
+      </w:pPr>
+      <w:r>
+        <w:rPr>
+          <w:rFonts w:hint="default"/>
+          <w:lang w:val="en-US" w:eastAsia="zh-CN"/>
+        </w:rPr>
+        <w:t xml:space="preserve">/etc/init.d/mysql stop </w:t>
+      </w:r>
+      <w:r>
+        <w:rPr>
+          <w:rFonts w:hint="eastAsia"/>
+          <w:lang w:val="en-US" w:eastAsia="zh-CN"/>
+        </w:rPr>
+        <w:t>/start/restart   脚本方式启动</w:t>
+      </w:r>
+    </w:p>
+    <w:p>
+      <w:pPr>
+        <w:rPr>
+          <w:rFonts w:hint="default"/>
+          <w:lang w:val="en-US" w:eastAsia="zh-CN"/>
+        </w:rPr>
+      </w:pPr>
+      <w:r>
+        <w:rPr>
+          <w:rFonts w:hint="default"/>
+          <w:lang w:val="en-US" w:eastAsia="zh-CN"/>
+        </w:rPr>
+        <w:t xml:space="preserve">service mysql stop </w:t>
+      </w:r>
+      <w:r>
+        <w:rPr>
+          <w:rFonts w:hint="eastAsia"/>
+          <w:lang w:val="en-US" w:eastAsia="zh-CN"/>
+        </w:rPr>
+        <w:t>/start/restart 服务方式启动</w:t>
       </w:r>
     </w:p>
     <w:p>
